--- a/บทที่ 2 Change 2.docx
+++ b/บทที่ 2 Change 2.docx
@@ -514,22 +514,12 @@
       <w:pPr>
         <w:rPr>
           <w:rFonts w:ascii="TH SarabunPSK" w:hAnsi="TH SarabunPSK" w:cs="TH SarabunPSK"/>
-          <w:sz w:val="32"/>
-          <w:szCs w:val="32"/>
-          <w:cs/>
-        </w:rPr>
-      </w:pPr>
-      <w:r>
-        <w:rPr>
-          <w:rFonts w:ascii="TH SarabunPSK" w:hAnsi="TH SarabunPSK" w:cs="TH SarabunPSK" w:hint="cs"/>
           <w:b/>
           <w:bCs/>
           <w:sz w:val="32"/>
           <w:szCs w:val="32"/>
-          <w:cs/>
-        </w:rPr>
-        <w:t xml:space="preserve">2.1 </w:t>
-      </w:r>
+        </w:rPr>
+      </w:pPr>
       <w:r>
         <w:rPr>
           <w:rFonts w:ascii="TH SarabunPSK" w:hAnsi="TH SarabunPSK" w:cs="TH SarabunPSK" w:hint="cs"/>
@@ -539,7 +529,7 @@
           <w:szCs w:val="32"/>
           <w:cs/>
         </w:rPr>
-        <w:t>ภาษา</w:t>
+        <w:t xml:space="preserve">2.1 </w:t>
       </w:r>
       <w:r>
         <w:rPr>
@@ -550,17 +540,364 @@
           <w:szCs w:val="32"/>
           <w:cs/>
         </w:rPr>
-        <w:t>จาวาสคริปต์</w:t>
-      </w:r>
-      <w:r>
-        <w:rPr>
-          <w:rFonts w:ascii="TH SarabunPSK" w:hAnsi="TH SarabunPSK" w:cs="TH SarabunPSK"/>
+        <w:t>ภาษา</w:t>
+      </w:r>
+      <w:r>
+        <w:rPr>
+          <w:rFonts w:ascii="TH SarabunPSK" w:hAnsi="TH SarabunPSK" w:cs="TH SarabunPSK" w:hint="cs"/>
           <w:b/>
           <w:bCs/>
           <w:sz w:val="32"/>
           <w:szCs w:val="32"/>
+          <w:cs/>
+        </w:rPr>
+        <w:t>จาวาสคริปต์</w:t>
+      </w:r>
+      <w:r>
+        <w:rPr>
+          <w:rFonts w:ascii="TH SarabunPSK" w:hAnsi="TH SarabunPSK" w:cs="TH SarabunPSK"/>
+          <w:b/>
+          <w:bCs/>
+          <w:sz w:val="32"/>
+          <w:szCs w:val="32"/>
         </w:rPr>
         <w:t xml:space="preserve"> (JavaScript)</w:t>
+      </w:r>
+    </w:p>
+    <w:p>
+      <w:pPr>
+        <w:jc w:val="thaiDistribute"/>
+        <w:rPr>
+          <w:rFonts w:ascii="TH SarabunPSK" w:hAnsi="TH SarabunPSK" w:cs="TH SarabunPSK"/>
+          <w:sz w:val="32"/>
+          <w:szCs w:val="32"/>
+        </w:rPr>
+      </w:pPr>
+      <w:r>
+        <w:rPr>
+          <w:rFonts w:ascii="TH SarabunPSK" w:hAnsi="TH SarabunPSK" w:cs="TH SarabunPSK"/>
+          <w:b/>
+          <w:bCs/>
+          <w:sz w:val="32"/>
+          <w:szCs w:val="32"/>
+          <w:cs/>
+        </w:rPr>
+        <w:tab/>
+      </w:r>
+      <w:r>
+        <w:rPr>
+          <w:rFonts w:ascii="TH SarabunPSK" w:hAnsi="TH SarabunPSK" w:cs="TH SarabunPSK" w:hint="cs"/>
+          <w:sz w:val="32"/>
+          <w:szCs w:val="32"/>
+          <w:cs/>
+        </w:rPr>
+        <w:t>จาวาสคริปต์</w:t>
+      </w:r>
+      <w:r>
+        <w:rPr>
+          <w:rFonts w:ascii="TH SarabunPSK" w:hAnsi="TH SarabunPSK" w:cs="TH SarabunPSK"/>
+          <w:sz w:val="32"/>
+          <w:szCs w:val="32"/>
+          <w:lang w:val="en-US"/>
+        </w:rPr>
+        <w:t xml:space="preserve"> [1]</w:t>
+      </w:r>
+      <w:r>
+        <w:rPr>
+          <w:rFonts w:ascii="TH SarabunPSK" w:hAnsi="TH SarabunPSK" w:cs="TH SarabunPSK" w:hint="cs"/>
+          <w:sz w:val="32"/>
+          <w:szCs w:val="32"/>
+        </w:rPr>
+        <w:t> </w:t>
+      </w:r>
+      <w:r>
+        <w:rPr>
+          <w:rFonts w:ascii="TH SarabunPSK" w:hAnsi="TH SarabunPSK" w:cs="TH SarabunPSK" w:hint="cs"/>
+          <w:sz w:val="32"/>
+          <w:szCs w:val="32"/>
+          <w:cs/>
+        </w:rPr>
+        <w:t>เป็น</w:t>
+      </w:r>
+      <w:r>
+        <w:rPr>
+          <w:rFonts w:ascii="TH SarabunPSK" w:hAnsi="TH SarabunPSK" w:cs="TH SarabunPSK"/>
+          <w:sz w:val="32"/>
+          <w:szCs w:val="32"/>
+          <w:cs/>
+        </w:rPr>
+        <w:t>ภาษาคอม</w:t>
+      </w:r>
+      <w:r>
+        <w:rPr>
+          <w:rFonts w:ascii="TH SarabunPSK" w:hAnsi="TH SarabunPSK" w:cs="TH SarabunPSK"/>
+          <w:sz w:val="32"/>
+          <w:szCs w:val="32"/>
+          <w:cs/>
+        </w:rPr>
+        <w:t>พ</w:t>
+      </w:r>
+      <w:r>
+        <w:rPr>
+          <w:rFonts w:ascii="TH SarabunPSK" w:hAnsi="TH SarabunPSK" w:cs="TH SarabunPSK"/>
+          <w:sz w:val="32"/>
+          <w:szCs w:val="32"/>
+          <w:cs/>
+        </w:rPr>
+        <w:t>ิวเตอร์</w:t>
+      </w:r>
+      <w:r>
+        <w:rPr>
+          <w:rFonts w:ascii="TH SarabunPSK" w:hAnsi="TH SarabunPSK" w:cs="TH SarabunPSK" w:hint="cs"/>
+          <w:sz w:val="32"/>
+          <w:szCs w:val="32"/>
+          <w:cs/>
+        </w:rPr>
+        <w:t>สำหรับการเขียนโปรแกรมบนระบบอินเทอร์เน็ต ที่กำลังได้รับความนิยมอย่างสูง</w:t>
+      </w:r>
+      <w:r>
+        <w:rPr>
+          <w:rFonts w:ascii="TH SarabunPSK" w:hAnsi="TH SarabunPSK" w:cs="TH SarabunPSK" w:hint="cs"/>
+          <w:sz w:val="32"/>
+          <w:szCs w:val="32"/>
+          <w:cs/>
+        </w:rPr>
+        <w:t>จาวาสคริปต์</w:t>
+      </w:r>
+      <w:r>
+        <w:rPr>
+          <w:rFonts w:ascii="TH SarabunPSK" w:hAnsi="TH SarabunPSK" w:cs="TH SarabunPSK" w:hint="cs"/>
+          <w:sz w:val="32"/>
+          <w:szCs w:val="32"/>
+        </w:rPr>
+        <w:t xml:space="preserve"> </w:t>
+      </w:r>
+      <w:r>
+        <w:rPr>
+          <w:rFonts w:ascii="TH SarabunPSK" w:hAnsi="TH SarabunPSK" w:cs="TH SarabunPSK" w:hint="cs"/>
+          <w:sz w:val="32"/>
+          <w:szCs w:val="32"/>
+          <w:cs/>
+        </w:rPr>
+        <w:t>เป็นภาษาสคริปต์เชิงวัตถุที่เรียกกันว่า "สคริปต์" (</w:t>
+      </w:r>
+      <w:r>
+        <w:rPr>
+          <w:rFonts w:ascii="TH SarabunPSK" w:hAnsi="TH SarabunPSK" w:cs="TH SarabunPSK" w:hint="cs"/>
+          <w:sz w:val="32"/>
+          <w:szCs w:val="32"/>
+        </w:rPr>
+        <w:t xml:space="preserve">script) </w:t>
+      </w:r>
+      <w:r>
+        <w:rPr>
+          <w:rFonts w:ascii="TH SarabunPSK" w:hAnsi="TH SarabunPSK" w:cs="TH SarabunPSK" w:hint="cs"/>
+          <w:sz w:val="32"/>
+          <w:szCs w:val="32"/>
+          <w:cs/>
+        </w:rPr>
+        <w:t>ซึ่งในการสร้างและพัฒนาเว็บไซต์ (ใช่ร่วมกับ</w:t>
+      </w:r>
+      <w:r>
+        <w:rPr>
+          <w:rFonts w:ascii="TH SarabunPSK" w:hAnsi="TH SarabunPSK" w:cs="TH SarabunPSK" w:hint="cs"/>
+          <w:sz w:val="32"/>
+          <w:szCs w:val="32"/>
+          <w:cs/>
+        </w:rPr>
+        <w:t>ภาษาเอชทีเอ็มแอล</w:t>
+      </w:r>
+      <w:r>
+        <w:rPr>
+          <w:rFonts w:ascii="TH SarabunPSK" w:hAnsi="TH SarabunPSK" w:cs="TH SarabunPSK" w:hint="cs"/>
+          <w:sz w:val="32"/>
+          <w:szCs w:val="32"/>
+        </w:rPr>
+        <w:t xml:space="preserve">) </w:t>
+      </w:r>
+      <w:r>
+        <w:rPr>
+          <w:rFonts w:ascii="TH SarabunPSK" w:hAnsi="TH SarabunPSK" w:cs="TH SarabunPSK" w:hint="cs"/>
+          <w:sz w:val="32"/>
+          <w:szCs w:val="32"/>
+          <w:cs/>
+        </w:rPr>
+        <w:t>เพื่อให้เว็บไซต์ของเราดูมีการเคลื่อนไหว สามารถตอบสนองผู้ใช้งานได้มากขึ้น ซึ่งมีวิธีการทำงานในลักษณะ "แปลความและดำเนินงานไปทีละคำสั่ง" (</w:t>
+      </w:r>
+      <w:r>
+        <w:rPr>
+          <w:rFonts w:ascii="TH SarabunPSK" w:hAnsi="TH SarabunPSK" w:cs="TH SarabunPSK" w:hint="cs"/>
+          <w:sz w:val="32"/>
+          <w:szCs w:val="32"/>
+        </w:rPr>
+        <w:t xml:space="preserve">interpret) </w:t>
+      </w:r>
+      <w:r>
+        <w:rPr>
+          <w:rFonts w:ascii="TH SarabunPSK" w:hAnsi="TH SarabunPSK" w:cs="TH SarabunPSK" w:hint="cs"/>
+          <w:sz w:val="32"/>
+          <w:szCs w:val="32"/>
+          <w:cs/>
+        </w:rPr>
+        <w:t>หรือเรียกว่า อ็อบเจ็กโอเรียล</w:t>
+      </w:r>
+      <w:proofErr w:type="spellStart"/>
+      <w:r>
+        <w:rPr>
+          <w:rFonts w:ascii="TH SarabunPSK" w:hAnsi="TH SarabunPSK" w:cs="TH SarabunPSK" w:hint="cs"/>
+          <w:sz w:val="32"/>
+          <w:szCs w:val="32"/>
+          <w:cs/>
+        </w:rPr>
+        <w:t>เต็ด</w:t>
+      </w:r>
+      <w:proofErr w:type="spellEnd"/>
+      <w:r>
+        <w:rPr>
+          <w:rFonts w:ascii="TH SarabunPSK" w:hAnsi="TH SarabunPSK" w:cs="TH SarabunPSK" w:hint="cs"/>
+          <w:sz w:val="32"/>
+          <w:szCs w:val="32"/>
+          <w:cs/>
+        </w:rPr>
+        <w:t xml:space="preserve"> (</w:t>
+      </w:r>
+      <w:r>
+        <w:rPr>
+          <w:rFonts w:ascii="TH SarabunPSK" w:hAnsi="TH SarabunPSK" w:cs="TH SarabunPSK" w:hint="cs"/>
+          <w:sz w:val="32"/>
+          <w:szCs w:val="32"/>
+        </w:rPr>
+        <w:t xml:space="preserve">Object Oriented Programming) </w:t>
+      </w:r>
+      <w:r>
+        <w:rPr>
+          <w:rFonts w:ascii="TH SarabunPSK" w:hAnsi="TH SarabunPSK" w:cs="TH SarabunPSK" w:hint="cs"/>
+          <w:sz w:val="32"/>
+          <w:szCs w:val="32"/>
+          <w:cs/>
+        </w:rPr>
+        <w:t xml:space="preserve">ที่มีเป้าหมายในการ ออกแบบและพัฒนาโปรแกรมในระบบอินเทอร์เน็ต สำหรับผู้เขียนด้วยภาษา </w:t>
+      </w:r>
+      <w:r>
+        <w:rPr>
+          <w:rFonts w:ascii="TH SarabunPSK" w:hAnsi="TH SarabunPSK" w:cs="TH SarabunPSK" w:hint="cs"/>
+          <w:sz w:val="32"/>
+          <w:szCs w:val="32"/>
+        </w:rPr>
+        <w:t xml:space="preserve">HTML </w:t>
+      </w:r>
+      <w:r>
+        <w:rPr>
+          <w:rFonts w:ascii="TH SarabunPSK" w:hAnsi="TH SarabunPSK" w:cs="TH SarabunPSK" w:hint="cs"/>
+          <w:sz w:val="32"/>
+          <w:szCs w:val="32"/>
+          <w:cs/>
+        </w:rPr>
+        <w:t>สามารถทำงานข้ามแพลตฟอร์มได้ โดยทำงานร่วมกับ ภาษา</w:t>
+      </w:r>
+      <w:r>
+        <w:rPr>
+          <w:rFonts w:ascii="TH SarabunPSK" w:hAnsi="TH SarabunPSK" w:cs="TH SarabunPSK" w:hint="cs"/>
+          <w:sz w:val="32"/>
+          <w:szCs w:val="32"/>
+        </w:rPr>
+        <w:t> </w:t>
+      </w:r>
+      <w:r>
+        <w:rPr>
+          <w:rFonts w:ascii="TH SarabunPSK" w:hAnsi="TH SarabunPSK" w:cs="TH SarabunPSK"/>
+          <w:sz w:val="32"/>
+          <w:szCs w:val="32"/>
+        </w:rPr>
+        <w:t>HTML </w:t>
+      </w:r>
+      <w:r>
+        <w:rPr>
+          <w:rFonts w:ascii="TH SarabunPSK" w:hAnsi="TH SarabunPSK" w:cs="TH SarabunPSK" w:hint="cs"/>
+          <w:sz w:val="32"/>
+          <w:szCs w:val="32"/>
+          <w:cs/>
+        </w:rPr>
+        <w:t>และภาษา</w:t>
+      </w:r>
+      <w:r>
+        <w:rPr>
+          <w:rFonts w:ascii="TH SarabunPSK" w:hAnsi="TH SarabunPSK" w:cs="TH SarabunPSK" w:hint="cs"/>
+          <w:sz w:val="32"/>
+          <w:szCs w:val="32"/>
+        </w:rPr>
+        <w:t> </w:t>
+      </w:r>
+      <w:r>
+        <w:rPr>
+          <w:rFonts w:ascii="TH SarabunPSK" w:hAnsi="TH SarabunPSK" w:cs="TH SarabunPSK"/>
+          <w:sz w:val="32"/>
+          <w:szCs w:val="32"/>
+        </w:rPr>
+        <w:t>Java </w:t>
+      </w:r>
+      <w:r>
+        <w:rPr>
+          <w:rFonts w:ascii="TH SarabunPSK" w:hAnsi="TH SarabunPSK" w:cs="TH SarabunPSK" w:hint="cs"/>
+          <w:sz w:val="32"/>
+          <w:szCs w:val="32"/>
+          <w:cs/>
+        </w:rPr>
+        <w:t>ได้ทั้งทางฝั่งไคลเอน</w:t>
+      </w:r>
+      <w:proofErr w:type="spellStart"/>
+      <w:r>
+        <w:rPr>
+          <w:rFonts w:ascii="TH SarabunPSK" w:hAnsi="TH SarabunPSK" w:cs="TH SarabunPSK" w:hint="cs"/>
+          <w:sz w:val="32"/>
+          <w:szCs w:val="32"/>
+          <w:cs/>
+        </w:rPr>
+        <w:t>ต์</w:t>
+      </w:r>
+      <w:proofErr w:type="spellEnd"/>
+      <w:r>
+        <w:rPr>
+          <w:rFonts w:ascii="TH SarabunPSK" w:hAnsi="TH SarabunPSK" w:cs="TH SarabunPSK" w:hint="cs"/>
+          <w:sz w:val="32"/>
+          <w:szCs w:val="32"/>
+          <w:cs/>
+        </w:rPr>
+        <w:t xml:space="preserve"> (</w:t>
+      </w:r>
+      <w:r>
+        <w:rPr>
+          <w:rFonts w:ascii="TH SarabunPSK" w:hAnsi="TH SarabunPSK" w:cs="TH SarabunPSK" w:hint="cs"/>
+          <w:sz w:val="32"/>
+          <w:szCs w:val="32"/>
+        </w:rPr>
+        <w:t xml:space="preserve">Client) </w:t>
+      </w:r>
+      <w:r>
+        <w:rPr>
+          <w:rFonts w:ascii="TH SarabunPSK" w:hAnsi="TH SarabunPSK" w:cs="TH SarabunPSK" w:hint="cs"/>
+          <w:sz w:val="32"/>
+          <w:szCs w:val="32"/>
+          <w:cs/>
+        </w:rPr>
+        <w:t>และ ทางฝั่งเซิร์ฟเวอร์ (</w:t>
+      </w:r>
+      <w:r>
+        <w:rPr>
+          <w:rFonts w:ascii="TH SarabunPSK" w:hAnsi="TH SarabunPSK" w:cs="TH SarabunPSK" w:hint="cs"/>
+          <w:sz w:val="32"/>
+          <w:szCs w:val="32"/>
+        </w:rPr>
+        <w:t>Server)</w:t>
+      </w:r>
+      <w:r>
+        <w:rPr>
+          <w:rFonts w:ascii="TH SarabunPSK" w:hAnsi="TH SarabunPSK" w:cs="TH SarabunPSK" w:hint="cs"/>
+          <w:sz w:val="32"/>
+          <w:szCs w:val="32"/>
+          <w:cs/>
+        </w:rPr>
+        <w:t xml:space="preserve"> </w:t>
       </w:r>
     </w:p>
     <w:p>
@@ -569,22 +906,9 @@
         <w:jc w:val="thaiDistribute"/>
         <w:rPr>
           <w:rFonts w:ascii="TH SarabunPSK" w:hAnsi="TH SarabunPSK" w:cs="TH SarabunPSK"/>
-          <w:color w:val="000000" w:themeColor="text1"/>
-          <w:sz w:val="32"/>
-          <w:szCs w:val="32"/>
-          <w:shd w:val="clear" w:color="auto" w:fill="F9F9F9"/>
-          <w:cs/>
-        </w:rPr>
-        <w:sectPr>
-          <w:headerReference w:type="even" r:id="rId11"/>
-          <w:headerReference w:type="default" r:id="rId12"/>
-          <w:pgSz w:w="12240" w:h="15840"/>
-          <w:pgMar w:top="2160" w:right="1440" w:bottom="1440" w:left="2160" w:header="1440" w:footer="1440" w:gutter="0"/>
-          <w:pgNumType w:start="6"/>
-          <w:cols w:space="708"/>
-          <w:titlePg/>
-          <w:docGrid w:linePitch="360"/>
-        </w:sectPr>
+          <w:sz w:val="32"/>
+          <w:szCs w:val="32"/>
+        </w:rPr>
       </w:pPr>
       <w:r>
         <w:rPr>
@@ -593,129 +917,24 @@
           <w:szCs w:val="32"/>
           <w:cs/>
         </w:rPr>
-        <w:t>ภาษา</w:t>
-      </w:r>
-      <w:r>
-        <w:rPr>
-          <w:rFonts w:ascii="TH SarabunPSK" w:hAnsi="TH SarabunPSK" w:cs="TH SarabunPSK" w:hint="cs"/>
-          <w:sz w:val="32"/>
-          <w:szCs w:val="32"/>
-          <w:cs/>
-        </w:rPr>
         <w:t>จาวาสคริปต์</w:t>
       </w:r>
       <w:r>
         <w:rPr>
-          <w:rFonts w:ascii="TH SarabunPSK" w:hAnsi="TH SarabunPSK" w:cs="TH SarabunPSK"/>
-          <w:sz w:val="32"/>
-          <w:szCs w:val="32"/>
-        </w:rPr>
-        <w:t>[1]</w:t>
-      </w:r>
-      <w:r>
-        <w:rPr>
-          <w:rFonts w:ascii="TH SarabunPSK" w:hAnsi="TH SarabunPSK" w:cs="TH SarabunPSK" w:hint="cs"/>
-          <w:sz w:val="32"/>
-          <w:szCs w:val="32"/>
-        </w:rPr>
-        <w:t xml:space="preserve"> </w:t>
-      </w:r>
-      <w:r>
-        <w:rPr>
-          <w:rFonts w:ascii="TH SarabunPSK" w:hAnsi="TH SarabunPSK" w:cs="TH SarabunPSK" w:hint="cs"/>
-          <w:sz w:val="32"/>
-          <w:szCs w:val="32"/>
-          <w:cs/>
-        </w:rPr>
-        <w:t>คือ</w:t>
-      </w:r>
-      <w:r>
-        <w:rPr>
-          <w:rFonts w:ascii="TH SarabunPSK" w:hAnsi="TH SarabunPSK" w:cs="TH SarabunPSK" w:hint="cs"/>
-          <w:sz w:val="32"/>
-          <w:szCs w:val="32"/>
-        </w:rPr>
-        <w:t> </w:t>
-      </w:r>
-      <w:r>
-        <w:rPr>
-          <w:rFonts w:ascii="TH SarabunPSK" w:hAnsi="TH SarabunPSK" w:cs="TH SarabunPSK" w:hint="cs"/>
-          <w:sz w:val="32"/>
-          <w:szCs w:val="32"/>
-          <w:cs/>
-        </w:rPr>
-        <w:t>ภาษาคอมพิวเตอร์</w:t>
-      </w:r>
-      <w:r>
-        <w:rPr>
-          <w:rFonts w:ascii="TH SarabunPSK" w:hAnsi="TH SarabunPSK" w:cs="TH SarabunPSK" w:hint="cs"/>
-          <w:sz w:val="32"/>
-          <w:szCs w:val="32"/>
-          <w:cs/>
-        </w:rPr>
-        <w:t xml:space="preserve">สำหรับการเขียนโปรแกรมบนระบบอินเทอร์เน็ต ที่กำลังได้รับความนิยมอย่างสูง </w:t>
-      </w:r>
-      <w:r>
-        <w:rPr>
-          <w:rFonts w:ascii="TH SarabunPSK" w:hAnsi="TH SarabunPSK" w:cs="TH SarabunPSK" w:hint="cs"/>
-          <w:sz w:val="32"/>
-          <w:szCs w:val="32"/>
-          <w:cs/>
-        </w:rPr>
-        <w:t>จาวาสคริปต์</w:t>
-      </w:r>
-      <w:r>
-        <w:rPr>
-          <w:rFonts w:ascii="TH SarabunPSK" w:hAnsi="TH SarabunPSK" w:cs="TH SarabunPSK" w:hint="cs"/>
-          <w:sz w:val="32"/>
-          <w:szCs w:val="32"/>
-        </w:rPr>
-        <w:t xml:space="preserve"> </w:t>
-      </w:r>
-      <w:r>
-        <w:rPr>
-          <w:rFonts w:ascii="TH SarabunPSK" w:hAnsi="TH SarabunPSK" w:cs="TH SarabunPSK" w:hint="cs"/>
-          <w:sz w:val="32"/>
-          <w:szCs w:val="32"/>
-          <w:cs/>
-        </w:rPr>
-        <w:t>เป็น ภาษาสคริปต์เชิงวัตถุ ซึ่งในการสร้างและพัฒนาเว็บไซต์ เพื่อให้เว็บไซต์ของเราดูมีการเคลื่อนไหว สามาร</w:t>
-      </w:r>
-      <w:r>
-        <w:rPr>
-          <w:rFonts w:ascii="TH SarabunPSK" w:hAnsi="TH SarabunPSK" w:cs="TH SarabunPSK" w:hint="cs"/>
-          <w:sz w:val="32"/>
-          <w:szCs w:val="32"/>
-          <w:cs/>
-        </w:rPr>
-        <w:t>ถ</w:t>
-      </w:r>
-      <w:r>
-        <w:rPr>
-          <w:rFonts w:ascii="TH SarabunPSK" w:hAnsi="TH SarabunPSK" w:cs="TH SarabunPSK" w:hint="cs"/>
-          <w:sz w:val="32"/>
-          <w:szCs w:val="32"/>
-          <w:cs/>
-        </w:rPr>
-        <w:t>ตอบสนองผู้ใช้งานได้มากขึ้น ซึ่งมีวิธีการทำงานในลักษณะ ดำเนินงานไปทีละคำสั่ง</w:t>
-      </w:r>
-      <w:r>
-        <w:rPr>
-          <w:rFonts w:ascii="TH SarabunPSK" w:hAnsi="TH SarabunPSK" w:cs="TH SarabunPSK" w:hint="cs"/>
-          <w:sz w:val="32"/>
-          <w:szCs w:val="32"/>
-          <w:cs/>
-        </w:rPr>
-        <w:t xml:space="preserve"> </w:t>
-      </w:r>
-      <w:r>
-        <w:rPr>
-          <w:rFonts w:ascii="TH SarabunPSK" w:hAnsi="TH SarabunPSK" w:cs="TH SarabunPSK" w:hint="cs"/>
-          <w:sz w:val="32"/>
-          <w:szCs w:val="32"/>
-          <w:cs/>
-        </w:rPr>
-        <w:t>หรือเรียกว่า อ็อบ</w:t>
+          <w:rFonts w:ascii="TH SarabunPSK" w:hAnsi="TH SarabunPSK" w:cs="TH SarabunPSK" w:hint="cs"/>
+          <w:sz w:val="32"/>
+          <w:szCs w:val="32"/>
+        </w:rPr>
+        <w:t xml:space="preserve"> </w:t>
+      </w:r>
+      <w:r>
+        <w:rPr>
+          <w:rFonts w:ascii="TH SarabunPSK" w:hAnsi="TH SarabunPSK" w:cs="TH SarabunPSK" w:hint="cs"/>
+          <w:sz w:val="32"/>
+          <w:szCs w:val="32"/>
+          <w:cs/>
+        </w:rPr>
+        <w:t>ถูกพัฒนาขึ้นโดย เน็ตสเคปคอมมิวนิเคชัน</w:t>
       </w:r>
       <w:proofErr w:type="spellStart"/>
       <w:r>
@@ -725,7 +944,7 @@
           <w:szCs w:val="32"/>
           <w:cs/>
         </w:rPr>
-        <w:t>เจ็ก</w:t>
+        <w:t>ส์</w:t>
       </w:r>
       <w:proofErr w:type="spellEnd"/>
       <w:r>
@@ -735,7 +954,75 @@
           <w:szCs w:val="32"/>
           <w:cs/>
         </w:rPr>
-        <w:t>โอเรียล</w:t>
+        <w:t xml:space="preserve"> (</w:t>
+      </w:r>
+      <w:r>
+        <w:rPr>
+          <w:rFonts w:ascii="TH SarabunPSK" w:hAnsi="TH SarabunPSK" w:cs="TH SarabunPSK" w:hint="cs"/>
+          <w:sz w:val="32"/>
+          <w:szCs w:val="32"/>
+        </w:rPr>
+        <w:t xml:space="preserve">Netscape Communications Corporation) </w:t>
+      </w:r>
+      <w:r>
+        <w:rPr>
+          <w:rFonts w:ascii="TH SarabunPSK" w:hAnsi="TH SarabunPSK" w:cs="TH SarabunPSK" w:hint="cs"/>
+          <w:sz w:val="32"/>
+          <w:szCs w:val="32"/>
+          <w:cs/>
+        </w:rPr>
+        <w:t xml:space="preserve">โดยใช้ชื่อว่า </w:t>
+      </w:r>
+      <w:r>
+        <w:rPr>
+          <w:rFonts w:ascii="TH SarabunPSK" w:hAnsi="TH SarabunPSK" w:cs="TH SarabunPSK" w:hint="cs"/>
+          <w:sz w:val="32"/>
+          <w:szCs w:val="32"/>
+        </w:rPr>
+        <w:t xml:space="preserve">Live Script </w:t>
+      </w:r>
+      <w:r>
+        <w:rPr>
+          <w:rFonts w:ascii="TH SarabunPSK" w:hAnsi="TH SarabunPSK" w:cs="TH SarabunPSK" w:hint="cs"/>
+          <w:sz w:val="32"/>
+          <w:szCs w:val="32"/>
+          <w:cs/>
+        </w:rPr>
+        <w:t xml:space="preserve">ออกมาพร้อมกับ </w:t>
+      </w:r>
+      <w:r>
+        <w:rPr>
+          <w:rFonts w:ascii="TH SarabunPSK" w:hAnsi="TH SarabunPSK" w:cs="TH SarabunPSK" w:hint="cs"/>
+          <w:sz w:val="32"/>
+          <w:szCs w:val="32"/>
+        </w:rPr>
+        <w:t xml:space="preserve">Netscape Navigator2.0 </w:t>
+      </w:r>
+      <w:r>
+        <w:rPr>
+          <w:rFonts w:ascii="TH SarabunPSK" w:hAnsi="TH SarabunPSK" w:cs="TH SarabunPSK" w:hint="cs"/>
+          <w:sz w:val="32"/>
+          <w:szCs w:val="32"/>
+          <w:cs/>
+        </w:rPr>
+        <w:t xml:space="preserve">เพื่อใช้สร้างเว็บเพจโดยติดต่อกับเซิร์ฟเวอร์แบบ </w:t>
+      </w:r>
+      <w:r>
+        <w:rPr>
+          <w:rFonts w:ascii="TH SarabunPSK" w:hAnsi="TH SarabunPSK" w:cs="TH SarabunPSK" w:hint="cs"/>
+          <w:sz w:val="32"/>
+          <w:szCs w:val="32"/>
+        </w:rPr>
+        <w:t xml:space="preserve">Live Wire </w:t>
+      </w:r>
+      <w:r>
+        <w:rPr>
+          <w:rFonts w:ascii="TH SarabunPSK" w:hAnsi="TH SarabunPSK" w:cs="TH SarabunPSK" w:hint="cs"/>
+          <w:sz w:val="32"/>
+          <w:szCs w:val="32"/>
+          <w:cs/>
+        </w:rPr>
+        <w:t>ต่อมาเน็ตสเคปจึงได้ร่วมมือกับ บริษัทซัน</w:t>
       </w:r>
       <w:proofErr w:type="spellStart"/>
       <w:r>
@@ -745,7 +1032,7 @@
           <w:szCs w:val="32"/>
           <w:cs/>
         </w:rPr>
-        <w:t>เต็ด</w:t>
+        <w:t>ไม</w:t>
       </w:r>
       <w:proofErr w:type="spellEnd"/>
       <w:r>
@@ -755,136 +1042,7 @@
           <w:szCs w:val="32"/>
           <w:cs/>
         </w:rPr>
-        <w:t xml:space="preserve"> (</w:t>
-      </w:r>
-      <w:r>
-        <w:rPr>
-          <w:rFonts w:ascii="TH SarabunPSK" w:hAnsi="TH SarabunPSK" w:cs="TH SarabunPSK" w:hint="cs"/>
-          <w:sz w:val="32"/>
-          <w:szCs w:val="32"/>
-        </w:rPr>
-        <w:t>Object Oriented Programming</w:t>
-      </w:r>
-      <w:r>
-        <w:rPr>
-          <w:rFonts w:ascii="TH SarabunPSK" w:hAnsi="TH SarabunPSK" w:cs="TH SarabunPSK" w:hint="cs"/>
-          <w:sz w:val="32"/>
-          <w:szCs w:val="32"/>
-          <w:cs/>
-        </w:rPr>
-        <w:t xml:space="preserve"> </w:t>
-      </w:r>
-      <w:r>
-        <w:rPr>
-          <w:rFonts w:ascii="TH SarabunPSK" w:hAnsi="TH SarabunPSK" w:cs="TH SarabunPSK"/>
-          <w:sz w:val="32"/>
-          <w:szCs w:val="32"/>
-        </w:rPr>
-        <w:t>: OOP</w:t>
-      </w:r>
-      <w:r>
-        <w:rPr>
-          <w:rFonts w:ascii="TH SarabunPSK" w:hAnsi="TH SarabunPSK" w:cs="TH SarabunPSK" w:hint="cs"/>
-          <w:sz w:val="32"/>
-          <w:szCs w:val="32"/>
-        </w:rPr>
-        <w:t xml:space="preserve">) </w:t>
-      </w:r>
-      <w:r>
-        <w:rPr>
-          <w:rFonts w:ascii="TH SarabunPSK" w:hAnsi="TH SarabunPSK" w:cs="TH SarabunPSK" w:hint="cs"/>
-          <w:sz w:val="32"/>
-          <w:szCs w:val="32"/>
-          <w:cs/>
-        </w:rPr>
-        <w:t>ที่มีเป้าหมายในการ ออกแบบและพัฒนาโปรแกรมในระบบอินเทอร์เน็ต</w:t>
-      </w:r>
-      <w:r>
-        <w:rPr>
-          <w:rFonts w:ascii="TH SarabunPSK" w:hAnsi="TH SarabunPSK" w:cs="TH SarabunPSK" w:hint="cs"/>
-          <w:color w:val="000000" w:themeColor="text1"/>
-          <w:sz w:val="32"/>
-          <w:szCs w:val="32"/>
-          <w:shd w:val="clear" w:color="auto" w:fill="F9F9F9"/>
-          <w:cs/>
-        </w:rPr>
-        <w:t xml:space="preserve"> สำหรับผู้เขียน</w:t>
-      </w:r>
-      <w:r>
-        <w:rPr>
-          <w:rFonts w:ascii="TH SarabunPSK" w:hAnsi="TH SarabunPSK" w:cs="TH SarabunPSK" w:hint="cs"/>
-          <w:sz w:val="32"/>
-          <w:szCs w:val="32"/>
-          <w:cs/>
-        </w:rPr>
-        <w:t xml:space="preserve">ด้วยภาษา </w:t>
-      </w:r>
-      <w:r>
-        <w:rPr>
-          <w:rFonts w:ascii="TH SarabunPSK" w:hAnsi="TH SarabunPSK" w:cs="TH SarabunPSK" w:hint="cs"/>
-          <w:sz w:val="32"/>
-          <w:szCs w:val="32"/>
-        </w:rPr>
-        <w:t xml:space="preserve">HTML </w:t>
-      </w:r>
-      <w:r>
-        <w:rPr>
-          <w:rFonts w:ascii="TH SarabunPSK" w:hAnsi="TH SarabunPSK" w:cs="TH SarabunPSK" w:hint="cs"/>
-          <w:sz w:val="32"/>
-          <w:szCs w:val="32"/>
-          <w:cs/>
-        </w:rPr>
-        <w:t>สามารถทำงานข้ามแพลตฟอร์มได้ โดยทำงานร่วมกับ ภาษา</w:t>
-      </w:r>
-      <w:r>
-        <w:rPr>
-          <w:rFonts w:ascii="TH SarabunPSK" w:hAnsi="TH SarabunPSK" w:cs="TH SarabunPSK" w:hint="cs"/>
-          <w:sz w:val="32"/>
-          <w:szCs w:val="32"/>
-        </w:rPr>
-        <w:t> </w:t>
-      </w:r>
-      <w:r>
-        <w:rPr>
-          <w:rFonts w:ascii="TH SarabunPSK" w:hAnsi="TH SarabunPSK" w:cs="TH SarabunPSK" w:hint="cs"/>
-          <w:sz w:val="32"/>
-          <w:szCs w:val="32"/>
-        </w:rPr>
-        <w:t>HTML </w:t>
-      </w:r>
-      <w:r>
-        <w:rPr>
-          <w:rFonts w:ascii="TH SarabunPSK" w:hAnsi="TH SarabunPSK" w:cs="TH SarabunPSK" w:hint="cs"/>
-          <w:sz w:val="32"/>
-          <w:szCs w:val="32"/>
-          <w:cs/>
-        </w:rPr>
-        <w:t>และภาษา</w:t>
-      </w:r>
-      <w:r>
-        <w:rPr>
-          <w:rFonts w:ascii="TH SarabunPSK" w:hAnsi="TH SarabunPSK" w:cs="TH SarabunPSK" w:hint="cs"/>
-          <w:sz w:val="32"/>
-          <w:szCs w:val="32"/>
-        </w:rPr>
-        <w:t> </w:t>
-      </w:r>
-      <w:r>
-        <w:rPr>
-          <w:rFonts w:ascii="TH SarabunPSK" w:hAnsi="TH SarabunPSK" w:cs="TH SarabunPSK" w:hint="cs"/>
-          <w:sz w:val="32"/>
-          <w:szCs w:val="32"/>
-        </w:rPr>
-        <w:t>Java </w:t>
-      </w:r>
-      <w:r>
-        <w:rPr>
-          <w:rFonts w:ascii="TH SarabunPSK" w:hAnsi="TH SarabunPSK" w:cs="TH SarabunPSK" w:hint="cs"/>
-          <w:sz w:val="32"/>
-          <w:szCs w:val="32"/>
-          <w:cs/>
-        </w:rPr>
-        <w:t>ได้ทั้งทางฝั่ง</w:t>
+        <w:t>โค</w:t>
       </w:r>
       <w:proofErr w:type="spellStart"/>
       <w:r>
@@ -894,7 +1052,7 @@
           <w:szCs w:val="32"/>
           <w:cs/>
         </w:rPr>
-        <w:t>ไคลเอนต์</w:t>
+        <w:t>รซิส</w:t>
       </w:r>
       <w:proofErr w:type="spellEnd"/>
       <w:r>
@@ -904,24 +1062,7 @@
           <w:szCs w:val="32"/>
           <w:cs/>
         </w:rPr>
-        <w:t xml:space="preserve"> (</w:t>
-      </w:r>
-      <w:r>
-        <w:rPr>
-          <w:rFonts w:ascii="TH SarabunPSK" w:hAnsi="TH SarabunPSK" w:cs="TH SarabunPSK" w:hint="cs"/>
-          <w:sz w:val="32"/>
-          <w:szCs w:val="32"/>
-        </w:rPr>
-        <w:t xml:space="preserve">Client) </w:t>
-      </w:r>
-      <w:r>
-        <w:rPr>
-          <w:rFonts w:ascii="TH SarabunPSK" w:hAnsi="TH SarabunPSK" w:cs="TH SarabunPSK" w:hint="cs"/>
-          <w:sz w:val="32"/>
-          <w:szCs w:val="32"/>
-          <w:cs/>
-        </w:rPr>
-        <w:t>และ ทางฝั่ง</w:t>
+        <w:t>เต็ม</w:t>
       </w:r>
       <w:proofErr w:type="spellStart"/>
       <w:r>
@@ -931,7 +1072,7 @@
           <w:szCs w:val="32"/>
           <w:cs/>
         </w:rPr>
-        <w:t>เซิร์ฟเวอร์</w:t>
+        <w:t>ส์</w:t>
       </w:r>
       <w:proofErr w:type="spellEnd"/>
       <w:r>
@@ -941,63 +1082,115 @@
           <w:szCs w:val="32"/>
           <w:cs/>
         </w:rPr>
-        <w:t xml:space="preserve"> (</w:t>
-      </w:r>
-      <w:r>
-        <w:rPr>
-          <w:rFonts w:ascii="TH SarabunPSK" w:hAnsi="TH SarabunPSK" w:cs="TH SarabunPSK" w:hint="cs"/>
-          <w:sz w:val="32"/>
-          <w:szCs w:val="32"/>
-        </w:rPr>
-        <w:t>Server</w:t>
-      </w:r>
-    </w:p>
-    <w:p>
-      <w:pPr>
-        <w:rPr>
-          <w:rFonts w:ascii="TH SarabunPSK" w:hAnsi="TH SarabunPSK" w:cs="TH SarabunPSK"/>
-          <w:sz w:val="32"/>
-          <w:szCs w:val="32"/>
-          <w:cs/>
-        </w:rPr>
-      </w:pPr>
-      <w:r>
-        <w:rPr>
-          <w:rFonts w:ascii="TH SarabunPSK" w:hAnsi="TH SarabunPSK" w:cs="TH SarabunPSK" w:hint="cs"/>
-          <w:b/>
-          <w:bCs/>
-          <w:sz w:val="32"/>
-          <w:szCs w:val="32"/>
+        <w:t xml:space="preserve">ปรับปรุงระบบของบราวเซอร์เพื่อให้สามารถติดต่อใช้งานกับภาษาจาวาได้ และได้ปรับปรุง </w:t>
+      </w:r>
+      <w:r>
+        <w:rPr>
+          <w:rFonts w:ascii="TH SarabunPSK" w:hAnsi="TH SarabunPSK" w:cs="TH SarabunPSK" w:hint="cs"/>
+          <w:sz w:val="32"/>
+          <w:szCs w:val="32"/>
+        </w:rPr>
+        <w:t xml:space="preserve">LiveScript </w:t>
+      </w:r>
+      <w:r>
+        <w:rPr>
+          <w:rFonts w:ascii="TH SarabunPSK" w:hAnsi="TH SarabunPSK" w:cs="TH SarabunPSK" w:hint="cs"/>
+          <w:sz w:val="32"/>
+          <w:szCs w:val="32"/>
+          <w:cs/>
+        </w:rPr>
+        <w:t xml:space="preserve">ใหม่เมื่อ ปี </w:t>
+      </w:r>
+      <w:r>
+        <w:rPr>
+          <w:rFonts w:ascii="TH SarabunPSK" w:hAnsi="TH SarabunPSK" w:cs="TH SarabunPSK" w:hint="cs"/>
+          <w:sz w:val="32"/>
+          <w:szCs w:val="32"/>
+        </w:rPr>
+        <w:t xml:space="preserve">2538 </w:t>
+      </w:r>
+      <w:r>
+        <w:rPr>
+          <w:rFonts w:ascii="TH SarabunPSK" w:hAnsi="TH SarabunPSK" w:cs="TH SarabunPSK" w:hint="cs"/>
+          <w:sz w:val="32"/>
+          <w:szCs w:val="32"/>
+          <w:cs/>
+        </w:rPr>
+        <w:t xml:space="preserve">แล้วตั้งชื่อใหม่ว่า </w:t>
+      </w:r>
+      <w:r>
+        <w:rPr>
+          <w:rFonts w:ascii="TH SarabunPSK" w:hAnsi="TH SarabunPSK" w:cs="TH SarabunPSK" w:hint="cs"/>
+          <w:sz w:val="32"/>
+          <w:szCs w:val="32"/>
+        </w:rPr>
+        <w:t xml:space="preserve">JavaScript JavaScript </w:t>
+      </w:r>
+      <w:r>
+        <w:rPr>
+          <w:rFonts w:ascii="TH SarabunPSK" w:hAnsi="TH SarabunPSK" w:cs="TH SarabunPSK" w:hint="cs"/>
+          <w:sz w:val="32"/>
+          <w:szCs w:val="32"/>
+          <w:cs/>
+        </w:rPr>
+        <w:t>สามารถทำให้ การสร้างเว็บเพจ มีลูกเล่น ต่าง ๆ</w:t>
+      </w:r>
+      <w:r>
+        <w:rPr>
+          <w:rFonts w:ascii="TH SarabunPSK" w:hAnsi="TH SarabunPSK" w:cs="TH SarabunPSK" w:hint="cs"/>
+          <w:sz w:val="32"/>
+          <w:szCs w:val="32"/>
+          <w:cs/>
+        </w:rPr>
+        <w:t xml:space="preserve"> </w:t>
+      </w:r>
+      <w:r>
+        <w:rPr>
+          <w:rFonts w:ascii="TH SarabunPSK" w:hAnsi="TH SarabunPSK" w:cs="TH SarabunPSK" w:hint="cs"/>
+          <w:sz w:val="32"/>
+          <w:szCs w:val="32"/>
+          <w:cs/>
         </w:rPr>
         <w:lastRenderedPageBreak/>
-        <w:t xml:space="preserve">2.2 </w:t>
-      </w:r>
-      <w:r>
-        <w:rPr>
-          <w:rFonts w:ascii="TH SarabunPSK" w:hAnsi="TH SarabunPSK" w:cs="TH SarabunPSK" w:hint="cs"/>
-          <w:b/>
-          <w:bCs/>
-          <w:sz w:val="32"/>
-          <w:szCs w:val="32"/>
-          <w:cs/>
-        </w:rPr>
-        <w:t>ภาษาจาวา</w:t>
-      </w:r>
-      <w:r>
-        <w:rPr>
-          <w:rFonts w:ascii="TH SarabunPSK" w:hAnsi="TH SarabunPSK" w:cs="TH SarabunPSK"/>
-          <w:b/>
-          <w:bCs/>
-          <w:sz w:val="32"/>
-          <w:szCs w:val="32"/>
-        </w:rPr>
-        <w:t xml:space="preserve"> (Java)</w:t>
+        <w:t>มากมาย และยังสามารถโต้ตอบกับผู้ใช้ได้อย่างทันที เช่น การใช้เมาส์คลิก หรือ การกรอกข้อความใ</w:t>
+      </w:r>
+      <w:r>
+        <w:rPr>
+          <w:rFonts w:ascii="TH SarabunPSK" w:hAnsi="TH SarabunPSK" w:cs="TH SarabunPSK" w:hint="cs"/>
+          <w:sz w:val="32"/>
+          <w:szCs w:val="32"/>
+          <w:cs/>
+        </w:rPr>
+        <w:t>น</w:t>
+      </w:r>
+      <w:r>
+        <w:rPr>
+          <w:rFonts w:ascii="TH SarabunPSK" w:hAnsi="TH SarabunPSK" w:cs="TH SarabunPSK" w:hint="cs"/>
+          <w:sz w:val="32"/>
+          <w:szCs w:val="32"/>
+          <w:cs/>
+        </w:rPr>
+        <w:t>ฟอร์ม เป็นต้น</w:t>
+      </w:r>
+      <w:r>
+        <w:rPr>
+          <w:rFonts w:ascii="TH SarabunPSK" w:hAnsi="TH SarabunPSK" w:cs="TH SarabunPSK" w:hint="cs"/>
+          <w:sz w:val="32"/>
+          <w:szCs w:val="32"/>
+          <w:cs/>
+        </w:rPr>
+        <w:t xml:space="preserve"> </w:t>
       </w:r>
     </w:p>
     <w:p>
       <w:pPr>
         <w:ind w:firstLine="720"/>
         <w:jc w:val="thaiDistribute"/>
+        <w:rPr>
+          <w:rFonts w:ascii="TH SarabunPSK" w:hAnsi="TH SarabunPSK" w:cs="TH SarabunPSK"/>
+          <w:sz w:val="32"/>
+          <w:szCs w:val="32"/>
+        </w:rPr>
       </w:pPr>
       <w:r>
         <w:rPr>
@@ -1006,11 +1199,539 @@
           <w:szCs w:val="32"/>
           <w:cs/>
         </w:rPr>
+        <w:t xml:space="preserve">เนื่องจาก </w:t>
+      </w:r>
+      <w:r>
+        <w:rPr>
+          <w:rFonts w:ascii="TH SarabunPSK" w:hAnsi="TH SarabunPSK" w:cs="TH SarabunPSK" w:hint="cs"/>
+          <w:sz w:val="32"/>
+          <w:szCs w:val="32"/>
+          <w:cs/>
+        </w:rPr>
+        <w:t>จาวาสคริปต์</w:t>
+      </w:r>
+      <w:r>
+        <w:rPr>
+          <w:rFonts w:ascii="TH SarabunPSK" w:hAnsi="TH SarabunPSK" w:cs="TH SarabunPSK" w:hint="cs"/>
+          <w:sz w:val="32"/>
+          <w:szCs w:val="32"/>
+        </w:rPr>
+        <w:t xml:space="preserve"> </w:t>
+      </w:r>
+      <w:r>
+        <w:rPr>
+          <w:rFonts w:ascii="TH SarabunPSK" w:hAnsi="TH SarabunPSK" w:cs="TH SarabunPSK" w:hint="cs"/>
+          <w:sz w:val="32"/>
+          <w:szCs w:val="32"/>
+          <w:cs/>
+        </w:rPr>
+        <w:t xml:space="preserve">ช่วยให้ผู้พัฒนา สามารถสร้างเว็บเพจได้ตรงกับความต้องการ และมีความน่าสนใจมากขึ้น ประกอบกับเป็นภาษาเปิด ที่ใครก็สามารถนำไปใช้ได้ ดังนั้นจึงได้รับความนิยมเป็นอย่างสูง มีการใช้งานอย่างกว้างขวาง รวมทั้งได้ถูกกำหนดให้เป็นมาตรฐานโดย </w:t>
+      </w:r>
+      <w:r>
+        <w:rPr>
+          <w:rFonts w:ascii="TH SarabunPSK" w:hAnsi="TH SarabunPSK" w:cs="TH SarabunPSK" w:hint="cs"/>
+          <w:sz w:val="32"/>
+          <w:szCs w:val="32"/>
+        </w:rPr>
+        <w:t xml:space="preserve">ECMA </w:t>
+      </w:r>
+      <w:r>
+        <w:rPr>
+          <w:rFonts w:ascii="TH SarabunPSK" w:hAnsi="TH SarabunPSK" w:cs="TH SarabunPSK" w:hint="cs"/>
+          <w:sz w:val="32"/>
+          <w:szCs w:val="32"/>
+          <w:cs/>
+        </w:rPr>
+        <w:t xml:space="preserve">การทำงานของ </w:t>
+      </w:r>
+      <w:r>
+        <w:rPr>
+          <w:rFonts w:ascii="TH SarabunPSK" w:hAnsi="TH SarabunPSK" w:cs="TH SarabunPSK" w:hint="cs"/>
+          <w:sz w:val="32"/>
+          <w:szCs w:val="32"/>
+          <w:cs/>
+        </w:rPr>
+        <w:t>จาวาสคริปต์</w:t>
+      </w:r>
+      <w:r>
+        <w:rPr>
+          <w:rFonts w:ascii="TH SarabunPSK" w:hAnsi="TH SarabunPSK" w:cs="TH SarabunPSK" w:hint="cs"/>
+          <w:sz w:val="32"/>
+          <w:szCs w:val="32"/>
+        </w:rPr>
+        <w:t xml:space="preserve"> </w:t>
+      </w:r>
+      <w:r>
+        <w:rPr>
+          <w:rFonts w:ascii="TH SarabunPSK" w:hAnsi="TH SarabunPSK" w:cs="TH SarabunPSK" w:hint="cs"/>
+          <w:sz w:val="32"/>
+          <w:szCs w:val="32"/>
+          <w:cs/>
+        </w:rPr>
+        <w:t xml:space="preserve">จะต้องมีการแปลความคำสั่ง ซึ่งขั้นตอนนี้จะถูกจัดการโดยบราวเซอร์ (เรียกว่าเป็น </w:t>
+      </w:r>
+      <w:r>
+        <w:rPr>
+          <w:rFonts w:ascii="TH SarabunPSK" w:hAnsi="TH SarabunPSK" w:cs="TH SarabunPSK" w:hint="cs"/>
+          <w:sz w:val="32"/>
+          <w:szCs w:val="32"/>
+        </w:rPr>
+        <w:t xml:space="preserve">client-side script) </w:t>
+      </w:r>
+      <w:r>
+        <w:rPr>
+          <w:rFonts w:ascii="TH SarabunPSK" w:hAnsi="TH SarabunPSK" w:cs="TH SarabunPSK" w:hint="cs"/>
+          <w:sz w:val="32"/>
+          <w:szCs w:val="32"/>
+          <w:cs/>
+        </w:rPr>
+        <w:t xml:space="preserve">ดังนั้น </w:t>
+      </w:r>
+      <w:r>
+        <w:rPr>
+          <w:rFonts w:ascii="TH SarabunPSK" w:hAnsi="TH SarabunPSK" w:cs="TH SarabunPSK" w:hint="cs"/>
+          <w:sz w:val="32"/>
+          <w:szCs w:val="32"/>
+          <w:cs/>
+        </w:rPr>
+        <w:t>จาวาสคริปต์</w:t>
+      </w:r>
+      <w:r>
+        <w:rPr>
+          <w:rFonts w:ascii="TH SarabunPSK" w:hAnsi="TH SarabunPSK" w:cs="TH SarabunPSK" w:hint="cs"/>
+          <w:sz w:val="32"/>
+          <w:szCs w:val="32"/>
+        </w:rPr>
+        <w:t xml:space="preserve"> </w:t>
+      </w:r>
+      <w:r>
+        <w:rPr>
+          <w:rFonts w:ascii="TH SarabunPSK" w:hAnsi="TH SarabunPSK" w:cs="TH SarabunPSK" w:hint="cs"/>
+          <w:sz w:val="32"/>
+          <w:szCs w:val="32"/>
+          <w:cs/>
+        </w:rPr>
+        <w:t xml:space="preserve">จึงสามารถทำงานได้ เฉพาะบนบราวเซอร์ที่สนับสนุน ซึ่งปัจจุบันบราวเซอร์เกือบทั้งหมดก็สนับสนุน </w:t>
+      </w:r>
+      <w:r>
+        <w:rPr>
+          <w:rFonts w:ascii="TH SarabunPSK" w:hAnsi="TH SarabunPSK" w:cs="TH SarabunPSK" w:hint="cs"/>
+          <w:sz w:val="32"/>
+          <w:szCs w:val="32"/>
+          <w:cs/>
+        </w:rPr>
+        <w:t>จาวาสคริปต์</w:t>
+      </w:r>
+      <w:r>
+        <w:rPr>
+          <w:rFonts w:ascii="TH SarabunPSK" w:hAnsi="TH SarabunPSK" w:cs="TH SarabunPSK" w:hint="cs"/>
+          <w:sz w:val="32"/>
+          <w:szCs w:val="32"/>
+        </w:rPr>
+        <w:t xml:space="preserve"> </w:t>
+      </w:r>
+      <w:r>
+        <w:rPr>
+          <w:rFonts w:ascii="TH SarabunPSK" w:hAnsi="TH SarabunPSK" w:cs="TH SarabunPSK" w:hint="cs"/>
+          <w:sz w:val="32"/>
+          <w:szCs w:val="32"/>
+          <w:cs/>
+        </w:rPr>
+        <w:t xml:space="preserve">แล้ว อย่างไรก็ดี สิ่งที่ต้องระวังคือ </w:t>
+      </w:r>
+      <w:r>
+        <w:rPr>
+          <w:rFonts w:ascii="TH SarabunPSK" w:hAnsi="TH SarabunPSK" w:cs="TH SarabunPSK" w:hint="cs"/>
+          <w:sz w:val="32"/>
+          <w:szCs w:val="32"/>
+          <w:cs/>
+        </w:rPr>
+        <w:t>จาวาสคริปต์</w:t>
+      </w:r>
+      <w:r>
+        <w:rPr>
+          <w:rFonts w:ascii="TH SarabunPSK" w:hAnsi="TH SarabunPSK" w:cs="TH SarabunPSK" w:hint="cs"/>
+          <w:sz w:val="32"/>
+          <w:szCs w:val="32"/>
+        </w:rPr>
+        <w:t xml:space="preserve"> </w:t>
+      </w:r>
+      <w:r>
+        <w:rPr>
+          <w:rFonts w:ascii="TH SarabunPSK" w:hAnsi="TH SarabunPSK" w:cs="TH SarabunPSK" w:hint="cs"/>
+          <w:sz w:val="32"/>
+          <w:szCs w:val="32"/>
+          <w:cs/>
+        </w:rPr>
+        <w:t>มีการพัฒนาเป็นเวอร์</w:t>
+      </w:r>
+      <w:proofErr w:type="spellStart"/>
+      <w:r>
+        <w:rPr>
+          <w:rFonts w:ascii="TH SarabunPSK" w:hAnsi="TH SarabunPSK" w:cs="TH SarabunPSK" w:hint="cs"/>
+          <w:sz w:val="32"/>
+          <w:szCs w:val="32"/>
+          <w:cs/>
+        </w:rPr>
+        <w:t>ชั่น</w:t>
+      </w:r>
+      <w:proofErr w:type="spellEnd"/>
+      <w:r>
+        <w:rPr>
+          <w:rFonts w:ascii="TH SarabunPSK" w:hAnsi="TH SarabunPSK" w:cs="TH SarabunPSK" w:hint="cs"/>
+          <w:sz w:val="32"/>
+          <w:szCs w:val="32"/>
+          <w:cs/>
+        </w:rPr>
+        <w:t xml:space="preserve">ใหม่ๆออกมาด้วย (ปัจจุบันคือรุ่น </w:t>
+      </w:r>
+      <w:r>
+        <w:rPr>
+          <w:rFonts w:ascii="TH SarabunPSK" w:hAnsi="TH SarabunPSK" w:cs="TH SarabunPSK" w:hint="cs"/>
+          <w:sz w:val="32"/>
+          <w:szCs w:val="32"/>
+        </w:rPr>
+        <w:t xml:space="preserve">1.5) </w:t>
+      </w:r>
+      <w:r>
+        <w:rPr>
+          <w:rFonts w:ascii="TH SarabunPSK" w:hAnsi="TH SarabunPSK" w:cs="TH SarabunPSK" w:hint="cs"/>
+          <w:sz w:val="32"/>
+          <w:szCs w:val="32"/>
+          <w:cs/>
+        </w:rPr>
+        <w:t>ดังนั้น ถ้านำโค้ดของเวอร์</w:t>
+      </w:r>
+      <w:proofErr w:type="spellStart"/>
+      <w:r>
+        <w:rPr>
+          <w:rFonts w:ascii="TH SarabunPSK" w:hAnsi="TH SarabunPSK" w:cs="TH SarabunPSK" w:hint="cs"/>
+          <w:sz w:val="32"/>
+          <w:szCs w:val="32"/>
+          <w:cs/>
+        </w:rPr>
+        <w:t>ชั่น</w:t>
+      </w:r>
+      <w:proofErr w:type="spellEnd"/>
+      <w:r>
+        <w:rPr>
+          <w:rFonts w:ascii="TH SarabunPSK" w:hAnsi="TH SarabunPSK" w:cs="TH SarabunPSK" w:hint="cs"/>
+          <w:sz w:val="32"/>
+          <w:szCs w:val="32"/>
+          <w:cs/>
+        </w:rPr>
+        <w:t xml:space="preserve">ใหม่ ไปรันบนบราวเซอร์รุ่นเก่าที่ยังไม่สนับสนุน ก็อาจจะทำให้เกิด </w:t>
+      </w:r>
+      <w:r>
+        <w:rPr>
+          <w:rFonts w:ascii="TH SarabunPSK" w:hAnsi="TH SarabunPSK" w:cs="TH SarabunPSK" w:hint="cs"/>
+          <w:sz w:val="32"/>
+          <w:szCs w:val="32"/>
+        </w:rPr>
+        <w:t xml:space="preserve">error </w:t>
+      </w:r>
+      <w:r>
+        <w:rPr>
+          <w:rFonts w:ascii="TH SarabunPSK" w:hAnsi="TH SarabunPSK" w:cs="TH SarabunPSK" w:hint="cs"/>
+          <w:sz w:val="32"/>
+          <w:szCs w:val="32"/>
+          <w:cs/>
+        </w:rPr>
+        <w:t>ได้</w:t>
+      </w:r>
+    </w:p>
+    <w:p>
+      <w:pPr>
+        <w:ind w:firstLine="720"/>
+        <w:jc w:val="thaiDistribute"/>
+        <w:rPr>
+          <w:rFonts w:ascii="TH SarabunPSK" w:hAnsi="TH SarabunPSK" w:cs="TH SarabunPSK"/>
+          <w:sz w:val="32"/>
+          <w:szCs w:val="32"/>
+        </w:rPr>
+      </w:pPr>
+      <w:r>
+        <w:rPr>
+          <w:rFonts w:ascii="TH SarabunPSK" w:hAnsi="TH SarabunPSK" w:cs="TH SarabunPSK" w:hint="cs"/>
+          <w:sz w:val="32"/>
+          <w:szCs w:val="32"/>
+          <w:cs/>
+        </w:rPr>
+        <w:t xml:space="preserve">การทำงานของ </w:t>
+      </w:r>
+      <w:r>
+        <w:rPr>
+          <w:rFonts w:ascii="TH SarabunPSK" w:hAnsi="TH SarabunPSK" w:cs="TH SarabunPSK" w:hint="cs"/>
+          <w:sz w:val="32"/>
+          <w:szCs w:val="32"/>
+        </w:rPr>
+        <w:t xml:space="preserve">JavaScript </w:t>
+      </w:r>
+      <w:r>
+        <w:rPr>
+          <w:rFonts w:ascii="TH SarabunPSK" w:hAnsi="TH SarabunPSK" w:cs="TH SarabunPSK" w:hint="cs"/>
+          <w:sz w:val="32"/>
+          <w:szCs w:val="32"/>
+          <w:cs/>
+        </w:rPr>
+        <w:t xml:space="preserve">เกิดขึ้นบนบราวเซอร์ (เรียกว่าเป็น </w:t>
+      </w:r>
+      <w:r>
+        <w:rPr>
+          <w:rFonts w:ascii="TH SarabunPSK" w:hAnsi="TH SarabunPSK" w:cs="TH SarabunPSK" w:hint="cs"/>
+          <w:sz w:val="32"/>
+          <w:szCs w:val="32"/>
+        </w:rPr>
+        <w:t xml:space="preserve">client-side script) </w:t>
+      </w:r>
+      <w:r>
+        <w:rPr>
+          <w:rFonts w:ascii="TH SarabunPSK" w:hAnsi="TH SarabunPSK" w:cs="TH SarabunPSK" w:hint="cs"/>
+          <w:sz w:val="32"/>
+          <w:szCs w:val="32"/>
+          <w:cs/>
+        </w:rPr>
+        <w:t xml:space="preserve">ดังนั้นไม่ว่าคุณจะใช้เซิร์ฟเวอร์อะไร หรือที่ไหน ก็ยังคงสามารถใช้ </w:t>
+      </w:r>
+      <w:r>
+        <w:rPr>
+          <w:rFonts w:ascii="TH SarabunPSK" w:hAnsi="TH SarabunPSK" w:cs="TH SarabunPSK" w:hint="cs"/>
+          <w:sz w:val="32"/>
+          <w:szCs w:val="32"/>
+          <w:cs/>
+        </w:rPr>
+        <w:t>จาวาสคริปต์</w:t>
+      </w:r>
+      <w:r>
+        <w:rPr>
+          <w:rFonts w:ascii="TH SarabunPSK" w:hAnsi="TH SarabunPSK" w:cs="TH SarabunPSK" w:hint="cs"/>
+          <w:sz w:val="32"/>
+          <w:szCs w:val="32"/>
+        </w:rPr>
+        <w:t xml:space="preserve"> </w:t>
+      </w:r>
+      <w:r>
+        <w:rPr>
+          <w:rFonts w:ascii="TH SarabunPSK" w:hAnsi="TH SarabunPSK" w:cs="TH SarabunPSK" w:hint="cs"/>
+          <w:sz w:val="32"/>
+          <w:szCs w:val="32"/>
+          <w:cs/>
+        </w:rPr>
+        <w:t xml:space="preserve">ในเว็บเพจได้ ต่างกับภาษาสคริปต์อื่น เช่น </w:t>
+      </w:r>
+      <w:r>
+        <w:rPr>
+          <w:rFonts w:ascii="TH SarabunPSK" w:hAnsi="TH SarabunPSK" w:cs="TH SarabunPSK" w:hint="cs"/>
+          <w:sz w:val="32"/>
+          <w:szCs w:val="32"/>
+          <w:cs/>
+        </w:rPr>
+        <w:t>ภาษาเพิร์ล</w:t>
+      </w:r>
+      <w:r>
+        <w:rPr>
+          <w:rFonts w:ascii="TH SarabunPSK" w:hAnsi="TH SarabunPSK" w:cs="TH SarabunPSK" w:hint="cs"/>
+          <w:sz w:val="32"/>
+          <w:szCs w:val="32"/>
+        </w:rPr>
+        <w:t>,</w:t>
+      </w:r>
+      <w:r>
+        <w:rPr>
+          <w:rFonts w:ascii="TH SarabunPSK" w:hAnsi="TH SarabunPSK" w:cs="TH SarabunPSK" w:hint="cs"/>
+          <w:sz w:val="32"/>
+          <w:szCs w:val="32"/>
+          <w:cs/>
+        </w:rPr>
+        <w:t xml:space="preserve"> ภาษาพีเอชพี</w:t>
+      </w:r>
+      <w:r>
+        <w:rPr>
+          <w:rFonts w:ascii="TH SarabunPSK" w:hAnsi="TH SarabunPSK" w:cs="TH SarabunPSK" w:hint="cs"/>
+          <w:sz w:val="32"/>
+          <w:szCs w:val="32"/>
+        </w:rPr>
+        <w:t> </w:t>
+      </w:r>
+      <w:r>
+        <w:rPr>
+          <w:rFonts w:ascii="TH SarabunPSK" w:hAnsi="TH SarabunPSK" w:cs="TH SarabunPSK" w:hint="cs"/>
+          <w:sz w:val="32"/>
+          <w:szCs w:val="32"/>
+          <w:cs/>
+        </w:rPr>
+        <w:t>หรือ</w:t>
+      </w:r>
+      <w:r>
+        <w:rPr>
+          <w:rFonts w:ascii="TH SarabunPSK" w:hAnsi="TH SarabunPSK" w:cs="TH SarabunPSK" w:hint="cs"/>
+          <w:sz w:val="32"/>
+          <w:szCs w:val="32"/>
+          <w:cs/>
+        </w:rPr>
+        <w:t xml:space="preserve"> ภาษาเอเอสพี</w:t>
+      </w:r>
+      <w:r>
+        <w:rPr>
+          <w:rFonts w:ascii="TH SarabunPSK" w:hAnsi="TH SarabunPSK" w:cs="TH SarabunPSK" w:hint="cs"/>
+          <w:sz w:val="32"/>
+          <w:szCs w:val="32"/>
+        </w:rPr>
+        <w:t xml:space="preserve"> </w:t>
+      </w:r>
+      <w:r>
+        <w:rPr>
+          <w:rFonts w:ascii="TH SarabunPSK" w:hAnsi="TH SarabunPSK" w:cs="TH SarabunPSK" w:hint="cs"/>
+          <w:sz w:val="32"/>
+          <w:szCs w:val="32"/>
+          <w:cs/>
+        </w:rPr>
+        <w:t xml:space="preserve">ซึ่งต้องแปลความและทำงานที่ตัวเครื่องเซิร์ฟเวอร์ (เรียกว่า </w:t>
+      </w:r>
+      <w:r>
+        <w:rPr>
+          <w:rFonts w:ascii="TH SarabunPSK" w:hAnsi="TH SarabunPSK" w:cs="TH SarabunPSK" w:hint="cs"/>
+          <w:sz w:val="32"/>
+          <w:szCs w:val="32"/>
+        </w:rPr>
+        <w:t xml:space="preserve">server-side script) </w:t>
+      </w:r>
+      <w:r>
+        <w:rPr>
+          <w:rFonts w:ascii="TH SarabunPSK" w:hAnsi="TH SarabunPSK" w:cs="TH SarabunPSK" w:hint="cs"/>
+          <w:sz w:val="32"/>
+          <w:szCs w:val="32"/>
+          <w:cs/>
+        </w:rPr>
+        <w:t>ดังนั้นจึงต้องใช้บนเซิร์ฟเวอร์ ที่สนับสนุนภาษาเหล่านี้เท่านั้น อย่างไรก็ดี จากลักษณะดังกล่าวก็ทำให้</w:t>
+      </w:r>
+      <w:r>
+        <w:rPr>
+          <w:rFonts w:ascii="TH SarabunPSK" w:hAnsi="TH SarabunPSK" w:cs="TH SarabunPSK" w:hint="cs"/>
+          <w:sz w:val="32"/>
+          <w:szCs w:val="32"/>
+        </w:rPr>
+        <w:t> </w:t>
+      </w:r>
+      <w:r>
+        <w:rPr>
+          <w:rFonts w:ascii="TH SarabunPSK" w:hAnsi="TH SarabunPSK" w:cs="TH SarabunPSK" w:hint="cs"/>
+          <w:sz w:val="32"/>
+          <w:szCs w:val="32"/>
+          <w:cs/>
+        </w:rPr>
+        <w:t>จาวาสคริปต์</w:t>
+      </w:r>
+      <w:r>
+        <w:rPr>
+          <w:rFonts w:ascii="TH SarabunPSK" w:hAnsi="TH SarabunPSK" w:cs="TH SarabunPSK" w:hint="cs"/>
+          <w:sz w:val="32"/>
+          <w:szCs w:val="32"/>
+        </w:rPr>
+        <w:t> </w:t>
+      </w:r>
+      <w:r>
+        <w:rPr>
+          <w:rFonts w:ascii="TH SarabunPSK" w:hAnsi="TH SarabunPSK" w:cs="TH SarabunPSK" w:hint="cs"/>
+          <w:sz w:val="32"/>
+          <w:szCs w:val="32"/>
+          <w:cs/>
+        </w:rPr>
+        <w:t xml:space="preserve">มีข้อจำกัด คือไม่สามารถรับและส่งข้อมูลต่างๆ กับเซิร์ฟเวอร์โดยตรง เช่น การอ่านไฟล์จากเซิร์ฟเวอร์ เพื่อนำมาแสดงบนเว็บเพจ หรือรับข้อมูลจากผู้ชม เพื่อนำไปเก็บบนเซิร์ฟเวอร์ เป็นต้น ดังนั้นงานลักษณะนี้ จึงยังคงต้องอาศัยภาษา </w:t>
+      </w:r>
+      <w:r>
+        <w:rPr>
+          <w:rFonts w:ascii="TH SarabunPSK" w:hAnsi="TH SarabunPSK" w:cs="TH SarabunPSK" w:hint="cs"/>
+          <w:sz w:val="32"/>
+          <w:szCs w:val="32"/>
+        </w:rPr>
+        <w:t xml:space="preserve">server-side script </w:t>
+      </w:r>
+      <w:r>
+        <w:rPr>
+          <w:rFonts w:ascii="TH SarabunPSK" w:hAnsi="TH SarabunPSK" w:cs="TH SarabunPSK" w:hint="cs"/>
+          <w:sz w:val="32"/>
+          <w:szCs w:val="32"/>
+          <w:cs/>
+        </w:rPr>
+        <w:t>อยู่</w:t>
+      </w:r>
+    </w:p>
+    <w:p>
+      <w:pPr>
+        <w:ind w:firstLine="720"/>
+        <w:jc w:val="thaiDistribute"/>
+        <w:rPr>
+          <w:rFonts w:ascii="TH SarabunPSK" w:hAnsi="TH SarabunPSK" w:cs="TH SarabunPSK" w:hint="cs"/>
+          <w:sz w:val="32"/>
+          <w:szCs w:val="32"/>
+          <w:lang w:val="en-US"/>
+        </w:rPr>
+      </w:pPr>
+    </w:p>
+    <w:p>
+      <w:pPr>
+        <w:rPr>
+          <w:rFonts w:ascii="TH SarabunPSK" w:hAnsi="TH SarabunPSK" w:cs="TH SarabunPSK"/>
+          <w:sz w:val="32"/>
+          <w:szCs w:val="32"/>
+          <w:cs/>
+        </w:rPr>
+      </w:pPr>
+      <w:r>
+        <w:rPr>
+          <w:rFonts w:ascii="TH SarabunPSK" w:hAnsi="TH SarabunPSK" w:cs="TH SarabunPSK" w:hint="cs"/>
+          <w:b/>
+          <w:bCs/>
+          <w:sz w:val="32"/>
+          <w:szCs w:val="32"/>
+        </w:rPr>
+        <w:t xml:space="preserve">2.2 </w:t>
+      </w:r>
+      <w:r>
+        <w:rPr>
+          <w:rFonts w:ascii="TH SarabunPSK" w:hAnsi="TH SarabunPSK" w:cs="TH SarabunPSK" w:hint="cs"/>
+          <w:b/>
+          <w:bCs/>
+          <w:sz w:val="32"/>
+          <w:szCs w:val="32"/>
+          <w:cs/>
+        </w:rPr>
         <w:t>ภาษาจาวา</w:t>
       </w:r>
       <w:r>
         <w:rPr>
           <w:rFonts w:ascii="TH SarabunPSK" w:hAnsi="TH SarabunPSK" w:cs="TH SarabunPSK"/>
+          <w:b/>
+          <w:bCs/>
+          <w:sz w:val="32"/>
+          <w:szCs w:val="32"/>
+        </w:rPr>
+        <w:t xml:space="preserve"> (Java)</w:t>
+      </w:r>
+    </w:p>
+    <w:p>
+      <w:pPr>
+        <w:ind w:firstLine="720"/>
+        <w:jc w:val="thaiDistribute"/>
+        <w:rPr>
+          <w:rFonts w:ascii="TH SarabunPSK" w:hAnsi="TH SarabunPSK" w:cs="TH SarabunPSK"/>
+          <w:sz w:val="32"/>
+          <w:szCs w:val="32"/>
+        </w:rPr>
+      </w:pPr>
+      <w:r>
+        <w:rPr>
+          <w:rFonts w:ascii="TH SarabunPSK" w:hAnsi="TH SarabunPSK" w:cs="TH SarabunPSK" w:hint="cs"/>
+          <w:sz w:val="32"/>
+          <w:szCs w:val="32"/>
+          <w:cs/>
+        </w:rPr>
+        <w:t>ภาษาจาวา</w:t>
+      </w:r>
+      <w:r>
+        <w:rPr>
+          <w:rFonts w:ascii="TH SarabunPSK" w:hAnsi="TH SarabunPSK" w:cs="TH SarabunPSK"/>
           <w:sz w:val="32"/>
           <w:szCs w:val="32"/>
         </w:rPr>
@@ -1172,7 +1893,7 @@
           <w:szCs w:val="32"/>
           <w:cs/>
         </w:rPr>
-        <w:t>รซิสเต็มส์</w:t>
+        <w:t>รซิส</w:t>
       </w:r>
       <w:proofErr w:type="spellEnd"/>
       <w:r>
@@ -1182,7 +1903,7 @@
           <w:szCs w:val="32"/>
           <w:cs/>
         </w:rPr>
-        <w:t xml:space="preserve"> ภาษานี้มีจุดประสงค์เพื่อใช้แทน</w:t>
+        <w:t>เต็ม</w:t>
       </w:r>
       <w:proofErr w:type="spellStart"/>
       <w:r>
@@ -1192,7 +1913,7 @@
           <w:szCs w:val="32"/>
           <w:cs/>
         </w:rPr>
-        <w:t>ภาษาซีพลัสพลัส</w:t>
+        <w:t>ส์</w:t>
       </w:r>
       <w:proofErr w:type="spellEnd"/>
       <w:r>
@@ -1200,6 +1921,26 @@
           <w:rFonts w:ascii="TH SarabunPSK" w:hAnsi="TH SarabunPSK" w:cs="TH SarabunPSK" w:hint="cs"/>
           <w:sz w:val="32"/>
           <w:szCs w:val="32"/>
+          <w:cs/>
+        </w:rPr>
+        <w:t xml:space="preserve"> ภาษานี้มีจุดประสงค์เพื่อใช้แทนภาษาซีพลัสพ</w:t>
+      </w:r>
+      <w:proofErr w:type="spellStart"/>
+      <w:r>
+        <w:rPr>
+          <w:rFonts w:ascii="TH SarabunPSK" w:hAnsi="TH SarabunPSK" w:cs="TH SarabunPSK" w:hint="cs"/>
+          <w:sz w:val="32"/>
+          <w:szCs w:val="32"/>
+          <w:cs/>
+        </w:rPr>
+        <w:t>ลัส</w:t>
+      </w:r>
+      <w:proofErr w:type="spellEnd"/>
+      <w:r>
+        <w:rPr>
+          <w:rFonts w:ascii="TH SarabunPSK" w:hAnsi="TH SarabunPSK" w:cs="TH SarabunPSK" w:hint="cs"/>
+          <w:sz w:val="32"/>
+          <w:szCs w:val="32"/>
         </w:rPr>
         <w:t> </w:t>
       </w:r>
@@ -1218,7 +1959,7 @@
           <w:szCs w:val="32"/>
           <w:cs/>
         </w:rPr>
-        <w:t>โดยรูปแบบที่เพิ่มเติมขึ้นคล้ายกับ</w:t>
+        <w:t>โดยรูปแบบที่เพิ่มเติมขึ้นคล้ายกับภาษาอ็อบเจก</w:t>
       </w:r>
       <w:proofErr w:type="spellStart"/>
       <w:r>
@@ -1228,7 +1969,7 @@
           <w:szCs w:val="32"/>
           <w:cs/>
         </w:rPr>
-        <w:t>ภาษาอ็</w:t>
+        <w:t>ต์</w:t>
       </w:r>
       <w:proofErr w:type="spellEnd"/>
       <w:r>
@@ -1238,27 +1979,7 @@
           <w:szCs w:val="32"/>
           <w:cs/>
         </w:rPr>
-        <w:t>อบ</w:t>
-      </w:r>
-      <w:proofErr w:type="spellStart"/>
-      <w:r>
-        <w:rPr>
-          <w:rFonts w:ascii="TH SarabunPSK" w:hAnsi="TH SarabunPSK" w:cs="TH SarabunPSK" w:hint="cs"/>
-          <w:sz w:val="32"/>
-          <w:szCs w:val="32"/>
-          <w:cs/>
-        </w:rPr>
-        <w:t>เจกต์ทีฟ</w:t>
-      </w:r>
-      <w:proofErr w:type="spellEnd"/>
-      <w:r>
-        <w:rPr>
-          <w:rFonts w:ascii="TH SarabunPSK" w:hAnsi="TH SarabunPSK" w:cs="TH SarabunPSK" w:hint="cs"/>
-          <w:sz w:val="32"/>
-          <w:szCs w:val="32"/>
-          <w:cs/>
-        </w:rPr>
-        <w:t>ซี (</w:t>
+        <w:t>ทีฟซี (</w:t>
       </w:r>
       <w:r>
         <w:rPr>
@@ -1318,7 +2039,27 @@
           <w:szCs w:val="32"/>
           <w:cs/>
         </w:rPr>
-        <w:t>ที่ทำงานของ เจมส์ กอสลิง แล้วภายหลังจึงเปลี่ยนไปใช้ชื่อ จาวา ซึ่งเป็นชื่อกาแฟแทน จุดเด่นของภาษา</w:t>
+        <w:t xml:space="preserve">ที่ทำงานของ เจมส์ กอสลิง แล้วภายหลังจึงเปลี่ยนไปใช้ชื่อ จาวา ซึ่งเป็นชื่อกาแฟแทน </w:t>
+      </w:r>
+    </w:p>
+    <w:p>
+      <w:pPr>
+        <w:ind w:firstLine="720"/>
+        <w:jc w:val="thaiDistribute"/>
+        <w:rPr>
+          <w:rFonts w:ascii="TH SarabunPSK" w:hAnsi="TH SarabunPSK" w:cs="TH SarabunPSK"/>
+          <w:sz w:val="32"/>
+          <w:szCs w:val="32"/>
+        </w:rPr>
+      </w:pPr>
+      <w:r>
+        <w:rPr>
+          <w:rFonts w:ascii="TH SarabunPSK" w:hAnsi="TH SarabunPSK" w:cs="TH SarabunPSK" w:hint="cs"/>
+          <w:sz w:val="32"/>
+          <w:szCs w:val="32"/>
+          <w:cs/>
+        </w:rPr>
+        <w:t>จุดเด่นของภาษา</w:t>
       </w:r>
       <w:r>
         <w:rPr>
@@ -1473,6 +2214,670 @@
           <w:cs/>
         </w:rPr>
         <w:t>ประจำพฤติกรรม</w:t>
+      </w:r>
+      <w:r>
+        <w:rPr>
+          <w:rFonts w:ascii="TH SarabunPSK" w:hAnsi="TH SarabunPSK" w:cs="TH SarabunPSK" w:hint="cs"/>
+          <w:sz w:val="32"/>
+          <w:szCs w:val="32"/>
+          <w:cs/>
+        </w:rPr>
+        <w:t xml:space="preserve"> </w:t>
+      </w:r>
+    </w:p>
+    <w:p>
+      <w:pPr>
+        <w:ind w:firstLine="720"/>
+        <w:jc w:val="thaiDistribute"/>
+        <w:rPr>
+          <w:rFonts w:ascii="TH SarabunPSK" w:hAnsi="TH SarabunPSK" w:cs="TH SarabunPSK"/>
+          <w:sz w:val="32"/>
+          <w:szCs w:val="32"/>
+        </w:rPr>
+      </w:pPr>
+      <w:r>
+        <w:rPr>
+          <w:rFonts w:ascii="TH SarabunPSK" w:hAnsi="TH SarabunPSK" w:cs="TH SarabunPSK" w:hint="cs"/>
+          <w:sz w:val="32"/>
+          <w:szCs w:val="32"/>
+          <w:cs/>
+        </w:rPr>
+        <w:lastRenderedPageBreak/>
+        <w:t xml:space="preserve">ข้อดีของภาษาจาวา </w:t>
+      </w:r>
+      <w:r>
+        <w:rPr>
+          <w:rFonts w:ascii="TH SarabunPSK" w:hAnsi="TH SarabunPSK" w:cs="TH SarabunPSK" w:hint="cs"/>
+          <w:sz w:val="32"/>
+          <w:szCs w:val="32"/>
+          <w:cs/>
+        </w:rPr>
+        <w:t>ภาษา</w:t>
+      </w:r>
+      <w:r>
+        <w:rPr>
+          <w:rFonts w:ascii="TH SarabunPSK" w:hAnsi="TH SarabunPSK" w:cs="TH SarabunPSK" w:hint="cs"/>
+          <w:sz w:val="32"/>
+          <w:szCs w:val="32"/>
+          <w:cs/>
+        </w:rPr>
+        <w:t>จาวา</w:t>
+      </w:r>
+      <w:r>
+        <w:rPr>
+          <w:rFonts w:ascii="TH SarabunPSK" w:hAnsi="TH SarabunPSK" w:cs="TH SarabunPSK" w:hint="cs"/>
+          <w:sz w:val="32"/>
+          <w:szCs w:val="32"/>
+        </w:rPr>
+        <w:t xml:space="preserve"> </w:t>
+      </w:r>
+      <w:r>
+        <w:rPr>
+          <w:rFonts w:ascii="TH SarabunPSK" w:hAnsi="TH SarabunPSK" w:cs="TH SarabunPSK" w:hint="cs"/>
+          <w:sz w:val="32"/>
+          <w:szCs w:val="32"/>
+          <w:cs/>
+        </w:rPr>
+        <w:t>เป็นภาษาที่สนับสนุนการเขียนโปรแกรมเชิงวัตถุแบบสมบูรณ์ ซึ่งเหมาะสำหรับพัฒนาระบบที่มีความซับซ้อน การพัฒนาโปรแกรมแบบวัตถุจะช่วยให้เราสามารถใช้คำหรือชื่อ ต่าง ๆ ที่มีอยู่ในระบบงานนั้นมาใช้ในการออกแบบโปรแกรมได้ ทำให้เข้าใจได้ง่ายขึ้น</w:t>
+      </w:r>
+      <w:r>
+        <w:rPr>
+          <w:rFonts w:ascii="TH SarabunPSK" w:hAnsi="TH SarabunPSK" w:cs="TH SarabunPSK" w:hint="cs"/>
+          <w:sz w:val="32"/>
+          <w:szCs w:val="32"/>
+        </w:rPr>
+        <w:t xml:space="preserve">, </w:t>
+      </w:r>
+      <w:r>
+        <w:rPr>
+          <w:rFonts w:ascii="TH SarabunPSK" w:hAnsi="TH SarabunPSK" w:cs="TH SarabunPSK" w:hint="cs"/>
+          <w:sz w:val="32"/>
+          <w:szCs w:val="32"/>
+          <w:cs/>
+        </w:rPr>
+        <w:t>โปรแกรมที่เขียนขึ้นโดยใช้ภาษา ภาษาจาวา</w:t>
+      </w:r>
+      <w:r>
+        <w:rPr>
+          <w:rFonts w:ascii="TH SarabunPSK" w:hAnsi="TH SarabunPSK" w:cs="TH SarabunPSK" w:hint="cs"/>
+          <w:sz w:val="32"/>
+          <w:szCs w:val="32"/>
+        </w:rPr>
+        <w:t xml:space="preserve"> </w:t>
+      </w:r>
+      <w:r>
+        <w:rPr>
+          <w:rFonts w:ascii="TH SarabunPSK" w:hAnsi="TH SarabunPSK" w:cs="TH SarabunPSK" w:hint="cs"/>
+          <w:sz w:val="32"/>
+          <w:szCs w:val="32"/>
+          <w:cs/>
+        </w:rPr>
+        <w:t xml:space="preserve">จะมีความสามารถทำงานได้ในระบบปฏิบัติการที่แตกต่างกัน ไม่จําเป็นต้องดัดแปลงแก้ไขโปรแกรม เช่น หากเขียนโปรแกรมบนเครื่อง </w:t>
+      </w:r>
+      <w:r>
+        <w:rPr>
+          <w:rFonts w:ascii="TH SarabunPSK" w:hAnsi="TH SarabunPSK" w:cs="TH SarabunPSK" w:hint="cs"/>
+          <w:sz w:val="32"/>
+          <w:szCs w:val="32"/>
+        </w:rPr>
+        <w:t xml:space="preserve">Sun </w:t>
+      </w:r>
+      <w:r>
+        <w:rPr>
+          <w:rFonts w:ascii="TH SarabunPSK" w:hAnsi="TH SarabunPSK" w:cs="TH SarabunPSK" w:hint="cs"/>
+          <w:sz w:val="32"/>
+          <w:szCs w:val="32"/>
+          <w:cs/>
+        </w:rPr>
+        <w:t xml:space="preserve">โปรแกรมนั้นก็สามารถถูก </w:t>
+      </w:r>
+      <w:r>
+        <w:rPr>
+          <w:rFonts w:ascii="TH SarabunPSK" w:hAnsi="TH SarabunPSK" w:cs="TH SarabunPSK" w:hint="cs"/>
+          <w:sz w:val="32"/>
+          <w:szCs w:val="32"/>
+        </w:rPr>
+        <w:t xml:space="preserve">compile </w:t>
+      </w:r>
+      <w:r>
+        <w:rPr>
+          <w:rFonts w:ascii="TH SarabunPSK" w:hAnsi="TH SarabunPSK" w:cs="TH SarabunPSK" w:hint="cs"/>
+          <w:sz w:val="32"/>
+          <w:szCs w:val="32"/>
+          <w:cs/>
+        </w:rPr>
+        <w:t xml:space="preserve">และ </w:t>
+      </w:r>
+      <w:r>
+        <w:rPr>
+          <w:rFonts w:ascii="TH SarabunPSK" w:hAnsi="TH SarabunPSK" w:cs="TH SarabunPSK" w:hint="cs"/>
+          <w:sz w:val="32"/>
+          <w:szCs w:val="32"/>
+        </w:rPr>
+        <w:t xml:space="preserve">run </w:t>
+      </w:r>
+      <w:r>
+        <w:rPr>
+          <w:rFonts w:ascii="TH SarabunPSK" w:hAnsi="TH SarabunPSK" w:cs="TH SarabunPSK" w:hint="cs"/>
+          <w:sz w:val="32"/>
+          <w:szCs w:val="32"/>
+          <w:cs/>
+        </w:rPr>
+        <w:t>บนเครื่องพีซีธรรมดาได้</w:t>
+      </w:r>
+      <w:r>
+        <w:rPr>
+          <w:rFonts w:ascii="TH SarabunPSK" w:hAnsi="TH SarabunPSK" w:cs="TH SarabunPSK" w:hint="cs"/>
+          <w:sz w:val="32"/>
+          <w:szCs w:val="32"/>
+        </w:rPr>
+        <w:t xml:space="preserve">, </w:t>
+      </w:r>
+      <w:r>
+        <w:rPr>
+          <w:rFonts w:ascii="TH SarabunPSK" w:hAnsi="TH SarabunPSK" w:cs="TH SarabunPSK" w:hint="cs"/>
+          <w:sz w:val="32"/>
+          <w:szCs w:val="32"/>
+          <w:cs/>
+        </w:rPr>
+        <w:t xml:space="preserve">ภาษาจาวามีการตรวจสอบข้อผิดพลาดทั้งตอน </w:t>
+      </w:r>
+      <w:r>
+        <w:rPr>
+          <w:rFonts w:ascii="TH SarabunPSK" w:hAnsi="TH SarabunPSK" w:cs="TH SarabunPSK" w:hint="cs"/>
+          <w:sz w:val="32"/>
+          <w:szCs w:val="32"/>
+        </w:rPr>
+        <w:t xml:space="preserve">compile time </w:t>
+      </w:r>
+      <w:r>
+        <w:rPr>
+          <w:rFonts w:ascii="TH SarabunPSK" w:hAnsi="TH SarabunPSK" w:cs="TH SarabunPSK" w:hint="cs"/>
+          <w:sz w:val="32"/>
+          <w:szCs w:val="32"/>
+          <w:cs/>
+        </w:rPr>
+        <w:t xml:space="preserve">และ </w:t>
+      </w:r>
+      <w:r>
+        <w:rPr>
+          <w:rFonts w:ascii="TH SarabunPSK" w:hAnsi="TH SarabunPSK" w:cs="TH SarabunPSK" w:hint="cs"/>
+          <w:sz w:val="32"/>
+          <w:szCs w:val="32"/>
+        </w:rPr>
+        <w:t xml:space="preserve">runtime </w:t>
+      </w:r>
+      <w:r>
+        <w:rPr>
+          <w:rFonts w:ascii="TH SarabunPSK" w:hAnsi="TH SarabunPSK" w:cs="TH SarabunPSK" w:hint="cs"/>
+          <w:sz w:val="32"/>
+          <w:szCs w:val="32"/>
+          <w:cs/>
+        </w:rPr>
+        <w:t xml:space="preserve">ทำให้ลดข้อผิดพลาดที่อาจเกิดขึ้นในโปรแกรม และช่วยให้ </w:t>
+      </w:r>
+      <w:r>
+        <w:rPr>
+          <w:rFonts w:ascii="TH SarabunPSK" w:hAnsi="TH SarabunPSK" w:cs="TH SarabunPSK" w:hint="cs"/>
+          <w:sz w:val="32"/>
+          <w:szCs w:val="32"/>
+        </w:rPr>
+        <w:t xml:space="preserve">debug </w:t>
+      </w:r>
+      <w:r>
+        <w:rPr>
+          <w:rFonts w:ascii="TH SarabunPSK" w:hAnsi="TH SarabunPSK" w:cs="TH SarabunPSK" w:hint="cs"/>
+          <w:sz w:val="32"/>
+          <w:szCs w:val="32"/>
+          <w:cs/>
+        </w:rPr>
+        <w:t>โปรแกรมได้ง่าย</w:t>
+      </w:r>
+      <w:r>
+        <w:rPr>
+          <w:rFonts w:ascii="TH SarabunPSK" w:hAnsi="TH SarabunPSK" w:cs="TH SarabunPSK" w:hint="cs"/>
+          <w:sz w:val="32"/>
+          <w:szCs w:val="32"/>
+        </w:rPr>
+        <w:t xml:space="preserve">, </w:t>
+      </w:r>
+      <w:r>
+        <w:rPr>
+          <w:rFonts w:ascii="TH SarabunPSK" w:hAnsi="TH SarabunPSK" w:cs="TH SarabunPSK" w:hint="cs"/>
+          <w:sz w:val="32"/>
+          <w:szCs w:val="32"/>
+          <w:cs/>
+        </w:rPr>
+        <w:t xml:space="preserve">ภาษาจาวามีความซับซ้อนน้อยกว่าภาษา </w:t>
+      </w:r>
+      <w:r>
+        <w:rPr>
+          <w:rFonts w:ascii="TH SarabunPSK" w:hAnsi="TH SarabunPSK" w:cs="TH SarabunPSK" w:hint="cs"/>
+          <w:sz w:val="32"/>
+          <w:szCs w:val="32"/>
+        </w:rPr>
+        <w:t xml:space="preserve">C++ </w:t>
+      </w:r>
+      <w:r>
+        <w:rPr>
+          <w:rFonts w:ascii="TH SarabunPSK" w:hAnsi="TH SarabunPSK" w:cs="TH SarabunPSK" w:hint="cs"/>
+          <w:sz w:val="32"/>
+          <w:szCs w:val="32"/>
+          <w:cs/>
+        </w:rPr>
+        <w:t xml:space="preserve">เมื่อเปรียบเทียบ </w:t>
+      </w:r>
+      <w:r>
+        <w:rPr>
+          <w:rFonts w:ascii="TH SarabunPSK" w:hAnsi="TH SarabunPSK" w:cs="TH SarabunPSK" w:hint="cs"/>
+          <w:sz w:val="32"/>
+          <w:szCs w:val="32"/>
+        </w:rPr>
+        <w:t xml:space="preserve">code </w:t>
+      </w:r>
+      <w:r>
+        <w:rPr>
+          <w:rFonts w:ascii="TH SarabunPSK" w:hAnsi="TH SarabunPSK" w:cs="TH SarabunPSK" w:hint="cs"/>
+          <w:sz w:val="32"/>
+          <w:szCs w:val="32"/>
+          <w:cs/>
+        </w:rPr>
+        <w:t>ของโปรแกรมที่เขียนขึ้นโดยภาษาจาวา</w:t>
+      </w:r>
+      <w:r>
+        <w:rPr>
+          <w:rFonts w:ascii="TH SarabunPSK" w:hAnsi="TH SarabunPSK" w:cs="TH SarabunPSK" w:hint="cs"/>
+          <w:sz w:val="32"/>
+          <w:szCs w:val="32"/>
+        </w:rPr>
+        <w:t xml:space="preserve"> </w:t>
+      </w:r>
+      <w:r>
+        <w:rPr>
+          <w:rFonts w:ascii="TH SarabunPSK" w:hAnsi="TH SarabunPSK" w:cs="TH SarabunPSK" w:hint="cs"/>
+          <w:sz w:val="32"/>
+          <w:szCs w:val="32"/>
+          <w:cs/>
+        </w:rPr>
+        <w:t xml:space="preserve">กับ </w:t>
+      </w:r>
+      <w:r>
+        <w:rPr>
+          <w:rFonts w:ascii="TH SarabunPSK" w:hAnsi="TH SarabunPSK" w:cs="TH SarabunPSK" w:hint="cs"/>
+          <w:sz w:val="32"/>
+          <w:szCs w:val="32"/>
+        </w:rPr>
+        <w:t xml:space="preserve">C++ </w:t>
+      </w:r>
+      <w:r>
+        <w:rPr>
+          <w:rFonts w:ascii="TH SarabunPSK" w:hAnsi="TH SarabunPSK" w:cs="TH SarabunPSK" w:hint="cs"/>
+          <w:sz w:val="32"/>
+          <w:szCs w:val="32"/>
+          <w:cs/>
+        </w:rPr>
+        <w:t>พบว่า โปรแกรมที่เขียนโดยภาษาจาวา</w:t>
+      </w:r>
+      <w:r>
+        <w:rPr>
+          <w:rFonts w:ascii="TH SarabunPSK" w:hAnsi="TH SarabunPSK" w:cs="TH SarabunPSK" w:hint="cs"/>
+          <w:sz w:val="32"/>
+          <w:szCs w:val="32"/>
+          <w:cs/>
+        </w:rPr>
+        <w:t xml:space="preserve"> </w:t>
+      </w:r>
+      <w:r>
+        <w:rPr>
+          <w:rFonts w:ascii="TH SarabunPSK" w:hAnsi="TH SarabunPSK" w:cs="TH SarabunPSK" w:hint="cs"/>
+          <w:sz w:val="32"/>
+          <w:szCs w:val="32"/>
+          <w:cs/>
+        </w:rPr>
+        <w:t xml:space="preserve">จะมีจํานวน </w:t>
+      </w:r>
+      <w:r>
+        <w:rPr>
+          <w:rFonts w:ascii="TH SarabunPSK" w:hAnsi="TH SarabunPSK" w:cs="TH SarabunPSK" w:hint="cs"/>
+          <w:sz w:val="32"/>
+          <w:szCs w:val="32"/>
+        </w:rPr>
+        <w:t xml:space="preserve">code </w:t>
+      </w:r>
+      <w:r>
+        <w:rPr>
+          <w:rFonts w:ascii="TH SarabunPSK" w:hAnsi="TH SarabunPSK" w:cs="TH SarabunPSK" w:hint="cs"/>
+          <w:sz w:val="32"/>
+          <w:szCs w:val="32"/>
+          <w:cs/>
+        </w:rPr>
+        <w:t xml:space="preserve">น้อยกว่าโปรแกรมที่เขียนโดยภาษา </w:t>
+      </w:r>
+      <w:r>
+        <w:rPr>
+          <w:rFonts w:ascii="TH SarabunPSK" w:hAnsi="TH SarabunPSK" w:cs="TH SarabunPSK" w:hint="cs"/>
+          <w:sz w:val="32"/>
+          <w:szCs w:val="32"/>
+        </w:rPr>
+        <w:t xml:space="preserve">C++ </w:t>
+      </w:r>
+      <w:r>
+        <w:rPr>
+          <w:rFonts w:ascii="TH SarabunPSK" w:hAnsi="TH SarabunPSK" w:cs="TH SarabunPSK" w:hint="cs"/>
+          <w:sz w:val="32"/>
+          <w:szCs w:val="32"/>
+          <w:cs/>
+        </w:rPr>
+        <w:t>ทำให้ใช้งานได้ง่ายกว่าและลดความผิดพลาดได้มากขึ้น</w:t>
+      </w:r>
+      <w:r>
+        <w:rPr>
+          <w:rFonts w:ascii="TH SarabunPSK" w:hAnsi="TH SarabunPSK" w:cs="TH SarabunPSK" w:hint="cs"/>
+          <w:sz w:val="32"/>
+          <w:szCs w:val="32"/>
+        </w:rPr>
+        <w:t xml:space="preserve">, </w:t>
+      </w:r>
+      <w:r>
+        <w:rPr>
+          <w:rFonts w:ascii="TH SarabunPSK" w:hAnsi="TH SarabunPSK" w:cs="TH SarabunPSK" w:hint="cs"/>
+          <w:sz w:val="32"/>
+          <w:szCs w:val="32"/>
+          <w:cs/>
+        </w:rPr>
+        <w:t xml:space="preserve">ภาษาจาวาถูกออกแบบมาให้มีความปลอดภัยสูงตั้งแต่แรก ทำให้โปรแกรมที่เขียนขึ้นด้วยจาวามีความปลอดภัยมากกว่าโปรแกรมที่เขียนขึ้น ด้วยภาษาอื่น เพราะ </w:t>
+      </w:r>
+      <w:r>
+        <w:rPr>
+          <w:rFonts w:ascii="TH SarabunPSK" w:hAnsi="TH SarabunPSK" w:cs="TH SarabunPSK" w:hint="cs"/>
+          <w:sz w:val="32"/>
+          <w:szCs w:val="32"/>
+        </w:rPr>
+        <w:t xml:space="preserve">Java </w:t>
+      </w:r>
+      <w:r>
+        <w:rPr>
+          <w:rFonts w:ascii="TH SarabunPSK" w:hAnsi="TH SarabunPSK" w:cs="TH SarabunPSK" w:hint="cs"/>
+          <w:sz w:val="32"/>
+          <w:szCs w:val="32"/>
+          <w:cs/>
+        </w:rPr>
+        <w:t xml:space="preserve">มี </w:t>
+      </w:r>
+      <w:r>
+        <w:rPr>
+          <w:rFonts w:ascii="TH SarabunPSK" w:hAnsi="TH SarabunPSK" w:cs="TH SarabunPSK" w:hint="cs"/>
+          <w:sz w:val="32"/>
+          <w:szCs w:val="32"/>
+        </w:rPr>
+        <w:t xml:space="preserve">security </w:t>
+      </w:r>
+      <w:r>
+        <w:rPr>
+          <w:rFonts w:ascii="TH SarabunPSK" w:hAnsi="TH SarabunPSK" w:cs="TH SarabunPSK" w:hint="cs"/>
+          <w:sz w:val="32"/>
+          <w:szCs w:val="32"/>
+          <w:cs/>
+        </w:rPr>
+        <w:t xml:space="preserve">ทั้ง </w:t>
+      </w:r>
+      <w:r>
+        <w:rPr>
+          <w:rFonts w:ascii="TH SarabunPSK" w:hAnsi="TH SarabunPSK" w:cs="TH SarabunPSK" w:hint="cs"/>
+          <w:sz w:val="32"/>
+          <w:szCs w:val="32"/>
+        </w:rPr>
+        <w:t xml:space="preserve">low level </w:t>
+      </w:r>
+      <w:r>
+        <w:rPr>
+          <w:rFonts w:ascii="TH SarabunPSK" w:hAnsi="TH SarabunPSK" w:cs="TH SarabunPSK" w:hint="cs"/>
+          <w:sz w:val="32"/>
+          <w:szCs w:val="32"/>
+          <w:cs/>
+        </w:rPr>
+        <w:t xml:space="preserve">และ </w:t>
+      </w:r>
+      <w:r>
+        <w:rPr>
+          <w:rFonts w:ascii="TH SarabunPSK" w:hAnsi="TH SarabunPSK" w:cs="TH SarabunPSK" w:hint="cs"/>
+          <w:sz w:val="32"/>
+          <w:szCs w:val="32"/>
+        </w:rPr>
+        <w:t xml:space="preserve">high level </w:t>
+      </w:r>
+    </w:p>
+    <w:p>
+      <w:pPr>
+        <w:ind w:firstLine="720"/>
+        <w:jc w:val="thaiDistribute"/>
+        <w:rPr>
+          <w:sz w:val="22"/>
+          <w:szCs w:val="22"/>
+          <w:lang w:val="en-US"/>
+        </w:rPr>
+      </w:pPr>
+      <w:r>
+        <w:rPr>
+          <w:rFonts w:ascii="TH SarabunPSK" w:hAnsi="TH SarabunPSK" w:cs="TH SarabunPSK" w:hint="cs"/>
+          <w:sz w:val="32"/>
+          <w:szCs w:val="32"/>
+          <w:cs/>
+        </w:rPr>
+        <w:t>ข้อเสียของภาษาจาวา ภาษาจา</w:t>
+      </w:r>
+      <w:r>
+        <w:rPr>
+          <w:rFonts w:ascii="TH SarabunPSK" w:hAnsi="TH SarabunPSK" w:cs="TH SarabunPSK" w:hint="cs"/>
+          <w:sz w:val="32"/>
+          <w:szCs w:val="32"/>
+          <w:cs/>
+        </w:rPr>
+        <w:t xml:space="preserve">วา </w:t>
+      </w:r>
+      <w:r>
+        <w:rPr>
+          <w:rFonts w:ascii="TH SarabunPSK" w:hAnsi="TH SarabunPSK" w:cs="TH SarabunPSK" w:hint="cs"/>
+          <w:sz w:val="32"/>
+          <w:szCs w:val="32"/>
+          <w:cs/>
+        </w:rPr>
+        <w:t xml:space="preserve">ทำงานได้ช้ากว่า </w:t>
+      </w:r>
+      <w:r>
+        <w:rPr>
+          <w:rFonts w:ascii="TH SarabunPSK" w:hAnsi="TH SarabunPSK" w:cs="TH SarabunPSK" w:hint="cs"/>
+          <w:sz w:val="32"/>
+          <w:szCs w:val="32"/>
+        </w:rPr>
+        <w:t>native code (</w:t>
+      </w:r>
+      <w:r>
+        <w:rPr>
+          <w:rFonts w:ascii="TH SarabunPSK" w:hAnsi="TH SarabunPSK" w:cs="TH SarabunPSK" w:hint="cs"/>
+          <w:sz w:val="32"/>
+          <w:szCs w:val="32"/>
+          <w:cs/>
+        </w:rPr>
+        <w:t xml:space="preserve">โปรแกรมที่ </w:t>
+      </w:r>
+      <w:r>
+        <w:rPr>
+          <w:rFonts w:ascii="TH SarabunPSK" w:hAnsi="TH SarabunPSK" w:cs="TH SarabunPSK" w:hint="cs"/>
+          <w:sz w:val="32"/>
+          <w:szCs w:val="32"/>
+        </w:rPr>
+        <w:t xml:space="preserve">compile </w:t>
+      </w:r>
+      <w:r>
+        <w:rPr>
+          <w:rFonts w:ascii="TH SarabunPSK" w:hAnsi="TH SarabunPSK" w:cs="TH SarabunPSK" w:hint="cs"/>
+          <w:sz w:val="32"/>
+          <w:szCs w:val="32"/>
+          <w:cs/>
+        </w:rPr>
+        <w:t xml:space="preserve">ให้อยู่ในรูปของภาษาเครื่อง) หรือโปรแกรมที่เขียนขึ้นด้วยภาษาอื่น อย่างเช่น </w:t>
+      </w:r>
+      <w:r>
+        <w:rPr>
+          <w:rFonts w:ascii="TH SarabunPSK" w:hAnsi="TH SarabunPSK" w:cs="TH SarabunPSK" w:hint="cs"/>
+          <w:sz w:val="32"/>
+          <w:szCs w:val="32"/>
+        </w:rPr>
+        <w:t xml:space="preserve">C </w:t>
+      </w:r>
+      <w:r>
+        <w:rPr>
+          <w:rFonts w:ascii="TH SarabunPSK" w:hAnsi="TH SarabunPSK" w:cs="TH SarabunPSK" w:hint="cs"/>
+          <w:sz w:val="32"/>
+          <w:szCs w:val="32"/>
+          <w:cs/>
+        </w:rPr>
+        <w:t xml:space="preserve">หรือ </w:t>
+      </w:r>
+      <w:r>
+        <w:rPr>
+          <w:rFonts w:ascii="TH SarabunPSK" w:hAnsi="TH SarabunPSK" w:cs="TH SarabunPSK" w:hint="cs"/>
+          <w:sz w:val="32"/>
+          <w:szCs w:val="32"/>
+        </w:rPr>
+        <w:t xml:space="preserve">C++ </w:t>
+      </w:r>
+      <w:r>
+        <w:rPr>
+          <w:rFonts w:ascii="TH SarabunPSK" w:hAnsi="TH SarabunPSK" w:cs="TH SarabunPSK" w:hint="cs"/>
+          <w:sz w:val="32"/>
+          <w:szCs w:val="32"/>
+          <w:cs/>
+        </w:rPr>
+        <w:t xml:space="preserve">ทั้งนี้ก็เพราะว่าโปรแกรมที่เขียนขึ้นด้วยภาษาจาวาจะถูกแปลงเป็นภาษากลาง ก่อน แล้วเมื่อโปรแกรมทำงานคำสั่งของภาษากลางนี้จะถูกเปลี่ยนเป็นภาษาเครื่องอีก ทีหนึ่ง ทีล่ะคำสั่ง (หรือกลุ่มของคำสั่ง) ณ </w:t>
+      </w:r>
+      <w:r>
+        <w:rPr>
+          <w:rFonts w:ascii="TH SarabunPSK" w:hAnsi="TH SarabunPSK" w:cs="TH SarabunPSK" w:hint="cs"/>
+          <w:sz w:val="32"/>
+          <w:szCs w:val="32"/>
+        </w:rPr>
+        <w:t xml:space="preserve">runtime </w:t>
+      </w:r>
+      <w:r>
+        <w:rPr>
+          <w:rFonts w:ascii="TH SarabunPSK" w:hAnsi="TH SarabunPSK" w:cs="TH SarabunPSK" w:hint="cs"/>
+          <w:sz w:val="32"/>
+          <w:szCs w:val="32"/>
+          <w:cs/>
+        </w:rPr>
+        <w:t xml:space="preserve">ทำให้ทำงานช้ากว่า </w:t>
+      </w:r>
+      <w:r>
+        <w:rPr>
+          <w:rFonts w:ascii="TH SarabunPSK" w:hAnsi="TH SarabunPSK" w:cs="TH SarabunPSK" w:hint="cs"/>
+          <w:sz w:val="32"/>
+          <w:szCs w:val="32"/>
+        </w:rPr>
+        <w:t xml:space="preserve">native code </w:t>
+      </w:r>
+      <w:r>
+        <w:rPr>
+          <w:rFonts w:ascii="TH SarabunPSK" w:hAnsi="TH SarabunPSK" w:cs="TH SarabunPSK" w:hint="cs"/>
+          <w:sz w:val="32"/>
+          <w:szCs w:val="32"/>
+          <w:cs/>
+        </w:rPr>
+        <w:t xml:space="preserve">ซึ่งอยู่ในรูปของภาษาเครื่องแล้วตั้งแต่ </w:t>
+      </w:r>
+      <w:r>
+        <w:rPr>
+          <w:rFonts w:ascii="TH SarabunPSK" w:hAnsi="TH SarabunPSK" w:cs="TH SarabunPSK" w:hint="cs"/>
+          <w:sz w:val="32"/>
+          <w:szCs w:val="32"/>
+        </w:rPr>
+        <w:t xml:space="preserve">compile  </w:t>
+      </w:r>
+      <w:r>
+        <w:rPr>
+          <w:rFonts w:ascii="TH SarabunPSK" w:hAnsi="TH SarabunPSK" w:cs="TH SarabunPSK" w:hint="cs"/>
+          <w:sz w:val="32"/>
+          <w:szCs w:val="32"/>
+          <w:cs/>
+        </w:rPr>
+        <w:t>โปรแกรมที่ต้องการความเร็วในการทำงานจึงไม่นิยมเขียนด้วยจาวา</w:t>
+      </w:r>
+      <w:r>
+        <w:rPr>
+          <w:rFonts w:ascii="TH SarabunPSK" w:hAnsi="TH SarabunPSK" w:cs="TH SarabunPSK" w:hint="cs"/>
+          <w:sz w:val="32"/>
+          <w:szCs w:val="32"/>
+        </w:rPr>
+        <w:t xml:space="preserve">, </w:t>
+      </w:r>
+      <w:r>
+        <w:rPr>
+          <w:rFonts w:ascii="TH SarabunPSK" w:hAnsi="TH SarabunPSK" w:cs="TH SarabunPSK" w:hint="cs"/>
+          <w:sz w:val="32"/>
+          <w:szCs w:val="32"/>
+        </w:rPr>
+        <w:t xml:space="preserve">tool </w:t>
+      </w:r>
+      <w:r>
+        <w:rPr>
+          <w:rFonts w:ascii="TH SarabunPSK" w:hAnsi="TH SarabunPSK" w:cs="TH SarabunPSK" w:hint="cs"/>
+          <w:sz w:val="32"/>
+          <w:szCs w:val="32"/>
+          <w:cs/>
+        </w:rPr>
+        <w:t xml:space="preserve">ที่มีในการใช้พัฒนาโปรแกรมจาวามักไม่ค่อยเก่ง ทำให้หลายอย่างโปรแกรมเมอร์จะต้องเป็นคนทำเอง ทำให้ต้องเสียเวลาทำงานในส่วนที่ </w:t>
+      </w:r>
+      <w:r>
+        <w:rPr>
+          <w:rFonts w:ascii="TH SarabunPSK" w:hAnsi="TH SarabunPSK" w:cs="TH SarabunPSK" w:hint="cs"/>
+          <w:sz w:val="32"/>
+          <w:szCs w:val="32"/>
+        </w:rPr>
+        <w:t xml:space="preserve">tool </w:t>
+      </w:r>
+      <w:r>
+        <w:rPr>
+          <w:rFonts w:ascii="TH SarabunPSK" w:hAnsi="TH SarabunPSK" w:cs="TH SarabunPSK" w:hint="cs"/>
+          <w:sz w:val="32"/>
+          <w:szCs w:val="32"/>
+          <w:cs/>
+        </w:rPr>
+        <w:t xml:space="preserve">ทำไม่ได้ ถ้าเราดู </w:t>
+      </w:r>
+      <w:r>
+        <w:rPr>
+          <w:rFonts w:ascii="TH SarabunPSK" w:hAnsi="TH SarabunPSK" w:cs="TH SarabunPSK" w:hint="cs"/>
+          <w:sz w:val="32"/>
+          <w:szCs w:val="32"/>
+        </w:rPr>
+        <w:t xml:space="preserve">tool </w:t>
+      </w:r>
+      <w:r>
+        <w:rPr>
+          <w:rFonts w:ascii="TH SarabunPSK" w:hAnsi="TH SarabunPSK" w:cs="TH SarabunPSK" w:hint="cs"/>
+          <w:sz w:val="32"/>
+          <w:szCs w:val="32"/>
+          <w:cs/>
+        </w:rPr>
+        <w:t xml:space="preserve">ของ </w:t>
+      </w:r>
+      <w:r>
+        <w:rPr>
+          <w:rFonts w:ascii="TH SarabunPSK" w:hAnsi="TH SarabunPSK" w:cs="TH SarabunPSK" w:hint="cs"/>
+          <w:sz w:val="32"/>
+          <w:szCs w:val="32"/>
+        </w:rPr>
+        <w:t xml:space="preserve">MS </w:t>
+      </w:r>
+      <w:r>
+        <w:rPr>
+          <w:rFonts w:ascii="TH SarabunPSK" w:hAnsi="TH SarabunPSK" w:cs="TH SarabunPSK" w:hint="cs"/>
+          <w:sz w:val="32"/>
+          <w:szCs w:val="32"/>
+          <w:cs/>
+        </w:rPr>
+        <w:t>จะใช้งานได้ง่ายกว่า และพัฒนาได้เร็วกว่า</w:t>
       </w:r>
     </w:p>
     <w:p>
@@ -1872,7 +3277,16 @@
           <w:szCs w:val="32"/>
           <w:cs/>
         </w:rPr>
-        <w:t>รองรับการจัดการวงจรชีวิตของ</w:t>
+        <w:t>รองรับการจัดการวงจรชีวิตของออบเจ</w:t>
+      </w:r>
+      <w:r>
+        <w:rPr>
+          <w:rFonts w:ascii="TH SarabunPSK" w:hAnsi="TH SarabunPSK" w:cs="TH SarabunPSK" w:hint="cs"/>
+          <w:sz w:val="32"/>
+          <w:szCs w:val="32"/>
+          <w:cs/>
+        </w:rPr>
+        <w:t>ก</w:t>
       </w:r>
       <w:proofErr w:type="spellStart"/>
       <w:r>
@@ -1882,24 +3296,6 @@
           <w:szCs w:val="32"/>
           <w:cs/>
         </w:rPr>
-        <w:t>ออบเจ</w:t>
-      </w:r>
-      <w:r>
-        <w:rPr>
-          <w:rFonts w:ascii="TH SarabunPSK" w:hAnsi="TH SarabunPSK" w:cs="TH SarabunPSK" w:hint="cs"/>
-          <w:sz w:val="32"/>
-          <w:szCs w:val="32"/>
-          <w:cs/>
-        </w:rPr>
-        <w:t>ก</w:t>
-      </w:r>
-      <w:r>
-        <w:rPr>
-          <w:rFonts w:ascii="TH SarabunPSK" w:hAnsi="TH SarabunPSK" w:cs="TH SarabunPSK" w:hint="cs"/>
-          <w:sz w:val="32"/>
-          <w:szCs w:val="32"/>
-          <w:cs/>
-        </w:rPr>
         <w:t>ต์</w:t>
       </w:r>
       <w:proofErr w:type="spellEnd"/>
@@ -1935,7 +3331,17 @@
           <w:szCs w:val="32"/>
           <w:cs/>
         </w:rPr>
-        <w:t>รองรับการทำงานกับฐานข้อมูลได้หลายแบบ</w:t>
+        <w:t>รองรับการทำงานกับ</w:t>
+      </w:r>
+      <w:r>
+        <w:rPr>
+          <w:rFonts w:ascii="TH SarabunPSK" w:hAnsi="TH SarabunPSK" w:cs="TH SarabunPSK" w:hint="cs"/>
+          <w:sz w:val="32"/>
+          <w:szCs w:val="32"/>
+          <w:cs/>
+        </w:rPr>
+        <w:lastRenderedPageBreak/>
+        <w:t>ฐานข้อมูลได้หลายแบบ</w:t>
       </w:r>
       <w:r>
         <w:rPr>
@@ -2314,16 +3720,6 @@
     </w:p>
     <w:p>
       <w:pPr>
-        <w:jc w:val="thaiDistribute"/>
-        <w:rPr>
-          <w:rFonts w:ascii="TH SarabunPSK" w:hAnsi="TH SarabunPSK" w:cs="TH SarabunPSK"/>
-          <w:sz w:val="32"/>
-          <w:szCs w:val="32"/>
-        </w:rPr>
-      </w:pPr>
-    </w:p>
-    <w:p>
-      <w:pPr>
         <w:rPr>
           <w:rFonts w:ascii="TH SarabunPSK" w:hAnsi="TH SarabunPSK" w:cs="TH SarabunPSK"/>
           <w:b/>
@@ -2340,7 +3736,6 @@
           <w:sz w:val="32"/>
           <w:szCs w:val="32"/>
         </w:rPr>
-        <w:lastRenderedPageBreak/>
         <w:t xml:space="preserve">2.4 </w:t>
       </w:r>
       <w:r>
@@ -2546,6 +3941,526 @@
         </w:rPr>
         <w:t>เหล่านั้นไปใช้ซ้ำได้อีก</w:t>
       </w:r>
+      <w:r>
+        <w:rPr>
+          <w:rFonts w:ascii="TH SarabunPSK" w:hAnsi="TH SarabunPSK" w:cs="TH SarabunPSK" w:hint="cs"/>
+          <w:sz w:val="32"/>
+          <w:szCs w:val="32"/>
+          <w:cs/>
+        </w:rPr>
+        <w:t xml:space="preserve"> รีแอค</w:t>
+      </w:r>
+      <w:r>
+        <w:rPr>
+          <w:rFonts w:ascii="TH SarabunPSK" w:hAnsi="TH SarabunPSK" w:cs="TH SarabunPSK"/>
+          <w:sz w:val="32"/>
+          <w:szCs w:val="32"/>
+          <w:lang w:val="en-US"/>
+        </w:rPr>
+        <w:t xml:space="preserve">[5] </w:t>
+      </w:r>
+      <w:r>
+        <w:rPr>
+          <w:rFonts w:ascii="TH SarabunPSK" w:hAnsi="TH SarabunPSK" w:cs="TH SarabunPSK" w:hint="cs"/>
+          <w:sz w:val="32"/>
+          <w:szCs w:val="32"/>
+          <w:cs/>
+        </w:rPr>
+        <w:t>เป็นเทคโนโลยีหนึ่งที่มาแรงมาก ๆ ทั้งในไทยและต่างประเทศ โดยสร้างมาจากพื้นฐานแนวความคิดแบบ</w:t>
+      </w:r>
+      <w:r>
+        <w:rPr>
+          <w:rFonts w:ascii="TH SarabunPSK" w:hAnsi="TH SarabunPSK" w:cs="TH SarabunPSK" w:hint="cs"/>
+          <w:sz w:val="32"/>
+          <w:szCs w:val="32"/>
+          <w:cs/>
+        </w:rPr>
+        <w:t xml:space="preserve"> เอ็มวีซี</w:t>
+      </w:r>
+      <w:r>
+        <w:rPr>
+          <w:rFonts w:ascii="TH SarabunPSK" w:hAnsi="TH SarabunPSK" w:cs="TH SarabunPSK"/>
+          <w:sz w:val="32"/>
+          <w:szCs w:val="32"/>
+        </w:rPr>
+        <w:t> (</w:t>
+      </w:r>
+      <w:r>
+        <w:rPr>
+          <w:rFonts w:ascii="TH SarabunPSK" w:hAnsi="TH SarabunPSK" w:cs="TH SarabunPSK"/>
+          <w:sz w:val="32"/>
+          <w:szCs w:val="32"/>
+          <w:lang w:val="en-US"/>
+        </w:rPr>
+        <w:t xml:space="preserve">MVC: </w:t>
+      </w:r>
+      <w:r>
+        <w:rPr>
+          <w:rFonts w:ascii="TH SarabunPSK" w:hAnsi="TH SarabunPSK" w:cs="TH SarabunPSK"/>
+          <w:sz w:val="32"/>
+          <w:szCs w:val="32"/>
+        </w:rPr>
+        <w:t>Model View Controller)</w:t>
+      </w:r>
+      <w:r>
+        <w:rPr>
+          <w:rFonts w:ascii="TH SarabunPSK" w:hAnsi="TH SarabunPSK" w:cs="TH SarabunPSK" w:hint="cs"/>
+          <w:sz w:val="32"/>
+          <w:szCs w:val="32"/>
+        </w:rPr>
+        <w:t> </w:t>
+      </w:r>
+      <w:r>
+        <w:rPr>
+          <w:rFonts w:ascii="TH SarabunPSK" w:hAnsi="TH SarabunPSK" w:cs="TH SarabunPSK" w:hint="cs"/>
+          <w:sz w:val="32"/>
+          <w:szCs w:val="32"/>
+          <w:cs/>
+        </w:rPr>
+        <w:t xml:space="preserve">ซึ่งหมายถึงว่า </w:t>
+      </w:r>
+      <w:r>
+        <w:rPr>
+          <w:rFonts w:ascii="TH SarabunPSK" w:hAnsi="TH SarabunPSK" w:cs="TH SarabunPSK" w:hint="cs"/>
+          <w:sz w:val="32"/>
+          <w:szCs w:val="32"/>
+          <w:cs/>
+        </w:rPr>
+        <w:t>รีแอค</w:t>
+      </w:r>
+      <w:r>
+        <w:rPr>
+          <w:rFonts w:ascii="TH SarabunPSK" w:hAnsi="TH SarabunPSK" w:cs="TH SarabunPSK" w:hint="cs"/>
+          <w:sz w:val="32"/>
+          <w:szCs w:val="32"/>
+          <w:cs/>
+        </w:rPr>
+        <w:t>มีหน้าที่จัดการกับ</w:t>
+      </w:r>
+      <w:r>
+        <w:rPr>
+          <w:rFonts w:ascii="TH SarabunPSK" w:hAnsi="TH SarabunPSK" w:cs="TH SarabunPSK" w:hint="cs"/>
+          <w:sz w:val="32"/>
+          <w:szCs w:val="32"/>
+          <w:cs/>
+        </w:rPr>
+        <w:t>โมเดล (</w:t>
+      </w:r>
+      <w:r>
+        <w:rPr>
+          <w:rFonts w:ascii="TH SarabunPSK" w:hAnsi="TH SarabunPSK" w:cs="TH SarabunPSK"/>
+          <w:sz w:val="32"/>
+          <w:szCs w:val="32"/>
+          <w:lang w:val="en-US"/>
+        </w:rPr>
+        <w:t>Model</w:t>
+      </w:r>
+      <w:r>
+        <w:rPr>
+          <w:rFonts w:ascii="TH SarabunPSK" w:hAnsi="TH SarabunPSK" w:cs="TH SarabunPSK" w:hint="cs"/>
+          <w:sz w:val="32"/>
+          <w:szCs w:val="32"/>
+          <w:cs/>
+        </w:rPr>
+        <w:t>)</w:t>
+      </w:r>
+      <w:r>
+        <w:rPr>
+          <w:rFonts w:ascii="TH SarabunPSK" w:hAnsi="TH SarabunPSK" w:cs="TH SarabunPSK" w:hint="cs"/>
+          <w:sz w:val="32"/>
+          <w:szCs w:val="32"/>
+        </w:rPr>
+        <w:t xml:space="preserve"> </w:t>
+      </w:r>
+      <w:r>
+        <w:rPr>
+          <w:rFonts w:ascii="TH SarabunPSK" w:hAnsi="TH SarabunPSK" w:cs="TH SarabunPSK" w:hint="cs"/>
+          <w:sz w:val="32"/>
+          <w:szCs w:val="32"/>
+          <w:cs/>
+        </w:rPr>
+        <w:t>หรือ</w:t>
+      </w:r>
+      <w:r>
+        <w:rPr>
+          <w:rFonts w:ascii="TH SarabunPSK" w:hAnsi="TH SarabunPSK" w:cs="TH SarabunPSK" w:hint="cs"/>
+          <w:sz w:val="32"/>
+          <w:szCs w:val="32"/>
+          <w:cs/>
+        </w:rPr>
+        <w:t xml:space="preserve"> วิว (</w:t>
+      </w:r>
+      <w:r>
+        <w:rPr>
+          <w:rFonts w:ascii="TH SarabunPSK" w:hAnsi="TH SarabunPSK" w:cs="TH SarabunPSK"/>
+          <w:sz w:val="32"/>
+          <w:szCs w:val="32"/>
+          <w:lang w:val="en-US"/>
+        </w:rPr>
+        <w:t>View</w:t>
+      </w:r>
+      <w:r>
+        <w:rPr>
+          <w:rFonts w:ascii="TH SarabunPSK" w:hAnsi="TH SarabunPSK" w:cs="TH SarabunPSK" w:hint="cs"/>
+          <w:sz w:val="32"/>
+          <w:szCs w:val="32"/>
+          <w:cs/>
+        </w:rPr>
+        <w:t>)</w:t>
+      </w:r>
+      <w:r>
+        <w:rPr>
+          <w:rFonts w:ascii="TH SarabunPSK" w:hAnsi="TH SarabunPSK" w:cs="TH SarabunPSK" w:hint="cs"/>
+          <w:sz w:val="32"/>
+          <w:szCs w:val="32"/>
+        </w:rPr>
+        <w:t xml:space="preserve"> </w:t>
+      </w:r>
+      <w:r>
+        <w:rPr>
+          <w:rFonts w:ascii="TH SarabunPSK" w:hAnsi="TH SarabunPSK" w:cs="TH SarabunPSK" w:hint="cs"/>
+          <w:sz w:val="32"/>
+          <w:szCs w:val="32"/>
+          <w:cs/>
+        </w:rPr>
+        <w:t>แต่ส</w:t>
+      </w:r>
+      <w:r>
+        <w:rPr>
+          <w:rFonts w:ascii="TH SarabunPSK" w:hAnsi="TH SarabunPSK" w:cs="TH SarabunPSK" w:hint="cs"/>
+          <w:sz w:val="32"/>
+          <w:szCs w:val="32"/>
+          <w:cs/>
+        </w:rPr>
+        <w:t>่ว</w:t>
+      </w:r>
+      <w:r>
+        <w:rPr>
+          <w:rFonts w:ascii="TH SarabunPSK" w:hAnsi="TH SarabunPSK" w:cs="TH SarabunPSK" w:hint="cs"/>
+          <w:sz w:val="32"/>
+          <w:szCs w:val="32"/>
+          <w:cs/>
+        </w:rPr>
+        <w:t>นใหญ่จะเป็น</w:t>
+      </w:r>
+      <w:r>
+        <w:rPr>
+          <w:rFonts w:ascii="TH SarabunPSK" w:hAnsi="TH SarabunPSK" w:cs="TH SarabunPSK"/>
+          <w:sz w:val="32"/>
+          <w:szCs w:val="32"/>
+          <w:lang w:val="en-US"/>
+        </w:rPr>
+        <w:t xml:space="preserve"> </w:t>
+      </w:r>
+      <w:r>
+        <w:rPr>
+          <w:rFonts w:ascii="TH SarabunPSK" w:hAnsi="TH SarabunPSK" w:cs="TH SarabunPSK" w:hint="cs"/>
+          <w:sz w:val="32"/>
+          <w:szCs w:val="32"/>
+          <w:cs/>
+        </w:rPr>
+        <w:t>วิว (</w:t>
+      </w:r>
+      <w:r>
+        <w:rPr>
+          <w:rFonts w:ascii="TH SarabunPSK" w:hAnsi="TH SarabunPSK" w:cs="TH SarabunPSK"/>
+          <w:sz w:val="32"/>
+          <w:szCs w:val="32"/>
+          <w:lang w:val="en-US"/>
+        </w:rPr>
+        <w:t>View</w:t>
+      </w:r>
+      <w:r>
+        <w:rPr>
+          <w:rFonts w:ascii="TH SarabunPSK" w:hAnsi="TH SarabunPSK" w:cs="TH SarabunPSK" w:hint="cs"/>
+          <w:sz w:val="32"/>
+          <w:szCs w:val="32"/>
+          <w:cs/>
+        </w:rPr>
+        <w:t>)</w:t>
+      </w:r>
+      <w:r>
+        <w:rPr>
+          <w:rFonts w:ascii="TH SarabunPSK" w:hAnsi="TH SarabunPSK" w:cs="TH SarabunPSK" w:hint="cs"/>
+          <w:sz w:val="32"/>
+          <w:szCs w:val="32"/>
+        </w:rPr>
+        <w:t xml:space="preserve"> </w:t>
+      </w:r>
+      <w:r>
+        <w:rPr>
+          <w:rFonts w:ascii="TH SarabunPSK" w:hAnsi="TH SarabunPSK" w:cs="TH SarabunPSK" w:hint="cs"/>
+          <w:sz w:val="32"/>
+          <w:szCs w:val="32"/>
+          <w:cs/>
+        </w:rPr>
+        <w:t xml:space="preserve">ก่อนหน้านั้นเวลาจะเขียนหน้าเว็บ เราก็จะทำผ่าน </w:t>
+      </w:r>
+      <w:r>
+        <w:rPr>
+          <w:rFonts w:ascii="TH SarabunPSK" w:hAnsi="TH SarabunPSK" w:cs="TH SarabunPSK" w:hint="cs"/>
+          <w:sz w:val="32"/>
+          <w:szCs w:val="32"/>
+          <w:cs/>
+        </w:rPr>
+        <w:t>เอชทีเอ็มแอล</w:t>
+      </w:r>
+      <w:r>
+        <w:rPr>
+          <w:rFonts w:ascii="TH SarabunPSK" w:hAnsi="TH SarabunPSK" w:cs="TH SarabunPSK" w:hint="cs"/>
+          <w:sz w:val="32"/>
+          <w:szCs w:val="32"/>
+        </w:rPr>
+        <w:t xml:space="preserve"> </w:t>
+      </w:r>
+      <w:r>
+        <w:rPr>
+          <w:rFonts w:ascii="TH SarabunPSK" w:hAnsi="TH SarabunPSK" w:cs="TH SarabunPSK" w:hint="cs"/>
+          <w:sz w:val="32"/>
+          <w:szCs w:val="32"/>
+          <w:cs/>
+        </w:rPr>
+        <w:t>มีการใช้</w:t>
+      </w:r>
+      <w:r>
+        <w:rPr>
+          <w:rFonts w:ascii="TH SarabunPSK" w:hAnsi="TH SarabunPSK" w:cs="TH SarabunPSK" w:hint="cs"/>
+          <w:sz w:val="32"/>
+          <w:szCs w:val="32"/>
+          <w:cs/>
+        </w:rPr>
+        <w:t>ซีเอสเอส</w:t>
+      </w:r>
+      <w:r>
+        <w:rPr>
+          <w:rFonts w:ascii="TH SarabunPSK" w:hAnsi="TH SarabunPSK" w:cs="TH SarabunPSK" w:hint="cs"/>
+          <w:sz w:val="32"/>
+          <w:szCs w:val="32"/>
+        </w:rPr>
+        <w:t xml:space="preserve"> </w:t>
+      </w:r>
+      <w:r>
+        <w:rPr>
+          <w:rFonts w:ascii="TH SarabunPSK" w:hAnsi="TH SarabunPSK" w:cs="TH SarabunPSK" w:hint="cs"/>
+          <w:sz w:val="32"/>
+          <w:szCs w:val="32"/>
+          <w:cs/>
+        </w:rPr>
+        <w:t xml:space="preserve">ในการปรับเปลี่ยนหน้าตาของ </w:t>
+      </w:r>
+      <w:r>
+        <w:rPr>
+          <w:rFonts w:ascii="TH SarabunPSK" w:hAnsi="TH SarabunPSK" w:cs="TH SarabunPSK" w:hint="cs"/>
+          <w:sz w:val="32"/>
+          <w:szCs w:val="32"/>
+        </w:rPr>
+        <w:t>UI</w:t>
+      </w:r>
+      <w:r>
+        <w:rPr>
+          <w:rFonts w:ascii="TH SarabunPSK" w:hAnsi="TH SarabunPSK" w:cs="TH SarabunPSK" w:hint="cs"/>
+          <w:sz w:val="32"/>
+          <w:szCs w:val="32"/>
+        </w:rPr>
+        <w:t xml:space="preserve"> </w:t>
+      </w:r>
+      <w:r>
+        <w:rPr>
+          <w:rFonts w:ascii="TH SarabunPSK" w:hAnsi="TH SarabunPSK" w:cs="TH SarabunPSK" w:hint="cs"/>
+          <w:sz w:val="32"/>
+          <w:szCs w:val="32"/>
+        </w:rPr>
+        <w:t> </w:t>
+      </w:r>
+      <w:r>
+        <w:rPr>
+          <w:rFonts w:ascii="TH SarabunPSK" w:hAnsi="TH SarabunPSK" w:cs="TH SarabunPSK" w:hint="cs"/>
+          <w:sz w:val="32"/>
+          <w:szCs w:val="32"/>
+          <w:cs/>
+        </w:rPr>
+        <w:t xml:space="preserve">แต่ใน </w:t>
+      </w:r>
+      <w:r>
+        <w:rPr>
+          <w:rFonts w:ascii="TH SarabunPSK" w:hAnsi="TH SarabunPSK" w:cs="TH SarabunPSK" w:hint="cs"/>
+          <w:sz w:val="32"/>
+          <w:szCs w:val="32"/>
+          <w:cs/>
+        </w:rPr>
+        <w:t>รีแอค</w:t>
+      </w:r>
+      <w:r>
+        <w:rPr>
+          <w:rFonts w:ascii="TH SarabunPSK" w:hAnsi="TH SarabunPSK" w:cs="TH SarabunPSK" w:hint="cs"/>
+          <w:sz w:val="32"/>
+          <w:szCs w:val="32"/>
+        </w:rPr>
+        <w:t xml:space="preserve"> </w:t>
+      </w:r>
+      <w:r>
+        <w:rPr>
+          <w:rFonts w:ascii="TH SarabunPSK" w:hAnsi="TH SarabunPSK" w:cs="TH SarabunPSK" w:hint="cs"/>
+          <w:sz w:val="32"/>
+          <w:szCs w:val="32"/>
+          <w:cs/>
+        </w:rPr>
+        <w:t>ถ้าจะสร้างหน้าเว็บขึ้นมาได้นั้น เราจะใช้เป็น</w:t>
+      </w:r>
+      <w:r>
+        <w:rPr>
+          <w:rFonts w:ascii="TH SarabunPSK" w:hAnsi="TH SarabunPSK" w:cs="TH SarabunPSK" w:hint="cs"/>
+          <w:sz w:val="32"/>
+          <w:szCs w:val="32"/>
+        </w:rPr>
+        <w:t> </w:t>
+      </w:r>
+      <w:r>
+        <w:rPr>
+          <w:rFonts w:ascii="TH SarabunPSK" w:hAnsi="TH SarabunPSK" w:cs="TH SarabunPSK"/>
+          <w:sz w:val="32"/>
+          <w:szCs w:val="32"/>
+        </w:rPr>
+        <w:t>Component</w:t>
+      </w:r>
+      <w:r>
+        <w:rPr>
+          <w:rFonts w:ascii="TH SarabunPSK" w:hAnsi="TH SarabunPSK" w:cs="TH SarabunPSK" w:hint="cs"/>
+          <w:sz w:val="32"/>
+          <w:szCs w:val="32"/>
+        </w:rPr>
+        <w:t> </w:t>
+      </w:r>
+      <w:r>
+        <w:rPr>
+          <w:rFonts w:ascii="TH SarabunPSK" w:hAnsi="TH SarabunPSK" w:cs="TH SarabunPSK" w:hint="cs"/>
+          <w:sz w:val="32"/>
+          <w:szCs w:val="32"/>
+          <w:cs/>
+        </w:rPr>
+        <w:t xml:space="preserve">เปรียบได้ว่า </w:t>
+      </w:r>
+      <w:r>
+        <w:rPr>
+          <w:rFonts w:ascii="TH SarabunPSK" w:hAnsi="TH SarabunPSK" w:cs="TH SarabunPSK" w:hint="cs"/>
+          <w:sz w:val="32"/>
+          <w:szCs w:val="32"/>
+        </w:rPr>
+        <w:t xml:space="preserve">Component </w:t>
+      </w:r>
+      <w:r>
+        <w:rPr>
+          <w:rFonts w:ascii="TH SarabunPSK" w:hAnsi="TH SarabunPSK" w:cs="TH SarabunPSK" w:hint="cs"/>
+          <w:sz w:val="32"/>
+          <w:szCs w:val="32"/>
+          <w:cs/>
+        </w:rPr>
+        <w:t xml:space="preserve">เป็น </w:t>
+      </w:r>
+      <w:r>
+        <w:rPr>
+          <w:rFonts w:ascii="TH SarabunPSK" w:hAnsi="TH SarabunPSK" w:cs="TH SarabunPSK" w:hint="cs"/>
+          <w:sz w:val="32"/>
+          <w:szCs w:val="32"/>
+        </w:rPr>
+        <w:t xml:space="preserve">Block </w:t>
+      </w:r>
+      <w:r>
+        <w:rPr>
+          <w:rFonts w:ascii="TH SarabunPSK" w:hAnsi="TH SarabunPSK" w:cs="TH SarabunPSK" w:hint="cs"/>
+          <w:sz w:val="32"/>
+          <w:szCs w:val="32"/>
+          <w:cs/>
+        </w:rPr>
+        <w:t>ส่วนย่อยของเว็บเราที่จะสร้างออกมา โดยเราจะเขียนโค้ดภาษ</w:t>
+      </w:r>
+      <w:r>
+        <w:rPr>
+          <w:rFonts w:ascii="TH SarabunPSK" w:hAnsi="TH SarabunPSK" w:cs="TH SarabunPSK" w:hint="cs"/>
+          <w:sz w:val="32"/>
+          <w:szCs w:val="32"/>
+          <w:cs/>
+        </w:rPr>
+        <w:t>าจาวาสคริปต์</w:t>
+      </w:r>
+      <w:r>
+        <w:rPr>
+          <w:rFonts w:ascii="TH SarabunPSK" w:hAnsi="TH SarabunPSK" w:cs="TH SarabunPSK" w:hint="cs"/>
+          <w:sz w:val="32"/>
+          <w:szCs w:val="32"/>
+          <w:cs/>
+        </w:rPr>
+        <w:t xml:space="preserve"> </w:t>
+      </w:r>
+      <w:r>
+        <w:rPr>
+          <w:rFonts w:ascii="TH SarabunPSK" w:hAnsi="TH SarabunPSK" w:cs="TH SarabunPSK" w:hint="cs"/>
+          <w:sz w:val="32"/>
+          <w:szCs w:val="32"/>
+          <w:cs/>
+        </w:rPr>
+        <w:t xml:space="preserve">เพื่ออธิบายหน้าตา ของ </w:t>
+      </w:r>
+      <w:r>
+        <w:rPr>
+          <w:rFonts w:ascii="TH SarabunPSK" w:hAnsi="TH SarabunPSK" w:cs="TH SarabunPSK" w:hint="cs"/>
+          <w:sz w:val="32"/>
+          <w:szCs w:val="32"/>
+        </w:rPr>
+        <w:t xml:space="preserve">block </w:t>
+      </w:r>
+      <w:r>
+        <w:rPr>
+          <w:rFonts w:ascii="TH SarabunPSK" w:hAnsi="TH SarabunPSK" w:cs="TH SarabunPSK" w:hint="cs"/>
+          <w:sz w:val="32"/>
+          <w:szCs w:val="32"/>
+          <w:cs/>
+        </w:rPr>
+        <w:t>นั้นๆมา เวลาแสดงผลบนหน้า</w:t>
+      </w:r>
+      <w:r>
+        <w:rPr>
+          <w:rFonts w:ascii="TH SarabunPSK" w:hAnsi="TH SarabunPSK" w:cs="TH SarabunPSK" w:hint="cs"/>
+          <w:sz w:val="32"/>
+          <w:szCs w:val="32"/>
+          <w:cs/>
+        </w:rPr>
+        <w:t>เพจ</w:t>
+      </w:r>
+      <w:r>
+        <w:rPr>
+          <w:rFonts w:ascii="TH SarabunPSK" w:hAnsi="TH SarabunPSK" w:cs="TH SarabunPSK" w:hint="cs"/>
+          <w:sz w:val="32"/>
+          <w:szCs w:val="32"/>
+        </w:rPr>
+        <w:t xml:space="preserve"> </w:t>
+      </w:r>
+      <w:r>
+        <w:rPr>
+          <w:rFonts w:ascii="TH SarabunPSK" w:hAnsi="TH SarabunPSK" w:cs="TH SarabunPSK" w:hint="cs"/>
+          <w:sz w:val="32"/>
+          <w:szCs w:val="32"/>
+          <w:cs/>
+        </w:rPr>
+        <w:t xml:space="preserve">เราจะเรียก </w:t>
+      </w:r>
+      <w:r>
+        <w:rPr>
+          <w:rFonts w:ascii="TH SarabunPSK" w:hAnsi="TH SarabunPSK" w:cs="TH SarabunPSK" w:hint="cs"/>
+          <w:sz w:val="32"/>
+          <w:szCs w:val="32"/>
+        </w:rPr>
+        <w:t xml:space="preserve">Component </w:t>
+      </w:r>
+      <w:r>
+        <w:rPr>
+          <w:rFonts w:ascii="TH SarabunPSK" w:hAnsi="TH SarabunPSK" w:cs="TH SarabunPSK" w:hint="cs"/>
+          <w:sz w:val="32"/>
+          <w:szCs w:val="32"/>
+          <w:cs/>
+        </w:rPr>
+        <w:t>ออกมาแสดงผล</w:t>
+      </w:r>
     </w:p>
     <w:p>
       <w:pPr>
@@ -2625,6 +4540,11 @@
       <w:pPr>
         <w:ind w:firstLine="720"/>
         <w:jc w:val="thaiDistribute"/>
+        <w:rPr>
+          <w:rFonts w:ascii="TH SarabunPSK" w:hAnsi="TH SarabunPSK" w:cs="TH SarabunPSK"/>
+          <w:sz w:val="32"/>
+          <w:szCs w:val="32"/>
+        </w:rPr>
       </w:pPr>
       <w:r>
         <w:rPr>
@@ -2861,6 +4781,7 @@
           <w:szCs w:val="32"/>
           <w:cs/>
         </w:rPr>
+        <w:lastRenderedPageBreak/>
         <w:t xml:space="preserve">เอสคิวแอล </w:t>
       </w:r>
       <w:r>
@@ -2988,75 +4909,6 @@
           <w:cs/>
         </w:rPr>
         <w:t>ใช้สำหรับลบข้อมูลออกไป</w:t>
-      </w:r>
-    </w:p>
-    <w:p>
-      <w:pPr>
-        <w:rPr>
-          <w:rFonts w:ascii="TH SarabunPSK" w:hAnsi="TH SarabunPSK" w:cs="TH SarabunPSK"/>
-        </w:rPr>
-      </w:pPr>
-    </w:p>
-    <w:p>
-      <w:pPr>
-        <w:rPr>
-          <w:rFonts w:ascii="TH SarabunPSK" w:hAnsi="TH SarabunPSK" w:cs="TH SarabunPSK"/>
-          <w:b/>
-          <w:bCs/>
-          <w:sz w:val="32"/>
-          <w:szCs w:val="32"/>
-        </w:rPr>
-      </w:pPr>
-      <w:r>
-        <w:rPr>
-          <w:rFonts w:ascii="TH SarabunPSK" w:hAnsi="TH SarabunPSK" w:cs="TH SarabunPSK"/>
-          <w:b/>
-          <w:bCs/>
-          <w:sz w:val="32"/>
-          <w:szCs w:val="32"/>
-        </w:rPr>
-        <w:t xml:space="preserve">2.6 </w:t>
-      </w:r>
-      <w:r>
-        <w:rPr>
-          <w:rFonts w:ascii="TH SarabunPSK" w:hAnsi="TH SarabunPSK" w:cs="TH SarabunPSK" w:hint="cs"/>
-          <w:b/>
-          <w:bCs/>
-          <w:sz w:val="32"/>
-          <w:szCs w:val="32"/>
-          <w:cs/>
-        </w:rPr>
-        <w:t xml:space="preserve">แผนภาพกระแสข้อมูล </w:t>
-      </w:r>
-      <w:r>
-        <w:rPr>
-          <w:rFonts w:ascii="TH SarabunPSK" w:hAnsi="TH SarabunPSK" w:cs="TH SarabunPSK"/>
-          <w:b/>
-          <w:bCs/>
-          <w:sz w:val="32"/>
-          <w:szCs w:val="32"/>
-        </w:rPr>
-        <w:t>(</w:t>
-      </w:r>
-      <w:r>
-        <w:rPr>
-          <w:rFonts w:ascii="TH SarabunPSK" w:hAnsi="TH SarabunPSK" w:cs="TH SarabunPSK"/>
-          <w:b/>
-          <w:bCs/>
-          <w:sz w:val="32"/>
-          <w:szCs w:val="32"/>
-        </w:rPr>
-        <w:t>Data Flow</w:t>
-      </w:r>
-      <w:r>
-        <w:rPr>
-          <w:rFonts w:ascii="TH SarabunPSK" w:hAnsi="TH SarabunPSK" w:cs="TH SarabunPSK"/>
-          <w:b/>
-          <w:bCs/>
-          <w:sz w:val="32"/>
-          <w:szCs w:val="32"/>
-        </w:rPr>
-        <w:t xml:space="preserve"> Diagram)</w:t>
       </w:r>
     </w:p>
     <w:p>
@@ -3076,196 +4928,270 @@
           <w:szCs w:val="32"/>
           <w:cs/>
         </w:rPr>
-        <w:t xml:space="preserve">แผนภาพกระแสข้อมูล </w:t>
-      </w:r>
-      <w:r>
-        <w:rPr>
-          <w:rFonts w:ascii="TH SarabunPSK" w:hAnsi="TH SarabunPSK" w:cs="TH SarabunPSK"/>
-          <w:sz w:val="32"/>
-          <w:szCs w:val="32"/>
-        </w:rPr>
-        <w:t>(Data Flow Diagram : DFD)</w:t>
-      </w:r>
-      <w:r>
-        <w:rPr>
-          <w:rFonts w:ascii="TH SarabunPSK" w:hAnsi="TH SarabunPSK" w:cs="TH SarabunPSK"/>
-          <w:sz w:val="32"/>
-          <w:szCs w:val="32"/>
-        </w:rPr>
-        <w:t xml:space="preserve"> [6]</w:t>
-      </w:r>
-      <w:r>
-        <w:rPr>
-          <w:rFonts w:ascii="TH SarabunPSK" w:hAnsi="TH SarabunPSK" w:cs="TH SarabunPSK" w:hint="cs"/>
-          <w:sz w:val="32"/>
-          <w:szCs w:val="32"/>
-        </w:rPr>
-        <w:t xml:space="preserve"> </w:t>
-      </w:r>
-      <w:r>
-        <w:rPr>
-          <w:rFonts w:ascii="TH SarabunPSK" w:hAnsi="TH SarabunPSK" w:cs="TH SarabunPSK" w:hint="cs"/>
-          <w:sz w:val="32"/>
-          <w:szCs w:val="32"/>
-          <w:cs/>
-        </w:rPr>
-        <w:t>เป็นเครื่องมือเชิงโครงสร้างที่ใช้บรรยายภาพรวม</w:t>
-      </w:r>
-      <w:r>
-        <w:rPr>
-          <w:rFonts w:ascii="TH SarabunPSK" w:hAnsi="TH SarabunPSK" w:cs="TH SarabunPSK" w:hint="cs"/>
-          <w:sz w:val="32"/>
-          <w:szCs w:val="32"/>
-        </w:rPr>
-        <w:t xml:space="preserve"> </w:t>
-      </w:r>
-      <w:r>
-        <w:rPr>
-          <w:rFonts w:ascii="TH SarabunPSK" w:hAnsi="TH SarabunPSK" w:cs="TH SarabunPSK" w:hint="cs"/>
-          <w:sz w:val="32"/>
-          <w:szCs w:val="32"/>
-          <w:cs/>
-        </w:rPr>
-        <w:t>ของระบบโดยแสดงขั้นตอนการท</w:t>
-      </w:r>
-      <w:r>
-        <w:rPr>
-          <w:rFonts w:ascii="TH SarabunPSK" w:hAnsi="TH SarabunPSK" w:cs="TH SarabunPSK" w:hint="cs"/>
-          <w:sz w:val="32"/>
-          <w:szCs w:val="32"/>
-          <w:cs/>
-        </w:rPr>
-        <w:t>ำ</w:t>
-      </w:r>
-      <w:r>
-        <w:rPr>
-          <w:rFonts w:ascii="TH SarabunPSK" w:hAnsi="TH SarabunPSK" w:cs="TH SarabunPSK" w:hint="cs"/>
-          <w:sz w:val="32"/>
-          <w:szCs w:val="32"/>
-          <w:cs/>
-        </w:rPr>
-        <w:t>งานของระบบหรือ</w:t>
-      </w:r>
-      <w:r>
-        <w:rPr>
-          <w:rFonts w:ascii="TH SarabunPSK" w:hAnsi="TH SarabunPSK" w:cs="TH SarabunPSK" w:hint="cs"/>
-          <w:sz w:val="32"/>
-          <w:szCs w:val="32"/>
-          <w:cs/>
-        </w:rPr>
-        <w:t>โพรเซส</w:t>
-      </w:r>
-      <w:r>
-        <w:rPr>
-          <w:rFonts w:ascii="TH SarabunPSK" w:hAnsi="TH SarabunPSK" w:cs="TH SarabunPSK"/>
-          <w:sz w:val="32"/>
-          <w:szCs w:val="32"/>
-        </w:rPr>
-        <w:t xml:space="preserve"> (Process)</w:t>
-      </w:r>
-      <w:r>
-        <w:rPr>
-          <w:rFonts w:ascii="TH SarabunPSK" w:hAnsi="TH SarabunPSK" w:cs="TH SarabunPSK" w:hint="cs"/>
-          <w:sz w:val="32"/>
-          <w:szCs w:val="32"/>
-        </w:rPr>
-        <w:t xml:space="preserve"> </w:t>
-      </w:r>
-      <w:r>
-        <w:rPr>
-          <w:rFonts w:ascii="TH SarabunPSK" w:hAnsi="TH SarabunPSK" w:cs="TH SarabunPSK" w:hint="cs"/>
-          <w:sz w:val="32"/>
-          <w:szCs w:val="32"/>
-          <w:cs/>
-        </w:rPr>
-        <w:t>ระบุแหล่งก</w:t>
-      </w:r>
-      <w:r>
-        <w:rPr>
-          <w:rFonts w:ascii="TH SarabunPSK" w:hAnsi="TH SarabunPSK" w:cs="TH SarabunPSK" w:hint="cs"/>
-          <w:sz w:val="32"/>
-          <w:szCs w:val="32"/>
-          <w:cs/>
-        </w:rPr>
-        <w:t>ำ</w:t>
-      </w:r>
-      <w:r>
-        <w:rPr>
-          <w:rFonts w:ascii="TH SarabunPSK" w:hAnsi="TH SarabunPSK" w:cs="TH SarabunPSK" w:hint="cs"/>
-          <w:sz w:val="32"/>
-          <w:szCs w:val="32"/>
-          <w:cs/>
-        </w:rPr>
-        <w:t xml:space="preserve">เนิดของข้อมูล การไหลของข้อมูล ปลายทางข้อมูล การเก็บข้อมูลและการประมวลผลข้อมูล กล่าวง่าย ๆ คือ </w:t>
-      </w:r>
-      <w:r>
-        <w:rPr>
-          <w:rFonts w:ascii="TH SarabunPSK" w:hAnsi="TH SarabunPSK" w:cs="TH SarabunPSK" w:hint="cs"/>
-          <w:sz w:val="32"/>
-          <w:szCs w:val="32"/>
-          <w:cs/>
-        </w:rPr>
-        <w:t>แผนภาพกระแสข้อมูล</w:t>
-      </w:r>
-      <w:r>
-        <w:rPr>
-          <w:rFonts w:ascii="TH SarabunPSK" w:hAnsi="TH SarabunPSK" w:cs="TH SarabunPSK"/>
-          <w:sz w:val="32"/>
-          <w:szCs w:val="32"/>
-        </w:rPr>
-        <w:t xml:space="preserve"> </w:t>
-      </w:r>
-      <w:r>
-        <w:rPr>
-          <w:rFonts w:ascii="TH SarabunPSK" w:hAnsi="TH SarabunPSK" w:cs="TH SarabunPSK" w:hint="cs"/>
-          <w:sz w:val="32"/>
-          <w:szCs w:val="32"/>
-          <w:cs/>
-        </w:rPr>
-        <w:t>จะช่วยแสดงแผนภาพว่า</w:t>
-      </w:r>
-      <w:r>
-        <w:rPr>
-          <w:rFonts w:ascii="TH SarabunPSK" w:hAnsi="TH SarabunPSK" w:cs="TH SarabunPSK" w:hint="cs"/>
-          <w:sz w:val="32"/>
-          <w:szCs w:val="32"/>
-        </w:rPr>
-        <w:t xml:space="preserve"> </w:t>
-      </w:r>
-      <w:r>
-        <w:rPr>
-          <w:rFonts w:ascii="TH SarabunPSK" w:hAnsi="TH SarabunPSK" w:cs="TH SarabunPSK" w:hint="cs"/>
-          <w:sz w:val="32"/>
-          <w:szCs w:val="32"/>
-          <w:cs/>
-        </w:rPr>
-        <w:t>ข้อมูลมาจากไหน จะไปไหน เก็บข้อมูลไว้ที่ไหน มีอะไรเกิดขึ้นกับข้อมูลระหว่างทางเรียกว่าแผนภาพกระแสข้อมูล</w:t>
-      </w:r>
-      <w:r>
-        <w:rPr>
-          <w:rFonts w:ascii="TH SarabunPSK" w:hAnsi="TH SarabunPSK" w:cs="TH SarabunPSK" w:hint="cs"/>
-          <w:sz w:val="32"/>
-          <w:szCs w:val="32"/>
-        </w:rPr>
-        <w:t xml:space="preserve"> </w:t>
-      </w:r>
-      <w:r>
-        <w:rPr>
-          <w:rFonts w:ascii="TH SarabunPSK" w:hAnsi="TH SarabunPSK" w:cs="TH SarabunPSK" w:hint="cs"/>
-          <w:sz w:val="32"/>
-          <w:szCs w:val="32"/>
-          <w:cs/>
-        </w:rPr>
-        <w:t xml:space="preserve">หรือ แผนภาพแสดงความเคลื่อนไหวของข้อมูลโดย </w:t>
-      </w:r>
-      <w:r>
-        <w:rPr>
-          <w:rFonts w:ascii="TH SarabunPSK" w:hAnsi="TH SarabunPSK" w:cs="TH SarabunPSK" w:hint="cs"/>
-          <w:sz w:val="32"/>
-          <w:szCs w:val="32"/>
-          <w:cs/>
-        </w:rPr>
-        <w:t>แผนภาพกระแสข้อมูล</w:t>
+        <w:t>เอสคิวแอล</w:t>
+      </w:r>
+      <w:r>
+        <w:rPr>
+          <w:rFonts w:ascii="TH SarabunPSK" w:hAnsi="TH SarabunPSK" w:cs="TH SarabunPSK"/>
+          <w:sz w:val="32"/>
+          <w:szCs w:val="32"/>
+          <w:lang w:val="en-US"/>
+        </w:rPr>
+        <w:t>[</w:t>
+      </w:r>
+      <w:r>
+        <w:rPr>
+          <w:rFonts w:ascii="TH SarabunPSK" w:hAnsi="TH SarabunPSK" w:cs="TH SarabunPSK"/>
+          <w:sz w:val="32"/>
+          <w:szCs w:val="32"/>
+          <w:lang w:val="en-US"/>
+        </w:rPr>
+        <w:t>7</w:t>
+      </w:r>
+      <w:r>
+        <w:rPr>
+          <w:rFonts w:ascii="TH SarabunPSK" w:hAnsi="TH SarabunPSK" w:cs="TH SarabunPSK"/>
+          <w:sz w:val="32"/>
+          <w:szCs w:val="32"/>
+          <w:lang w:val="en-US"/>
+        </w:rPr>
+        <w:t xml:space="preserve">] </w:t>
+      </w:r>
+      <w:r>
+        <w:rPr>
+          <w:rFonts w:ascii="TH SarabunPSK" w:hAnsi="TH SarabunPSK" w:cs="TH SarabunPSK" w:hint="cs"/>
+          <w:sz w:val="32"/>
+          <w:szCs w:val="32"/>
+          <w:cs/>
+        </w:rPr>
+        <w:t>เป็น</w:t>
+      </w:r>
+      <w:r>
+        <w:rPr>
+          <w:rFonts w:ascii="TH SarabunPSK" w:hAnsi="TH SarabunPSK" w:cs="TH SarabunPSK" w:hint="cs"/>
+          <w:sz w:val="32"/>
+          <w:szCs w:val="32"/>
+          <w:cs/>
+        </w:rPr>
+        <w:t xml:space="preserve">ภาษาเคียวรีมาตรฐานของฐานข้อมูลเชิงสัมพันธ์ </w:t>
+      </w:r>
+      <w:r>
+        <w:rPr>
+          <w:rFonts w:ascii="TH SarabunPSK" w:hAnsi="TH SarabunPSK" w:cs="TH SarabunPSK" w:hint="cs"/>
+          <w:sz w:val="32"/>
+          <w:szCs w:val="32"/>
+          <w:cs/>
+        </w:rPr>
+        <w:t>เอสคิวแอล</w:t>
+      </w:r>
+      <w:r>
+        <w:rPr>
+          <w:rFonts w:ascii="TH SarabunPSK" w:hAnsi="TH SarabunPSK" w:cs="TH SarabunPSK" w:hint="cs"/>
+          <w:sz w:val="32"/>
+          <w:szCs w:val="32"/>
+        </w:rPr>
+        <w:t xml:space="preserve"> </w:t>
+      </w:r>
+      <w:r>
+        <w:rPr>
+          <w:rFonts w:ascii="TH SarabunPSK" w:hAnsi="TH SarabunPSK" w:cs="TH SarabunPSK" w:hint="cs"/>
+          <w:sz w:val="32"/>
+          <w:szCs w:val="32"/>
+          <w:cs/>
+        </w:rPr>
+        <w:t>ใช้เพื่อจัดการและสืบค้นข้อมูลใน</w:t>
+      </w:r>
+      <w:r>
+        <w:rPr>
+          <w:rFonts w:ascii="TH SarabunPSK" w:hAnsi="TH SarabunPSK" w:cs="TH SarabunPSK" w:hint="cs"/>
+          <w:sz w:val="32"/>
+          <w:szCs w:val="32"/>
+        </w:rPr>
+        <w:t> </w:t>
+      </w:r>
+      <w:r>
+        <w:rPr>
+          <w:rFonts w:ascii="TH SarabunPSK" w:hAnsi="TH SarabunPSK" w:cs="TH SarabunPSK" w:hint="cs"/>
+          <w:sz w:val="32"/>
+          <w:szCs w:val="32"/>
+          <w:cs/>
+        </w:rPr>
+        <w:t>ฐานข้อมูลเชิงสัมพันธ์</w:t>
+      </w:r>
+      <w:r>
+        <w:rPr>
+          <w:rFonts w:ascii="TH SarabunPSK" w:hAnsi="TH SarabunPSK" w:cs="TH SarabunPSK" w:hint="cs"/>
+          <w:sz w:val="32"/>
+          <w:szCs w:val="32"/>
+        </w:rPr>
+        <w:t> </w:t>
+      </w:r>
+      <w:r>
+        <w:rPr>
+          <w:rFonts w:ascii="TH SarabunPSK" w:hAnsi="TH SarabunPSK" w:cs="TH SarabunPSK" w:hint="cs"/>
+          <w:sz w:val="32"/>
+          <w:szCs w:val="32"/>
+          <w:cs/>
+        </w:rPr>
+        <w:t xml:space="preserve">การใช้งานและการใช้งาน </w:t>
+      </w:r>
+      <w:r>
+        <w:rPr>
+          <w:rFonts w:ascii="TH SarabunPSK" w:hAnsi="TH SarabunPSK" w:cs="TH SarabunPSK" w:hint="cs"/>
+          <w:sz w:val="32"/>
+          <w:szCs w:val="32"/>
+          <w:cs/>
+        </w:rPr>
+        <w:t>เอสคิวแอล</w:t>
+      </w:r>
+      <w:r>
+        <w:rPr>
+          <w:rFonts w:ascii="TH SarabunPSK" w:hAnsi="TH SarabunPSK" w:cs="TH SarabunPSK" w:hint="cs"/>
+          <w:sz w:val="32"/>
+          <w:szCs w:val="32"/>
+          <w:cs/>
+        </w:rPr>
+        <w:t xml:space="preserve">ที่ง่ายดายทำให้นักพัฒนาและผู้เชี่ยวชาญด้านฐานข้อมูลจำนวนมากทั่วโลกพัฒนาภาษาคิวรีของตัวเองที่คล้ายคลึงกับ </w:t>
+      </w:r>
+      <w:r>
+        <w:rPr>
+          <w:rFonts w:ascii="TH SarabunPSK" w:hAnsi="TH SarabunPSK" w:cs="TH SarabunPSK" w:hint="cs"/>
+          <w:sz w:val="32"/>
+          <w:szCs w:val="32"/>
+          <w:cs/>
+        </w:rPr>
+        <w:t>เอสคิวแอล</w:t>
+      </w:r>
+      <w:r>
+        <w:rPr>
+          <w:rFonts w:ascii="TH SarabunPSK" w:hAnsi="TH SarabunPSK" w:cs="TH SarabunPSK" w:hint="cs"/>
+          <w:sz w:val="32"/>
+          <w:szCs w:val="32"/>
+          <w:cs/>
+        </w:rPr>
+        <w:t>สิ่งสำคัญคือต้องสังเกตว่า</w:t>
+      </w:r>
+      <w:r>
+        <w:rPr>
+          <w:rFonts w:ascii="TH SarabunPSK" w:hAnsi="TH SarabunPSK" w:cs="TH SarabunPSK" w:hint="cs"/>
+          <w:sz w:val="32"/>
+          <w:szCs w:val="32"/>
+          <w:cs/>
+        </w:rPr>
+        <w:t>เอสคิวแอล</w:t>
+      </w:r>
+      <w:r>
+        <w:rPr>
+          <w:rFonts w:ascii="TH SarabunPSK" w:hAnsi="TH SarabunPSK" w:cs="TH SarabunPSK" w:hint="cs"/>
+          <w:sz w:val="32"/>
+          <w:szCs w:val="32"/>
+          <w:cs/>
+        </w:rPr>
+        <w:t>ไม่ใช่ภาษาสากลหรือภาษามาตรฐานเสมอไปเพื่อจัดการกับฐานข้อมูลเชิงสัมพันธ์ มีข้อจำกัดบางอย่างเมื่อเทียบกับ</w:t>
+      </w:r>
+      <w:r>
+        <w:rPr>
+          <w:rFonts w:ascii="TH SarabunPSK" w:hAnsi="TH SarabunPSK" w:cs="TH SarabunPSK" w:hint="cs"/>
+          <w:sz w:val="32"/>
+          <w:szCs w:val="32"/>
+          <w:cs/>
+        </w:rPr>
+        <w:t>เอสคิวแอล</w:t>
+      </w:r>
+      <w:r>
+        <w:rPr>
+          <w:rFonts w:ascii="TH SarabunPSK" w:hAnsi="TH SarabunPSK" w:cs="TH SarabunPSK" w:hint="cs"/>
+          <w:sz w:val="32"/>
+          <w:szCs w:val="32"/>
+        </w:rPr>
+        <w:t xml:space="preserve"> </w:t>
+      </w:r>
+      <w:r>
+        <w:rPr>
+          <w:rFonts w:ascii="TH SarabunPSK" w:hAnsi="TH SarabunPSK" w:cs="TH SarabunPSK" w:hint="cs"/>
+          <w:sz w:val="32"/>
+          <w:szCs w:val="32"/>
+          <w:cs/>
+        </w:rPr>
+        <w:t>ในตอนเริ่มต้น โดยเฉพาะอย่างยิ่งเนื่องจากวิศวกรฐานข้อมูลจำนวนมากคิดว่าโอเวอร์เฮดของ</w:t>
+      </w:r>
+      <w:r>
+        <w:rPr>
+          <w:rFonts w:ascii="TH SarabunPSK" w:hAnsi="TH SarabunPSK" w:cs="TH SarabunPSK" w:hint="cs"/>
+          <w:sz w:val="32"/>
+          <w:szCs w:val="32"/>
+          <w:cs/>
+        </w:rPr>
+        <w:t>เอสคิวแอล</w:t>
+      </w:r>
+      <w:r>
+        <w:rPr>
+          <w:rFonts w:ascii="TH SarabunPSK" w:hAnsi="TH SarabunPSK" w:cs="TH SarabunPSK" w:hint="cs"/>
+          <w:sz w:val="32"/>
+          <w:szCs w:val="32"/>
+        </w:rPr>
+        <w:t xml:space="preserve"> </w:t>
+      </w:r>
+      <w:r>
+        <w:rPr>
+          <w:rFonts w:ascii="TH SarabunPSK" w:hAnsi="TH SarabunPSK" w:cs="TH SarabunPSK" w:hint="cs"/>
+          <w:sz w:val="32"/>
+          <w:szCs w:val="32"/>
+          <w:cs/>
+        </w:rPr>
+        <w:t>จะทำให้ไม่สามารถใช้งานได้ในระดับที่ใหญ่ขึ้น อย่างไรก็ตาม</w:t>
+      </w:r>
+      <w:r>
+        <w:rPr>
+          <w:rFonts w:ascii="TH SarabunPSK" w:hAnsi="TH SarabunPSK" w:cs="TH SarabunPSK" w:hint="cs"/>
+          <w:sz w:val="32"/>
+          <w:szCs w:val="32"/>
+          <w:cs/>
+        </w:rPr>
+        <w:t>เอสคิวแอล</w:t>
+      </w:r>
+      <w:r>
+        <w:rPr>
+          <w:rFonts w:ascii="TH SarabunPSK" w:hAnsi="TH SarabunPSK" w:cs="TH SarabunPSK" w:hint="cs"/>
+          <w:sz w:val="32"/>
+          <w:szCs w:val="32"/>
+        </w:rPr>
+        <w:t xml:space="preserve"> </w:t>
+      </w:r>
+      <w:r>
+        <w:rPr>
+          <w:rFonts w:ascii="TH SarabunPSK" w:hAnsi="TH SarabunPSK" w:cs="TH SarabunPSK" w:hint="cs"/>
+          <w:sz w:val="32"/>
+          <w:szCs w:val="32"/>
+          <w:cs/>
+        </w:rPr>
+        <w:t>ได้พิสูจน์แล้วว่านักวิจารณ์คิดผิด เนื่องจากตอนนี้เป็นภาษาคิวรีที่ได้รับความนิยมมากที่สุด อ่านบทความนี้ต่อไปเพื่อเรียนรู้เกี่ยวกับ</w:t>
+      </w:r>
+      <w:r>
+        <w:rPr>
+          <w:rFonts w:ascii="TH SarabunPSK" w:hAnsi="TH SarabunPSK" w:cs="TH SarabunPSK" w:hint="cs"/>
+          <w:sz w:val="32"/>
+          <w:szCs w:val="32"/>
+          <w:cs/>
+        </w:rPr>
+        <w:t>เอสคิวแอล</w:t>
+      </w:r>
+      <w:r>
+        <w:rPr>
+          <w:rFonts w:ascii="TH SarabunPSK" w:hAnsi="TH SarabunPSK" w:cs="TH SarabunPSK" w:hint="cs"/>
+          <w:sz w:val="32"/>
+          <w:szCs w:val="32"/>
+        </w:rPr>
+        <w:t xml:space="preserve">, </w:t>
+      </w:r>
+      <w:r>
+        <w:rPr>
+          <w:rFonts w:ascii="TH SarabunPSK" w:hAnsi="TH SarabunPSK" w:cs="TH SarabunPSK" w:hint="cs"/>
+          <w:sz w:val="32"/>
+          <w:szCs w:val="32"/>
+          <w:cs/>
+        </w:rPr>
+        <w:t>ประโยชน์และการใช้งาน</w:t>
       </w:r>
     </w:p>
     <w:p>
@@ -3273,9 +5199,161 @@
         <w:ind w:firstLine="720"/>
         <w:jc w:val="thaiDistribute"/>
         <w:rPr>
-          <w:rFonts w:ascii="TH SarabunPSK" w:hAnsi="TH SarabunPSK" w:cs="TH SarabunPSK"/>
-          <w:sz w:val="32"/>
-          <w:szCs w:val="32"/>
+          <w:rFonts w:ascii="TH SarabunPSK" w:hAnsi="TH SarabunPSK" w:cs="TH SarabunPSK" w:hint="cs"/>
+          <w:sz w:val="32"/>
+          <w:szCs w:val="32"/>
+        </w:rPr>
+      </w:pPr>
+      <w:r>
+        <w:rPr>
+          <w:rFonts w:ascii="TH SarabunPSK" w:hAnsi="TH SarabunPSK" w:cs="TH SarabunPSK" w:hint="cs"/>
+          <w:sz w:val="32"/>
+          <w:szCs w:val="32"/>
+          <w:cs/>
+          <w:lang w:val="en-US"/>
+        </w:rPr>
+        <w:t>เอสคิวแอล</w:t>
+      </w:r>
+      <w:r>
+        <w:rPr>
+          <w:rFonts w:ascii="TH SarabunPSK" w:hAnsi="TH SarabunPSK" w:cs="TH SarabunPSK" w:hint="cs"/>
+          <w:sz w:val="32"/>
+          <w:szCs w:val="32"/>
+        </w:rPr>
+        <w:t xml:space="preserve"> </w:t>
+      </w:r>
+      <w:r>
+        <w:rPr>
+          <w:rFonts w:ascii="TH SarabunPSK" w:hAnsi="TH SarabunPSK" w:cs="TH SarabunPSK" w:hint="cs"/>
+          <w:sz w:val="32"/>
+          <w:szCs w:val="32"/>
+          <w:cs/>
+        </w:rPr>
+        <w:t>เป็นวิธีที่ดีที่สุดในการจัดการกับฐานข้อมูลเชิงสัมพันธ์ ฐานข้อมูลเชิงสัมพันธ์จะจัดระเบียบข้อมูลเป็นตาราง เช่น สเปรดชีต</w:t>
+      </w:r>
+      <w:r>
+        <w:rPr>
+          <w:rFonts w:ascii="TH SarabunPSK" w:hAnsi="TH SarabunPSK" w:cs="TH SarabunPSK" w:hint="cs"/>
+          <w:sz w:val="32"/>
+          <w:szCs w:val="32"/>
+          <w:cs/>
+        </w:rPr>
+        <w:t xml:space="preserve"> เ</w:t>
+      </w:r>
+      <w:r>
+        <w:rPr>
+          <w:rFonts w:ascii="TH SarabunPSK" w:hAnsi="TH SarabunPSK" w:cs="TH SarabunPSK" w:hint="cs"/>
+          <w:sz w:val="32"/>
+          <w:szCs w:val="32"/>
+          <w:cs/>
+          <w:lang w:val="en-US"/>
+        </w:rPr>
+        <w:t>อสคิวแอล</w:t>
+      </w:r>
+      <w:r>
+        <w:rPr>
+          <w:rFonts w:ascii="TH SarabunPSK" w:hAnsi="TH SarabunPSK" w:cs="TH SarabunPSK" w:hint="cs"/>
+          <w:sz w:val="32"/>
+          <w:szCs w:val="32"/>
+        </w:rPr>
+        <w:t xml:space="preserve"> </w:t>
+      </w:r>
+      <w:r>
+        <w:rPr>
+          <w:rFonts w:ascii="TH SarabunPSK" w:hAnsi="TH SarabunPSK" w:cs="TH SarabunPSK" w:hint="cs"/>
+          <w:sz w:val="32"/>
+          <w:szCs w:val="32"/>
+          <w:cs/>
+        </w:rPr>
+        <w:t>มีความสำคัญเนื่องจากสามารถวิเคราะห์และจัดการข้อมูลได้ทุกขนาด ไม่ว่าคุณจะจัดการกับชุดข้อมูลขนาดเล็กหรือสแต็กขนาดใหญ่</w:t>
+      </w:r>
+      <w:r>
+        <w:rPr>
+          <w:rFonts w:ascii="TH SarabunPSK" w:hAnsi="TH SarabunPSK" w:cs="TH SarabunPSK" w:hint="cs"/>
+          <w:sz w:val="32"/>
+          <w:szCs w:val="32"/>
+          <w:cs/>
+        </w:rPr>
+        <w:t xml:space="preserve"> </w:t>
+      </w:r>
+      <w:r>
+        <w:rPr>
+          <w:rFonts w:ascii="TH SarabunPSK" w:hAnsi="TH SarabunPSK" w:cs="TH SarabunPSK" w:hint="cs"/>
+          <w:sz w:val="32"/>
+          <w:szCs w:val="32"/>
+          <w:cs/>
+        </w:rPr>
+        <w:t>หากคุณกำลังมองหาประสิทธิภาพและความเร็วสูงสุดในขณะจัดการข้อมูล คุณจะพบว่า</w:t>
+      </w:r>
+      <w:r>
+        <w:rPr>
+          <w:rFonts w:ascii="TH SarabunPSK" w:hAnsi="TH SarabunPSK" w:cs="TH SarabunPSK" w:hint="cs"/>
+          <w:sz w:val="32"/>
+          <w:szCs w:val="32"/>
+          <w:cs/>
+        </w:rPr>
+        <w:t xml:space="preserve"> </w:t>
+      </w:r>
+      <w:r>
+        <w:rPr>
+          <w:rFonts w:ascii="TH SarabunPSK" w:hAnsi="TH SarabunPSK" w:cs="TH SarabunPSK" w:hint="cs"/>
+          <w:sz w:val="32"/>
+          <w:szCs w:val="32"/>
+          <w:cs/>
+        </w:rPr>
+        <w:t>เ</w:t>
+      </w:r>
+      <w:r>
+        <w:rPr>
+          <w:rFonts w:ascii="TH SarabunPSK" w:hAnsi="TH SarabunPSK" w:cs="TH SarabunPSK" w:hint="cs"/>
+          <w:sz w:val="32"/>
+          <w:szCs w:val="32"/>
+          <w:cs/>
+          <w:lang w:val="en-US"/>
+        </w:rPr>
+        <w:t>อสคิวแอล</w:t>
+      </w:r>
+      <w:r>
+        <w:rPr>
+          <w:rFonts w:ascii="TH SarabunPSK" w:hAnsi="TH SarabunPSK" w:cs="TH SarabunPSK" w:hint="cs"/>
+          <w:sz w:val="32"/>
+          <w:szCs w:val="32"/>
+        </w:rPr>
+        <w:t xml:space="preserve"> </w:t>
+      </w:r>
+      <w:r>
+        <w:rPr>
+          <w:rFonts w:ascii="TH SarabunPSK" w:hAnsi="TH SarabunPSK" w:cs="TH SarabunPSK" w:hint="cs"/>
+          <w:sz w:val="32"/>
+          <w:szCs w:val="32"/>
+          <w:cs/>
+        </w:rPr>
+        <w:t>เป็นหนึ่งในภาษาสำหรับพัฒนาฐานข้อมูลที่ดีที่สุดที่ตอบสนองความต้องการเหล่านี้ ต่อไปนี้เป็นประโยชน์ที่สำคัญที่สุดบางประการของ</w:t>
+      </w:r>
+      <w:r>
+        <w:rPr>
+          <w:rFonts w:ascii="TH SarabunPSK" w:hAnsi="TH SarabunPSK" w:cs="TH SarabunPSK" w:hint="cs"/>
+          <w:sz w:val="32"/>
+          <w:szCs w:val="32"/>
+          <w:cs/>
+        </w:rPr>
+        <w:t>เ</w:t>
+      </w:r>
+      <w:r>
+        <w:rPr>
+          <w:rFonts w:ascii="TH SarabunPSK" w:hAnsi="TH SarabunPSK" w:cs="TH SarabunPSK" w:hint="cs"/>
+          <w:sz w:val="32"/>
+          <w:szCs w:val="32"/>
+          <w:cs/>
+          <w:lang w:val="en-US"/>
+        </w:rPr>
+        <w:t>อสคิวแอล</w:t>
+      </w:r>
+    </w:p>
+    <w:p>
+      <w:pPr>
+        <w:rPr>
+          <w:rFonts w:ascii="TH SarabunPSK" w:hAnsi="TH SarabunPSK" w:cs="TH SarabunPSK" w:hint="cs"/>
         </w:rPr>
       </w:pPr>
     </w:p>
@@ -3283,171 +5361,6 @@
       <w:pPr>
         <w:rPr>
           <w:rFonts w:ascii="TH SarabunPSK" w:hAnsi="TH SarabunPSK" w:cs="TH SarabunPSK"/>
-          <w:b/>
-          <w:bCs/>
-          <w:sz w:val="32"/>
-          <w:szCs w:val="32"/>
-        </w:rPr>
-      </w:pPr>
-      <w:r>
-        <w:rPr>
-          <w:rFonts w:ascii="TH SarabunPSK" w:hAnsi="TH SarabunPSK" w:cs="TH SarabunPSK"/>
-          <w:b/>
-          <w:bCs/>
-          <w:sz w:val="32"/>
-          <w:szCs w:val="32"/>
-        </w:rPr>
-        <w:t xml:space="preserve">2.7 </w:t>
-      </w:r>
-      <w:r>
-        <w:rPr>
-          <w:rFonts w:ascii="TH SarabunPSK" w:hAnsi="TH SarabunPSK" w:cs="TH SarabunPSK" w:hint="cs"/>
-          <w:b/>
-          <w:bCs/>
-          <w:sz w:val="32"/>
-          <w:szCs w:val="32"/>
-          <w:cs/>
-        </w:rPr>
-        <w:t>แผนภาพแสดงความสัมพันธ์ระหว่างข้อมูล</w:t>
-      </w:r>
-      <w:r>
-        <w:rPr>
-          <w:rFonts w:ascii="TH SarabunPSK" w:hAnsi="TH SarabunPSK" w:cs="TH SarabunPSK"/>
-          <w:b/>
-          <w:bCs/>
-          <w:sz w:val="32"/>
-          <w:szCs w:val="32"/>
-        </w:rPr>
-        <w:t xml:space="preserve"> (Entity Relation Diagrams : ER–Diagrams)</w:t>
-      </w:r>
-    </w:p>
-    <w:p>
-      <w:pPr>
-        <w:ind w:firstLine="720"/>
-        <w:jc w:val="thaiDistribute"/>
-        <w:rPr>
-          <w:rFonts w:ascii="TH SarabunPSK" w:hAnsi="TH SarabunPSK" w:cs="TH SarabunPSK"/>
-          <w:sz w:val="32"/>
-          <w:szCs w:val="32"/>
-        </w:rPr>
-      </w:pPr>
-      <w:r>
-        <w:rPr>
-          <w:rFonts w:ascii="TH SarabunPSK" w:hAnsi="TH SarabunPSK" w:cs="TH SarabunPSK" w:hint="cs"/>
-          <w:sz w:val="32"/>
-          <w:szCs w:val="32"/>
-          <w:cs/>
-        </w:rPr>
-        <w:t>แผนภาพ</w:t>
-      </w:r>
-      <w:r>
-        <w:rPr>
-          <w:rFonts w:ascii="TH SarabunPSK" w:hAnsi="TH SarabunPSK" w:cs="TH SarabunPSK"/>
-          <w:sz w:val="32"/>
-          <w:szCs w:val="32"/>
-        </w:rPr>
-        <w:t xml:space="preserve"> (E-R Diagram) [7]</w:t>
-      </w:r>
-      <w:r>
-        <w:rPr>
-          <w:rFonts w:ascii="TH SarabunPSK" w:hAnsi="TH SarabunPSK" w:cs="TH SarabunPSK" w:hint="cs"/>
-          <w:sz w:val="32"/>
-          <w:szCs w:val="32"/>
-        </w:rPr>
-        <w:t xml:space="preserve"> </w:t>
-      </w:r>
-      <w:r>
-        <w:rPr>
-          <w:rFonts w:ascii="TH SarabunPSK" w:hAnsi="TH SarabunPSK" w:cs="TH SarabunPSK" w:hint="cs"/>
-          <w:sz w:val="32"/>
-          <w:szCs w:val="32"/>
-          <w:cs/>
-        </w:rPr>
-        <w:t>คือ</w:t>
-      </w:r>
-      <w:r>
-        <w:rPr>
-          <w:rFonts w:ascii="TH SarabunPSK" w:hAnsi="TH SarabunPSK" w:cs="TH SarabunPSK" w:hint="cs"/>
-          <w:sz w:val="32"/>
-          <w:szCs w:val="32"/>
-        </w:rPr>
-        <w:t> </w:t>
-      </w:r>
-      <w:r>
-        <w:rPr>
-          <w:rFonts w:ascii="TH SarabunPSK" w:hAnsi="TH SarabunPSK" w:cs="TH SarabunPSK" w:hint="cs"/>
-          <w:sz w:val="32"/>
-          <w:szCs w:val="32"/>
-          <w:cs/>
-        </w:rPr>
-        <w:t>แบบจำลองที่ใช้อธิบายโครงสร้างของฐานข้อมูลซึ่งเขียนออกมาในลักษณะของรูปภาพ การอธิบายโครงสร้างและความสัมพันธ์ของข้อมูล (</w:t>
-      </w:r>
-      <w:r>
-        <w:rPr>
-          <w:rFonts w:ascii="TH SarabunPSK" w:hAnsi="TH SarabunPSK" w:cs="TH SarabunPSK" w:hint="cs"/>
-          <w:sz w:val="32"/>
-          <w:szCs w:val="32"/>
-        </w:rPr>
-        <w:t xml:space="preserve">Relationship) </w:t>
-      </w:r>
-      <w:r>
-        <w:rPr>
-          <w:rFonts w:ascii="TH SarabunPSK" w:hAnsi="TH SarabunPSK" w:cs="TH SarabunPSK" w:hint="cs"/>
-          <w:sz w:val="32"/>
-          <w:szCs w:val="32"/>
-          <w:cs/>
-        </w:rPr>
-        <w:t xml:space="preserve">ประกอบด้วย </w:t>
-      </w:r>
-      <w:r>
-        <w:rPr>
-          <w:rFonts w:ascii="TH SarabunPSK" w:hAnsi="TH SarabunPSK" w:cs="TH SarabunPSK" w:hint="cs"/>
-          <w:sz w:val="32"/>
-          <w:szCs w:val="32"/>
-          <w:cs/>
-        </w:rPr>
-        <w:lastRenderedPageBreak/>
-        <w:t>เอนทิตี้ (</w:t>
-      </w:r>
-      <w:r>
-        <w:rPr>
-          <w:rFonts w:ascii="TH SarabunPSK" w:hAnsi="TH SarabunPSK" w:cs="TH SarabunPSK" w:hint="cs"/>
-          <w:sz w:val="32"/>
-          <w:szCs w:val="32"/>
-        </w:rPr>
-        <w:t xml:space="preserve">Entity) </w:t>
-      </w:r>
-      <w:r>
-        <w:rPr>
-          <w:rFonts w:ascii="TH SarabunPSK" w:hAnsi="TH SarabunPSK" w:cs="TH SarabunPSK" w:hint="cs"/>
-          <w:sz w:val="32"/>
-          <w:szCs w:val="32"/>
-          <w:cs/>
-        </w:rPr>
-        <w:t>เป็นวัตถุ หรือสิ่งของที่เราสนใจในระบบงานนั้น ๆ แอททริบิว (</w:t>
-      </w:r>
-      <w:r>
-        <w:rPr>
-          <w:rFonts w:ascii="TH SarabunPSK" w:hAnsi="TH SarabunPSK" w:cs="TH SarabunPSK" w:hint="cs"/>
-          <w:sz w:val="32"/>
-          <w:szCs w:val="32"/>
-        </w:rPr>
-        <w:t xml:space="preserve">Attribute) </w:t>
-      </w:r>
-      <w:r>
-        <w:rPr>
-          <w:rFonts w:ascii="TH SarabunPSK" w:hAnsi="TH SarabunPSK" w:cs="TH SarabunPSK" w:hint="cs"/>
-          <w:sz w:val="32"/>
-          <w:szCs w:val="32"/>
-          <w:cs/>
-        </w:rPr>
-        <w:t>เป็นคุณสมบัติของวัตถุที่เราสนใจ</w:t>
-      </w:r>
-    </w:p>
-    <w:p>
-      <w:pPr>
-        <w:rPr>
-          <w:rFonts w:ascii="TH SarabunPSK" w:hAnsi="TH SarabunPSK" w:cs="TH SarabunPSK"/>
           <w:sz w:val="32"/>
           <w:szCs w:val="32"/>
         </w:rPr>
@@ -3520,6 +5433,8 @@
       </w:pPr>
     </w:p>
     <w:sectPr>
+      <w:headerReference w:type="even" r:id="rId11"/>
+      <w:headerReference w:type="default" r:id="rId12"/>
       <w:pgSz w:w="12240" w:h="15840"/>
       <w:pgMar w:top="1440" w:right="1440" w:bottom="1440" w:left="2160" w:header="1440" w:footer="1440" w:gutter="0"/>
       <w:cols w:space="708"/>
@@ -3621,81 +5536,6 @@
 
 <file path=word/header2.xml><?xml version="1.0" encoding="utf-8"?>
 <w:hdr xmlns:wpc="http://schemas.microsoft.com/office/word/2010/wordprocessingCanvas" xmlns:cx="http://schemas.microsoft.com/office/drawing/2014/chartex" xmlns:cx1="http://schemas.microsoft.com/office/drawing/2015/9/8/chartex" xmlns:cx2="http://schemas.microsoft.com/office/drawing/2015/10/21/chartex" xmlns:cx3="http://schemas.microsoft.com/office/drawing/2016/5/9/chartex" xmlns:cx4="http://schemas.microsoft.com/office/drawing/2016/5/10/chartex" xmlns:cx5="http://schemas.microsoft.com/office/drawing/2016/5/11/chartex" xmlns:cx6="http://schemas.microsoft.com/office/drawing/2016/5/12/chartex" xmlns:cx7="http://schemas.microsoft.com/office/drawing/2016/5/13/chartex" xmlns:cx8="http://schemas.microsoft.com/office/drawing/2016/5/14/chartex" xmlns:mc="http://schemas.openxmlformats.org/markup-compatibility/2006" xmlns:aink="http://schemas.microsoft.com/office/drawing/2016/ink" xmlns:am3d="http://schemas.microsoft.com/office/drawing/2017/model3d" xmlns:o="urn:schemas-microsoft-com:office:office" xmlns:oel="http://schemas.microsoft.com/office/2019/extlst" xmlns:r="http://schemas.openxmlformats.org/officeDocument/2006/relationships" xmlns:m="http://schemas.openxmlformats.org/officeDocument/2006/math" xmlns:v="urn:schemas-microsoft-com:vml" xmlns:wp14="http://schemas.microsoft.com/office/word/2010/wordprocessingDrawing" xmlns:wp="http://schemas.openxmlformats.org/drawingml/2006/wordprocessingDrawing" xmlns:w10="urn:schemas-microsoft-com:office:word" xmlns:w="http://schemas.openxmlformats.org/wordprocessingml/2006/main" xmlns:w14="http://schemas.microsoft.com/office/word/2010/wordml" xmlns:w15="http://schemas.microsoft.com/office/word/2012/wordml" xmlns:w16cex="http://schemas.microsoft.com/office/word/2018/wordml/cex" xmlns:w16cid="http://schemas.microsoft.com/office/word/2016/wordml/cid" xmlns:w16="http://schemas.microsoft.com/office/word/2018/wordml" xmlns:w16sdtdh="http://schemas.microsoft.com/office/word/2020/wordml/sdtdatahash" xmlns:w16se="http://schemas.microsoft.com/office/word/2015/wordml/symex" xmlns:wpg="http://schemas.microsoft.com/office/word/2010/wordprocessingGroup" xmlns:wpi="http://schemas.microsoft.com/office/word/2010/wordprocessingInk" xmlns:wne="http://schemas.microsoft.com/office/word/2006/wordml" xmlns:wps="http://schemas.microsoft.com/office/word/2010/wordprocessingShape" mc:Ignorable="w14 w15 w16se w16cid w16 w16cex w16sdtdh wp14">
-  <w:sdt>
-    <w:sdtPr>
-      <w:rPr>
-        <w:rStyle w:val="PageNumber"/>
-        <w:rFonts w:ascii="TH SarabunPSK" w:hAnsi="TH SarabunPSK" w:cs="TH SarabunPSK" w:hint="cs"/>
-        <w:sz w:val="32"/>
-        <w:szCs w:val="32"/>
-      </w:rPr>
-      <w:id w:val="-757215644"/>
-      <w:docPartObj>
-        <w:docPartGallery w:val="Page Numbers (Top of Page)"/>
-        <w:docPartUnique/>
-      </w:docPartObj>
-    </w:sdtPr>
-    <w:sdtContent>
-      <w:p>
-        <w:pPr>
-          <w:pStyle w:val="Header"/>
-          <w:framePr w:wrap="none" w:vAnchor="text" w:hAnchor="margin" w:xAlign="right" w:y="1"/>
-          <w:rPr>
-            <w:rStyle w:val="PageNumber"/>
-            <w:rFonts w:ascii="TH SarabunPSK" w:hAnsi="TH SarabunPSK" w:cs="TH SarabunPSK"/>
-            <w:sz w:val="32"/>
-            <w:szCs w:val="32"/>
-          </w:rPr>
-        </w:pPr>
-        <w:r>
-          <w:rPr>
-            <w:rStyle w:val="PageNumber"/>
-            <w:rFonts w:ascii="TH SarabunPSK" w:hAnsi="TH SarabunPSK" w:cs="TH SarabunPSK" w:hint="cs"/>
-            <w:sz w:val="32"/>
-            <w:szCs w:val="32"/>
-          </w:rPr>
-          <w:fldChar w:fldCharType="begin"/>
-        </w:r>
-        <w:r>
-          <w:rPr>
-            <w:rStyle w:val="PageNumber"/>
-            <w:rFonts w:ascii="TH SarabunPSK" w:hAnsi="TH SarabunPSK" w:cs="TH SarabunPSK" w:hint="cs"/>
-            <w:sz w:val="32"/>
-            <w:szCs w:val="32"/>
-          </w:rPr>
-          <w:instrText xml:space="preserve"> PAGE </w:instrText>
-        </w:r>
-        <w:r>
-          <w:rPr>
-            <w:rStyle w:val="PageNumber"/>
-            <w:rFonts w:ascii="TH SarabunPSK" w:hAnsi="TH SarabunPSK" w:cs="TH SarabunPSK" w:hint="cs"/>
-            <w:sz w:val="32"/>
-            <w:szCs w:val="32"/>
-          </w:rPr>
-          <w:fldChar w:fldCharType="separate"/>
-        </w:r>
-        <w:r>
-          <w:rPr>
-            <w:rStyle w:val="PageNumber"/>
-            <w:rFonts w:ascii="TH SarabunPSK" w:hAnsi="TH SarabunPSK" w:cs="TH SarabunPSK" w:hint="cs"/>
-            <w:noProof/>
-            <w:sz w:val="32"/>
-            <w:szCs w:val="32"/>
-          </w:rPr>
-          <w:t>6</w:t>
-        </w:r>
-        <w:r>
-          <w:rPr>
-            <w:rStyle w:val="PageNumber"/>
-            <w:rFonts w:ascii="TH SarabunPSK" w:hAnsi="TH SarabunPSK" w:cs="TH SarabunPSK" w:hint="cs"/>
-            <w:sz w:val="32"/>
-            <w:szCs w:val="32"/>
-          </w:rPr>
-          <w:fldChar w:fldCharType="end"/>
-        </w:r>
-      </w:p>
-    </w:sdtContent>
-  </w:sdt>
   <w:p>
     <w:pPr>
       <w:pStyle w:val="Header"/>
@@ -4343,7 +6183,6 @@
     <w:name w:val="Normal (Web)"/>
     <w:basedOn w:val="Normal"/>
     <w:uiPriority w:val="99"/>
-    <w:semiHidden/>
     <w:unhideWhenUsed/>
     <w:rsid w:val="00A41664"/>
     <w:pPr>
@@ -4439,6 +6278,17 @@
     <w:rsid w:val="00F74518"/>
     <w:rPr>
       <w:rFonts w:ascii="Times New Roman" w:eastAsia="Times New Roman" w:hAnsi="Times New Roman" w:cs="Angsana New"/>
+    </w:rPr>
+  </w:style>
+  <w:style w:type="character" w:styleId="Strong">
+    <w:name w:val="Strong"/>
+    <w:basedOn w:val="DefaultParagraphFont"/>
+    <w:uiPriority w:val="22"/>
+    <w:qFormat/>
+    <w:rsid w:val="004557CA"/>
+    <w:rPr>
+      <w:b/>
+      <w:bCs/>
     </w:rPr>
   </w:style>
 </w:styles>
@@ -4740,11 +6590,7 @@
 </file>
 
 <file path=customXml/item1.xml><?xml version="1.0" encoding="utf-8"?>
-<p:properties xmlns:p="http://schemas.microsoft.com/office/2006/metadata/properties" xmlns:xsi="http://www.w3.org/2001/XMLSchema-instance" xmlns:pc="http://schemas.microsoft.com/office/infopath/2007/PartnerControls">
-  <documentManagement>
-    <ReferenceId xmlns="97001104-0fbb-43f5-97e6-7101044d6d84" xsi:nil="true"/>
-  </documentManagement>
-</p:properties>
+<b:Sources xmlns:b="http://schemas.openxmlformats.org/officeDocument/2006/bibliography" xmlns="http://schemas.openxmlformats.org/officeDocument/2006/bibliography" SelectedStyle="/APASixthEditionOfficeOnline.xsl" StyleName="APA" Version="6"/>
 </file>
 
 <file path=customXml/item2.xml><?xml version="1.0" encoding="utf-8"?>
@@ -4886,7 +6732,11 @@
 </file>
 
 <file path=customXml/item3.xml><?xml version="1.0" encoding="utf-8"?>
-<b:Sources xmlns:b="http://schemas.openxmlformats.org/officeDocument/2006/bibliography" xmlns="http://schemas.openxmlformats.org/officeDocument/2006/bibliography" SelectedStyle="/APASixthEditionOfficeOnline.xsl" StyleName="APA" Version="6"/>
+<p:properties xmlns:p="http://schemas.microsoft.com/office/2006/metadata/properties" xmlns:xsi="http://www.w3.org/2001/XMLSchema-instance" xmlns:pc="http://schemas.microsoft.com/office/infopath/2007/PartnerControls">
+  <documentManagement>
+    <ReferenceId xmlns="97001104-0fbb-43f5-97e6-7101044d6d84" xsi:nil="true"/>
+  </documentManagement>
+</p:properties>
 </file>
 
 <file path=customXml/item4.xml><?xml version="1.0" encoding="utf-8"?>
@@ -4899,11 +6749,9 @@
 </file>
 
 <file path=customXml/itemProps1.xml><?xml version="1.0" encoding="utf-8"?>
-<ds:datastoreItem xmlns:ds="http://schemas.openxmlformats.org/officeDocument/2006/customXml" ds:itemID="{70CAC60A-9500-4A8E-873C-EEF61566CC13}">
+<ds:datastoreItem xmlns:ds="http://schemas.openxmlformats.org/officeDocument/2006/customXml" ds:itemID="{003F5D0B-D10C-D04F-94EB-88B304F2B911}">
   <ds:schemaRefs>
-    <ds:schemaRef ds:uri="http://schemas.microsoft.com/office/2006/metadata/properties"/>
-    <ds:schemaRef ds:uri="http://schemas.microsoft.com/office/infopath/2007/PartnerControls"/>
-    <ds:schemaRef ds:uri="97001104-0fbb-43f5-97e6-7101044d6d84"/>
+    <ds:schemaRef ds:uri="http://schemas.openxmlformats.org/officeDocument/2006/bibliography"/>
   </ds:schemaRefs>
 </ds:datastoreItem>
 </file>
@@ -4927,9 +6775,11 @@
 </file>
 
 <file path=customXml/itemProps3.xml><?xml version="1.0" encoding="utf-8"?>
-<ds:datastoreItem xmlns:ds="http://schemas.openxmlformats.org/officeDocument/2006/customXml" ds:itemID="{003F5D0B-D10C-D04F-94EB-88B304F2B911}">
+<ds:datastoreItem xmlns:ds="http://schemas.openxmlformats.org/officeDocument/2006/customXml" ds:itemID="{70CAC60A-9500-4A8E-873C-EEF61566CC13}">
   <ds:schemaRefs>
-    <ds:schemaRef ds:uri="http://schemas.openxmlformats.org/officeDocument/2006/bibliography"/>
+    <ds:schemaRef ds:uri="http://schemas.microsoft.com/office/2006/metadata/properties"/>
+    <ds:schemaRef ds:uri="http://schemas.microsoft.com/office/infopath/2007/PartnerControls"/>
+    <ds:schemaRef ds:uri="97001104-0fbb-43f5-97e6-7101044d6d84"/>
   </ds:schemaRefs>
 </ds:datastoreItem>
 </file>

--- a/บทที่ 2 Change 2.docx
+++ b/บทที่ 2 Change 2.docx
@@ -11,6 +11,7 @@
           <w:bCs/>
           <w:sz w:val="40"/>
           <w:szCs w:val="40"/>
+          <w:lang w:val="en-US"/>
         </w:rPr>
       </w:pPr>
       <w:r>
@@ -398,108 +399,6 @@
       <w:pPr>
         <w:rPr>
           <w:rFonts w:ascii="TH SarabunPSK" w:hAnsi="TH SarabunPSK" w:cs="TH SarabunPSK"/>
-          <w:sz w:val="32"/>
-          <w:szCs w:val="32"/>
-        </w:rPr>
-      </w:pPr>
-      <w:r>
-        <w:rPr>
-          <w:rFonts w:ascii="TH SarabunPSK" w:hAnsi="TH SarabunPSK" w:cs="TH SarabunPSK"/>
-          <w:sz w:val="32"/>
-          <w:szCs w:val="32"/>
-        </w:rPr>
-        <w:tab/>
-        <w:t xml:space="preserve">2.6 </w:t>
-      </w:r>
-      <w:r>
-        <w:rPr>
-          <w:rFonts w:ascii="TH SarabunPSK" w:hAnsi="TH SarabunPSK" w:cs="TH SarabunPSK" w:hint="cs"/>
-          <w:sz w:val="32"/>
-          <w:szCs w:val="32"/>
-          <w:cs/>
-        </w:rPr>
-        <w:t xml:space="preserve">แผนภาพกระแสข้อมูล </w:t>
-      </w:r>
-      <w:r>
-        <w:rPr>
-          <w:rFonts w:ascii="TH SarabunPSK" w:hAnsi="TH SarabunPSK" w:cs="TH SarabunPSK"/>
-          <w:sz w:val="32"/>
-          <w:szCs w:val="32"/>
-        </w:rPr>
-        <w:t>(</w:t>
-      </w:r>
-      <w:r>
-        <w:rPr>
-          <w:rFonts w:ascii="TH SarabunPSK" w:hAnsi="TH SarabunPSK" w:cs="TH SarabunPSK"/>
-          <w:sz w:val="32"/>
-          <w:szCs w:val="32"/>
-        </w:rPr>
-        <w:t>Data Flow</w:t>
-      </w:r>
-      <w:r>
-        <w:rPr>
-          <w:rFonts w:ascii="TH SarabunPSK" w:hAnsi="TH SarabunPSK" w:cs="TH SarabunPSK"/>
-          <w:sz w:val="32"/>
-          <w:szCs w:val="32"/>
-        </w:rPr>
-        <w:t xml:space="preserve"> Diagram)</w:t>
-      </w:r>
-    </w:p>
-    <w:p>
-      <w:pPr>
-        <w:rPr>
-          <w:rFonts w:ascii="TH SarabunPSK" w:hAnsi="TH SarabunPSK" w:cs="TH SarabunPSK"/>
-          <w:sz w:val="32"/>
-          <w:szCs w:val="32"/>
-        </w:rPr>
-      </w:pPr>
-      <w:r>
-        <w:rPr>
-          <w:rFonts w:ascii="TH SarabunPSK" w:hAnsi="TH SarabunPSK" w:cs="TH SarabunPSK"/>
-          <w:sz w:val="32"/>
-          <w:szCs w:val="32"/>
-        </w:rPr>
-        <w:tab/>
-        <w:t xml:space="preserve">2.7 </w:t>
-      </w:r>
-      <w:r>
-        <w:rPr>
-          <w:rFonts w:ascii="TH SarabunPSK" w:hAnsi="TH SarabunPSK" w:cs="TH SarabunPSK" w:hint="cs"/>
-          <w:sz w:val="32"/>
-          <w:szCs w:val="32"/>
-          <w:cs/>
-        </w:rPr>
-        <w:t>แผนภาพแสดงความสัมพันธ์ระหว่างข้อมูล</w:t>
-      </w:r>
-      <w:r>
-        <w:rPr>
-          <w:rFonts w:ascii="TH SarabunPSK" w:hAnsi="TH SarabunPSK" w:cs="TH SarabunPSK"/>
-          <w:sz w:val="32"/>
-          <w:szCs w:val="32"/>
-        </w:rPr>
-        <w:t xml:space="preserve"> (Entity Relation Diagrams : </w:t>
-      </w:r>
-      <w:r>
-        <w:rPr>
-          <w:rFonts w:ascii="TH SarabunPSK" w:hAnsi="TH SarabunPSK" w:cs="TH SarabunPSK"/>
-          <w:sz w:val="32"/>
-          <w:szCs w:val="32"/>
-        </w:rPr>
-        <w:t>ER–Diagram</w:t>
-      </w:r>
-      <w:r>
-        <w:rPr>
-          <w:rFonts w:ascii="TH SarabunPSK" w:hAnsi="TH SarabunPSK" w:cs="TH SarabunPSK"/>
-          <w:sz w:val="32"/>
-          <w:szCs w:val="32"/>
-        </w:rPr>
-        <w:t>s)</w:t>
-      </w:r>
-    </w:p>
-    <w:p>
-      <w:pPr>
-        <w:rPr>
-          <w:rFonts w:ascii="TH SarabunPSK" w:hAnsi="TH SarabunPSK" w:cs="TH SarabunPSK"/>
           <w:b/>
           <w:bCs/>
           <w:color w:val="000000" w:themeColor="text1"/>
@@ -1151,7 +1050,6 @@
           <w:szCs w:val="32"/>
           <w:cs/>
         </w:rPr>
-        <w:lastRenderedPageBreak/>
         <w:t>มากมาย และยังสามารถโต้ตอบกับผู้ใช้ได้อย่างทันที เช่น การใช้เมาส์คลิก หรือ การกรอกข้อความใ</w:t>
       </w:r>
       <w:r>
@@ -1199,6 +1097,7 @@
           <w:szCs w:val="32"/>
           <w:cs/>
         </w:rPr>
+        <w:lastRenderedPageBreak/>
         <w:t xml:space="preserve">เนื่องจาก </w:t>
       </w:r>
       <w:r>
@@ -2242,60 +2141,69 @@
           <w:szCs w:val="32"/>
           <w:cs/>
         </w:rPr>
+        <w:t xml:space="preserve">ข้อดีของภาษาจาวา </w:t>
+      </w:r>
+      <w:r>
+        <w:rPr>
+          <w:rFonts w:ascii="TH SarabunPSK" w:hAnsi="TH SarabunPSK" w:cs="TH SarabunPSK" w:hint="cs"/>
+          <w:sz w:val="32"/>
+          <w:szCs w:val="32"/>
+          <w:cs/>
+        </w:rPr>
+        <w:t>ภาษา</w:t>
+      </w:r>
+      <w:r>
+        <w:rPr>
+          <w:rFonts w:ascii="TH SarabunPSK" w:hAnsi="TH SarabunPSK" w:cs="TH SarabunPSK" w:hint="cs"/>
+          <w:sz w:val="32"/>
+          <w:szCs w:val="32"/>
+          <w:cs/>
+        </w:rPr>
+        <w:t>จาวา</w:t>
+      </w:r>
+      <w:r>
+        <w:rPr>
+          <w:rFonts w:ascii="TH SarabunPSK" w:hAnsi="TH SarabunPSK" w:cs="TH SarabunPSK" w:hint="cs"/>
+          <w:sz w:val="32"/>
+          <w:szCs w:val="32"/>
+        </w:rPr>
+        <w:t xml:space="preserve"> </w:t>
+      </w:r>
+      <w:r>
+        <w:rPr>
+          <w:rFonts w:ascii="TH SarabunPSK" w:hAnsi="TH SarabunPSK" w:cs="TH SarabunPSK" w:hint="cs"/>
+          <w:sz w:val="32"/>
+          <w:szCs w:val="32"/>
+          <w:cs/>
+        </w:rPr>
+        <w:t>เป็นภาษาที่สนับสนุนการเขียนโปรแกรมเชิงวัตถุแบบสมบูรณ์ ซึ่งเหมาะสำหรับพัฒนาระบบที่มีความซับซ้อน การพัฒนาโปรแกรมแบบวัตถุจะช่วยให้เราสามารถใช้คำหรือชื่อ ต่าง ๆ ที่มีอยู่ในระบบงานนั้นมาใช้ในการออกแบบโปรแกรมได้ ทำให้เข้าใจได้ง่ายขึ้น</w:t>
+      </w:r>
+      <w:r>
+        <w:rPr>
+          <w:rFonts w:ascii="TH SarabunPSK" w:hAnsi="TH SarabunPSK" w:cs="TH SarabunPSK" w:hint="cs"/>
+          <w:sz w:val="32"/>
+          <w:szCs w:val="32"/>
+        </w:rPr>
+        <w:t xml:space="preserve">, </w:t>
+      </w:r>
+      <w:r>
+        <w:rPr>
+          <w:rFonts w:ascii="TH SarabunPSK" w:hAnsi="TH SarabunPSK" w:cs="TH SarabunPSK" w:hint="cs"/>
+          <w:sz w:val="32"/>
+          <w:szCs w:val="32"/>
+          <w:cs/>
+        </w:rPr>
+        <w:t>โปรแกรมที่</w:t>
+      </w:r>
+      <w:r>
+        <w:rPr>
+          <w:rFonts w:ascii="TH SarabunPSK" w:hAnsi="TH SarabunPSK" w:cs="TH SarabunPSK" w:hint="cs"/>
+          <w:sz w:val="32"/>
+          <w:szCs w:val="32"/>
+          <w:cs/>
+        </w:rPr>
         <w:lastRenderedPageBreak/>
-        <w:t xml:space="preserve">ข้อดีของภาษาจาวา </w:t>
-      </w:r>
-      <w:r>
-        <w:rPr>
-          <w:rFonts w:ascii="TH SarabunPSK" w:hAnsi="TH SarabunPSK" w:cs="TH SarabunPSK" w:hint="cs"/>
-          <w:sz w:val="32"/>
-          <w:szCs w:val="32"/>
-          <w:cs/>
-        </w:rPr>
-        <w:t>ภาษา</w:t>
-      </w:r>
-      <w:r>
-        <w:rPr>
-          <w:rFonts w:ascii="TH SarabunPSK" w:hAnsi="TH SarabunPSK" w:cs="TH SarabunPSK" w:hint="cs"/>
-          <w:sz w:val="32"/>
-          <w:szCs w:val="32"/>
-          <w:cs/>
-        </w:rPr>
-        <w:t>จาวา</w:t>
-      </w:r>
-      <w:r>
-        <w:rPr>
-          <w:rFonts w:ascii="TH SarabunPSK" w:hAnsi="TH SarabunPSK" w:cs="TH SarabunPSK" w:hint="cs"/>
-          <w:sz w:val="32"/>
-          <w:szCs w:val="32"/>
-        </w:rPr>
-        <w:t xml:space="preserve"> </w:t>
-      </w:r>
-      <w:r>
-        <w:rPr>
-          <w:rFonts w:ascii="TH SarabunPSK" w:hAnsi="TH SarabunPSK" w:cs="TH SarabunPSK" w:hint="cs"/>
-          <w:sz w:val="32"/>
-          <w:szCs w:val="32"/>
-          <w:cs/>
-        </w:rPr>
-        <w:t>เป็นภาษาที่สนับสนุนการเขียนโปรแกรมเชิงวัตถุแบบสมบูรณ์ ซึ่งเหมาะสำหรับพัฒนาระบบที่มีความซับซ้อน การพัฒนาโปรแกรมแบบวัตถุจะช่วยให้เราสามารถใช้คำหรือชื่อ ต่าง ๆ ที่มีอยู่ในระบบงานนั้นมาใช้ในการออกแบบโปรแกรมได้ ทำให้เข้าใจได้ง่ายขึ้น</w:t>
-      </w:r>
-      <w:r>
-        <w:rPr>
-          <w:rFonts w:ascii="TH SarabunPSK" w:hAnsi="TH SarabunPSK" w:cs="TH SarabunPSK" w:hint="cs"/>
-          <w:sz w:val="32"/>
-          <w:szCs w:val="32"/>
-        </w:rPr>
-        <w:t xml:space="preserve">, </w:t>
-      </w:r>
-      <w:r>
-        <w:rPr>
-          <w:rFonts w:ascii="TH SarabunPSK" w:hAnsi="TH SarabunPSK" w:cs="TH SarabunPSK" w:hint="cs"/>
-          <w:sz w:val="32"/>
-          <w:szCs w:val="32"/>
-          <w:cs/>
-        </w:rPr>
-        <w:t>โปรแกรมที่เขียนขึ้นโดยใช้ภาษา ภาษาจาวา</w:t>
+        <w:t>เขียนขึ้นโดยใช้ภาษา ภาษาจาวา</w:t>
       </w:r>
       <w:r>
         <w:rPr>
@@ -3331,7 +3239,136 @@
           <w:szCs w:val="32"/>
           <w:cs/>
         </w:rPr>
-        <w:t>รองรับการทำงานกับ</w:t>
+        <w:t>รองรับการทำงานกับฐานข้อมูลได้หลายแบบ</w:t>
+      </w:r>
+      <w:r>
+        <w:rPr>
+          <w:rFonts w:ascii="TH SarabunPSK" w:hAnsi="TH SarabunPSK" w:cs="TH SarabunPSK"/>
+          <w:sz w:val="32"/>
+          <w:szCs w:val="32"/>
+        </w:rPr>
+        <w:t xml:space="preserve">, </w:t>
+      </w:r>
+      <w:r>
+        <w:rPr>
+          <w:rFonts w:ascii="TH SarabunPSK" w:hAnsi="TH SarabunPSK" w:cs="TH SarabunPSK" w:hint="cs"/>
+          <w:sz w:val="32"/>
+          <w:szCs w:val="32"/>
+        </w:rPr>
+        <w:t xml:space="preserve">security framework </w:t>
+      </w:r>
+      <w:r>
+        <w:rPr>
+          <w:rFonts w:ascii="TH SarabunPSK" w:hAnsi="TH SarabunPSK" w:cs="TH SarabunPSK" w:hint="cs"/>
+          <w:sz w:val="32"/>
+          <w:szCs w:val="32"/>
+          <w:cs/>
+        </w:rPr>
+        <w:t>มีเฟรมเวิร์</w:t>
+      </w:r>
+      <w:r>
+        <w:rPr>
+          <w:rFonts w:ascii="TH SarabunPSK" w:hAnsi="TH SarabunPSK" w:cs="TH SarabunPSK" w:hint="cs"/>
+          <w:sz w:val="32"/>
+          <w:szCs w:val="32"/>
+          <w:cs/>
+        </w:rPr>
+        <w:t>ค</w:t>
+      </w:r>
+      <w:r>
+        <w:rPr>
+          <w:rFonts w:ascii="TH SarabunPSK" w:hAnsi="TH SarabunPSK" w:cs="TH SarabunPSK" w:hint="cs"/>
+          <w:sz w:val="32"/>
+          <w:szCs w:val="32"/>
+          <w:cs/>
+        </w:rPr>
+        <w:t>รองรับเรื่องความปลอดภัย เช่น การรับรองผู้ใช้งาน การควบคุมการใช้งาน</w:t>
+      </w:r>
+      <w:r>
+        <w:rPr>
+          <w:rFonts w:ascii="TH SarabunPSK" w:hAnsi="TH SarabunPSK" w:cs="TH SarabunPSK"/>
+          <w:sz w:val="32"/>
+          <w:szCs w:val="32"/>
+        </w:rPr>
+        <w:t xml:space="preserve"> </w:t>
+      </w:r>
+      <w:r>
+        <w:rPr>
+          <w:rFonts w:ascii="TH SarabunPSK" w:hAnsi="TH SarabunPSK" w:cs="TH SarabunPSK" w:hint="cs"/>
+          <w:sz w:val="32"/>
+          <w:szCs w:val="32"/>
+        </w:rPr>
+        <w:t xml:space="preserve">testing framework </w:t>
+      </w:r>
+      <w:r>
+        <w:rPr>
+          <w:rFonts w:ascii="TH SarabunPSK" w:hAnsi="TH SarabunPSK" w:cs="TH SarabunPSK" w:hint="cs"/>
+          <w:sz w:val="32"/>
+          <w:szCs w:val="32"/>
+          <w:cs/>
+        </w:rPr>
+        <w:t>มีเฟรมเวิร์</w:t>
+      </w:r>
+      <w:r>
+        <w:rPr>
+          <w:rFonts w:ascii="TH SarabunPSK" w:hAnsi="TH SarabunPSK" w:cs="TH SarabunPSK" w:hint="cs"/>
+          <w:sz w:val="32"/>
+          <w:szCs w:val="32"/>
+          <w:cs/>
+        </w:rPr>
+        <w:t>ค</w:t>
+      </w:r>
+      <w:r>
+        <w:rPr>
+          <w:rFonts w:ascii="TH SarabunPSK" w:hAnsi="TH SarabunPSK" w:cs="TH SarabunPSK" w:hint="cs"/>
+          <w:sz w:val="32"/>
+          <w:szCs w:val="32"/>
+          <w:cs/>
+        </w:rPr>
+        <w:t>รองรับการทดสอบแอพพลิเคชั่น</w:t>
+      </w:r>
+      <w:r>
+        <w:rPr>
+          <w:rFonts w:ascii="TH SarabunPSK" w:hAnsi="TH SarabunPSK" w:cs="TH SarabunPSK"/>
+          <w:sz w:val="32"/>
+          <w:szCs w:val="32"/>
+        </w:rPr>
+        <w:t xml:space="preserve"> </w:t>
+      </w:r>
+      <w:r>
+        <w:rPr>
+          <w:rFonts w:ascii="TH SarabunPSK" w:hAnsi="TH SarabunPSK" w:cs="TH SarabunPSK" w:hint="cs"/>
+          <w:sz w:val="32"/>
+          <w:szCs w:val="32"/>
+          <w:cs/>
+        </w:rPr>
+        <w:t xml:space="preserve">เนื่องจาก </w:t>
+      </w:r>
+      <w:r>
+        <w:rPr>
+          <w:rFonts w:ascii="TH SarabunPSK" w:hAnsi="TH SarabunPSK" w:cs="TH SarabunPSK" w:hint="cs"/>
+          <w:sz w:val="32"/>
+          <w:szCs w:val="32"/>
+          <w:cs/>
+        </w:rPr>
+        <w:t>จาวาสปริงบูท</w:t>
+      </w:r>
+      <w:r>
+        <w:rPr>
+          <w:rFonts w:ascii="TH SarabunPSK" w:hAnsi="TH SarabunPSK" w:cs="TH SarabunPSK" w:hint="cs"/>
+          <w:sz w:val="32"/>
+          <w:szCs w:val="32"/>
+        </w:rPr>
+        <w:t xml:space="preserve"> </w:t>
+      </w:r>
+      <w:r>
+        <w:rPr>
+          <w:rFonts w:ascii="TH SarabunPSK" w:hAnsi="TH SarabunPSK" w:cs="TH SarabunPSK" w:hint="cs"/>
+          <w:sz w:val="32"/>
+          <w:szCs w:val="32"/>
+          <w:cs/>
+        </w:rPr>
+        <w:t>มีความสามารถมากมาย ดังนั้นจึงมีความซับซ้อนอย่างมากในการตั้งค่าการใช้</w:t>
       </w:r>
       <w:r>
         <w:rPr>
@@ -3341,136 +3378,7 @@
           <w:cs/>
         </w:rPr>
         <w:lastRenderedPageBreak/>
-        <w:t>ฐานข้อมูลได้หลายแบบ</w:t>
-      </w:r>
-      <w:r>
-        <w:rPr>
-          <w:rFonts w:ascii="TH SarabunPSK" w:hAnsi="TH SarabunPSK" w:cs="TH SarabunPSK"/>
-          <w:sz w:val="32"/>
-          <w:szCs w:val="32"/>
-        </w:rPr>
-        <w:t xml:space="preserve">, </w:t>
-      </w:r>
-      <w:r>
-        <w:rPr>
-          <w:rFonts w:ascii="TH SarabunPSK" w:hAnsi="TH SarabunPSK" w:cs="TH SarabunPSK" w:hint="cs"/>
-          <w:sz w:val="32"/>
-          <w:szCs w:val="32"/>
-        </w:rPr>
-        <w:t xml:space="preserve">security framework </w:t>
-      </w:r>
-      <w:r>
-        <w:rPr>
-          <w:rFonts w:ascii="TH SarabunPSK" w:hAnsi="TH SarabunPSK" w:cs="TH SarabunPSK" w:hint="cs"/>
-          <w:sz w:val="32"/>
-          <w:szCs w:val="32"/>
-          <w:cs/>
-        </w:rPr>
-        <w:t>มีเฟรมเวิร์</w:t>
-      </w:r>
-      <w:r>
-        <w:rPr>
-          <w:rFonts w:ascii="TH SarabunPSK" w:hAnsi="TH SarabunPSK" w:cs="TH SarabunPSK" w:hint="cs"/>
-          <w:sz w:val="32"/>
-          <w:szCs w:val="32"/>
-          <w:cs/>
-        </w:rPr>
-        <w:t>ค</w:t>
-      </w:r>
-      <w:r>
-        <w:rPr>
-          <w:rFonts w:ascii="TH SarabunPSK" w:hAnsi="TH SarabunPSK" w:cs="TH SarabunPSK" w:hint="cs"/>
-          <w:sz w:val="32"/>
-          <w:szCs w:val="32"/>
-          <w:cs/>
-        </w:rPr>
-        <w:t>รองรับเรื่องความปลอดภัย เช่น การรับรองผู้ใช้งาน การควบคุมการใช้งาน</w:t>
-      </w:r>
-      <w:r>
-        <w:rPr>
-          <w:rFonts w:ascii="TH SarabunPSK" w:hAnsi="TH SarabunPSK" w:cs="TH SarabunPSK"/>
-          <w:sz w:val="32"/>
-          <w:szCs w:val="32"/>
-        </w:rPr>
-        <w:t xml:space="preserve"> </w:t>
-      </w:r>
-      <w:r>
-        <w:rPr>
-          <w:rFonts w:ascii="TH SarabunPSK" w:hAnsi="TH SarabunPSK" w:cs="TH SarabunPSK" w:hint="cs"/>
-          <w:sz w:val="32"/>
-          <w:szCs w:val="32"/>
-        </w:rPr>
-        <w:t xml:space="preserve">testing framework </w:t>
-      </w:r>
-      <w:r>
-        <w:rPr>
-          <w:rFonts w:ascii="TH SarabunPSK" w:hAnsi="TH SarabunPSK" w:cs="TH SarabunPSK" w:hint="cs"/>
-          <w:sz w:val="32"/>
-          <w:szCs w:val="32"/>
-          <w:cs/>
-        </w:rPr>
-        <w:t>มีเฟรมเวิร์</w:t>
-      </w:r>
-      <w:r>
-        <w:rPr>
-          <w:rFonts w:ascii="TH SarabunPSK" w:hAnsi="TH SarabunPSK" w:cs="TH SarabunPSK" w:hint="cs"/>
-          <w:sz w:val="32"/>
-          <w:szCs w:val="32"/>
-          <w:cs/>
-        </w:rPr>
-        <w:t>ค</w:t>
-      </w:r>
-      <w:r>
-        <w:rPr>
-          <w:rFonts w:ascii="TH SarabunPSK" w:hAnsi="TH SarabunPSK" w:cs="TH SarabunPSK" w:hint="cs"/>
-          <w:sz w:val="32"/>
-          <w:szCs w:val="32"/>
-          <w:cs/>
-        </w:rPr>
-        <w:t>รองรับการทดสอบแอพพลิเคชั่น</w:t>
-      </w:r>
-      <w:r>
-        <w:rPr>
-          <w:rFonts w:ascii="TH SarabunPSK" w:hAnsi="TH SarabunPSK" w:cs="TH SarabunPSK"/>
-          <w:sz w:val="32"/>
-          <w:szCs w:val="32"/>
-        </w:rPr>
-        <w:t xml:space="preserve"> </w:t>
-      </w:r>
-      <w:r>
-        <w:rPr>
-          <w:rFonts w:ascii="TH SarabunPSK" w:hAnsi="TH SarabunPSK" w:cs="TH SarabunPSK" w:hint="cs"/>
-          <w:sz w:val="32"/>
-          <w:szCs w:val="32"/>
-          <w:cs/>
-        </w:rPr>
-        <w:t xml:space="preserve">เนื่องจาก </w:t>
-      </w:r>
-      <w:r>
-        <w:rPr>
-          <w:rFonts w:ascii="TH SarabunPSK" w:hAnsi="TH SarabunPSK" w:cs="TH SarabunPSK" w:hint="cs"/>
-          <w:sz w:val="32"/>
-          <w:szCs w:val="32"/>
-          <w:cs/>
-        </w:rPr>
-        <w:t>จาวาสปริงบูท</w:t>
-      </w:r>
-      <w:r>
-        <w:rPr>
-          <w:rFonts w:ascii="TH SarabunPSK" w:hAnsi="TH SarabunPSK" w:cs="TH SarabunPSK" w:hint="cs"/>
-          <w:sz w:val="32"/>
-          <w:szCs w:val="32"/>
-        </w:rPr>
-        <w:t xml:space="preserve"> </w:t>
-      </w:r>
-      <w:r>
-        <w:rPr>
-          <w:rFonts w:ascii="TH SarabunPSK" w:hAnsi="TH SarabunPSK" w:cs="TH SarabunPSK" w:hint="cs"/>
-          <w:sz w:val="32"/>
-          <w:szCs w:val="32"/>
-          <w:cs/>
-        </w:rPr>
-        <w:t xml:space="preserve">มีความสามารถมากมาย ดังนั้นจึงมีความซับซ้อนอย่างมากในการตั้งค่าการใช้งาน ทางผู้พัฒนา </w:t>
+        <w:t xml:space="preserve">งาน ทางผู้พัฒนา </w:t>
       </w:r>
       <w:r>
         <w:rPr>
@@ -4781,7 +4689,6 @@
           <w:szCs w:val="32"/>
           <w:cs/>
         </w:rPr>
-        <w:lastRenderedPageBreak/>
         <w:t xml:space="preserve">เอสคิวแอล </w:t>
       </w:r>
       <w:r>
@@ -4928,6 +4835,7 @@
           <w:szCs w:val="32"/>
           <w:cs/>
         </w:rPr>
+        <w:lastRenderedPageBreak/>
         <w:t>เอสคิวแอล</w:t>
       </w:r>
       <w:r>
@@ -5360,9 +5268,10 @@
     <w:p>
       <w:pPr>
         <w:rPr>
-          <w:rFonts w:ascii="TH SarabunPSK" w:hAnsi="TH SarabunPSK" w:cs="TH SarabunPSK"/>
-          <w:sz w:val="32"/>
-          <w:szCs w:val="32"/>
+          <w:rFonts w:ascii="TH SarabunPSK" w:hAnsi="TH SarabunPSK" w:cs="TH SarabunPSK" w:hint="cs"/>
+          <w:sz w:val="32"/>
+          <w:szCs w:val="32"/>
+          <w:cs/>
         </w:rPr>
       </w:pPr>
     </w:p>
@@ -5437,7 +5346,9 @@
       <w:headerReference w:type="default" r:id="rId12"/>
       <w:pgSz w:w="12240" w:h="15840"/>
       <w:pgMar w:top="1440" w:right="1440" w:bottom="1440" w:left="2160" w:header="1440" w:footer="1440" w:gutter="0"/>
+      <w:pgNumType w:start="6"/>
       <w:cols w:space="708"/>
+      <w:titlePg/>
       <w:docGrid w:linePitch="360"/>
     </w:sectPr>
   </w:body>
@@ -5536,6 +5447,75 @@
 
 <file path=word/header2.xml><?xml version="1.0" encoding="utf-8"?>
 <w:hdr xmlns:wpc="http://schemas.microsoft.com/office/word/2010/wordprocessingCanvas" xmlns:cx="http://schemas.microsoft.com/office/drawing/2014/chartex" xmlns:cx1="http://schemas.microsoft.com/office/drawing/2015/9/8/chartex" xmlns:cx2="http://schemas.microsoft.com/office/drawing/2015/10/21/chartex" xmlns:cx3="http://schemas.microsoft.com/office/drawing/2016/5/9/chartex" xmlns:cx4="http://schemas.microsoft.com/office/drawing/2016/5/10/chartex" xmlns:cx5="http://schemas.microsoft.com/office/drawing/2016/5/11/chartex" xmlns:cx6="http://schemas.microsoft.com/office/drawing/2016/5/12/chartex" xmlns:cx7="http://schemas.microsoft.com/office/drawing/2016/5/13/chartex" xmlns:cx8="http://schemas.microsoft.com/office/drawing/2016/5/14/chartex" xmlns:mc="http://schemas.openxmlformats.org/markup-compatibility/2006" xmlns:aink="http://schemas.microsoft.com/office/drawing/2016/ink" xmlns:am3d="http://schemas.microsoft.com/office/drawing/2017/model3d" xmlns:o="urn:schemas-microsoft-com:office:office" xmlns:oel="http://schemas.microsoft.com/office/2019/extlst" xmlns:r="http://schemas.openxmlformats.org/officeDocument/2006/relationships" xmlns:m="http://schemas.openxmlformats.org/officeDocument/2006/math" xmlns:v="urn:schemas-microsoft-com:vml" xmlns:wp14="http://schemas.microsoft.com/office/word/2010/wordprocessingDrawing" xmlns:wp="http://schemas.openxmlformats.org/drawingml/2006/wordprocessingDrawing" xmlns:w10="urn:schemas-microsoft-com:office:word" xmlns:w="http://schemas.openxmlformats.org/wordprocessingml/2006/main" xmlns:w14="http://schemas.microsoft.com/office/word/2010/wordml" xmlns:w15="http://schemas.microsoft.com/office/word/2012/wordml" xmlns:w16cex="http://schemas.microsoft.com/office/word/2018/wordml/cex" xmlns:w16cid="http://schemas.microsoft.com/office/word/2016/wordml/cid" xmlns:w16="http://schemas.microsoft.com/office/word/2018/wordml" xmlns:w16sdtdh="http://schemas.microsoft.com/office/word/2020/wordml/sdtdatahash" xmlns:w16se="http://schemas.microsoft.com/office/word/2015/wordml/symex" xmlns:wpg="http://schemas.microsoft.com/office/word/2010/wordprocessingGroup" xmlns:wpi="http://schemas.microsoft.com/office/word/2010/wordprocessingInk" xmlns:wne="http://schemas.microsoft.com/office/word/2006/wordml" xmlns:wps="http://schemas.microsoft.com/office/word/2010/wordprocessingShape" mc:Ignorable="w14 w15 w16se w16cid w16 w16cex w16sdtdh wp14">
+  <w:sdt>
+    <w:sdtPr>
+      <w:rPr>
+        <w:rStyle w:val="PageNumber"/>
+      </w:rPr>
+      <w:id w:val="-207498135"/>
+      <w:docPartObj>
+        <w:docPartGallery w:val="Page Numbers (Top of Page)"/>
+        <w:docPartUnique/>
+      </w:docPartObj>
+    </w:sdtPr>
+    <w:sdtContent>
+      <w:p>
+        <w:pPr>
+          <w:pStyle w:val="Header"/>
+          <w:framePr w:wrap="none" w:vAnchor="text" w:hAnchor="margin" w:xAlign="right" w:y="1"/>
+          <w:rPr>
+            <w:rStyle w:val="PageNumber"/>
+          </w:rPr>
+        </w:pPr>
+        <w:r>
+          <w:rPr>
+            <w:rStyle w:val="PageNumber"/>
+            <w:rFonts w:ascii="TH SarabunPSK" w:hAnsi="TH SarabunPSK" w:cs="TH SarabunPSK" w:hint="cs"/>
+            <w:sz w:val="32"/>
+            <w:szCs w:val="32"/>
+          </w:rPr>
+          <w:fldChar w:fldCharType="begin"/>
+        </w:r>
+        <w:r>
+          <w:rPr>
+            <w:rStyle w:val="PageNumber"/>
+            <w:rFonts w:ascii="TH SarabunPSK" w:hAnsi="TH SarabunPSK" w:cs="TH SarabunPSK" w:hint="cs"/>
+            <w:sz w:val="32"/>
+            <w:szCs w:val="32"/>
+          </w:rPr>
+          <w:instrText xml:space="preserve"> PAGE </w:instrText>
+        </w:r>
+        <w:r>
+          <w:rPr>
+            <w:rStyle w:val="PageNumber"/>
+            <w:rFonts w:ascii="TH SarabunPSK" w:hAnsi="TH SarabunPSK" w:cs="TH SarabunPSK" w:hint="cs"/>
+            <w:sz w:val="32"/>
+            <w:szCs w:val="32"/>
+          </w:rPr>
+          <w:fldChar w:fldCharType="separate"/>
+        </w:r>
+        <w:r>
+          <w:rPr>
+            <w:rStyle w:val="PageNumber"/>
+            <w:rFonts w:ascii="TH SarabunPSK" w:hAnsi="TH SarabunPSK" w:cs="TH SarabunPSK" w:hint="cs"/>
+            <w:noProof/>
+            <w:sz w:val="32"/>
+            <w:szCs w:val="32"/>
+          </w:rPr>
+          <w:t>5</w:t>
+        </w:r>
+        <w:r>
+          <w:rPr>
+            <w:rStyle w:val="PageNumber"/>
+            <w:rFonts w:ascii="TH SarabunPSK" w:hAnsi="TH SarabunPSK" w:cs="TH SarabunPSK" w:hint="cs"/>
+            <w:sz w:val="32"/>
+            <w:szCs w:val="32"/>
+          </w:rPr>
+          <w:fldChar w:fldCharType="end"/>
+        </w:r>
+      </w:p>
+    </w:sdtContent>
+  </w:sdt>
   <w:p>
     <w:pPr>
       <w:pStyle w:val="Header"/>
